--- a/deploymet_steps.docx
+++ b/deploymet_steps.docx
@@ -33,18 +33,20 @@
           <w:lang w:val="en-US"/>
         </w:rPr>
       </w:pPr>
-      <w:r>
-        <w:rPr>
-          <w:color w:val="000000"/>
+      <w:hyperlink r:id="rId5" w:history="1">
+        <w:r>
+          <w:rPr>
+            <w:rStyle w:val="Hyperlink"/>
+            <w:sz w:val="24"/>
+            <w:szCs w:val="24"/>
+          </w:rPr>
+          <w:t>https://azure.microsoft.com/en-us/get-started/azure-portal</w:t>
+        </w:r>
+      </w:hyperlink>
+      <w:r>
+        <w:rPr>
           <w:sz w:val="24"/>
           <w:szCs w:val="24"/>
-        </w:rPr>
-        <w:t>https://azure.microsoft.com/en-us/get-started/azure-portal</w:t>
-      </w:r>
-      <w:r>
-        <w:rPr>
-          <w:sz w:val="24"/>
-          <w:szCs w:val="24"/>
           <w:lang w:val="en-US"/>
         </w:rPr>
         <w:t>.</w:t>
@@ -54,24 +56,6 @@
       <w:pPr>
         <w:pStyle w:val="ListParagraph"/>
         <w:numPr>
-          <w:ilvl w:val="0"/>
-          <w:numId w:val="1"/>
-        </w:numPr>
-        <w:rPr>
-          <w:lang w:val="en-US"/>
-        </w:rPr>
-      </w:pPr>
-      <w:r>
-        <w:rPr>
-          <w:lang w:val="en-US"/>
-        </w:rPr>
-        <w:t>Open command prompt, Type below command to verify azure installed or not.</w:t>
-      </w:r>
-    </w:p>
-    <w:p>
-      <w:pPr>
-        <w:pStyle w:val="ListParagraph"/>
-        <w:numPr>
           <w:ilvl w:val="1"/>
           <w:numId w:val="1"/>
         </w:numPr>
@@ -79,55 +63,43 @@
           <w:lang w:val="en-US"/>
         </w:rPr>
       </w:pPr>
-      <w:proofErr w:type="spellStart"/>
-      <w:r>
-        <w:rPr>
-          <w:lang w:val="en-US"/>
-        </w:rPr>
-        <w:t>az</w:t>
-      </w:r>
-      <w:proofErr w:type="spellEnd"/>
-      <w:r>
-        <w:rPr>
-          <w:lang w:val="en-US"/>
-        </w:rPr>
-        <w:t xml:space="preserve"> </w:t>
-      </w:r>
-      <w:r>
-        <w:rPr>
-          <w:lang w:val="en-US"/>
-        </w:rPr>
-        <w:t>–</w:t>
-      </w:r>
-      <w:r>
-        <w:rPr>
-          <w:lang w:val="en-US"/>
-        </w:rPr>
-        <w:t>version</w:t>
-      </w:r>
-    </w:p>
-    <w:p>
-      <w:pPr>
-        <w:pStyle w:val="ListParagraph"/>
-        <w:numPr>
-          <w:ilvl w:val="0"/>
-          <w:numId w:val="1"/>
-        </w:numPr>
-        <w:rPr>
-          <w:lang w:val="en-US"/>
-        </w:rPr>
-      </w:pPr>
-      <w:r>
-        <w:rPr>
-          <w:lang w:val="en-US"/>
-        </w:rPr>
-        <w:t>Create the Azure account then type below commands</w:t>
-      </w:r>
-      <w:r>
-        <w:rPr>
-          <w:lang w:val="en-US"/>
-        </w:rPr>
-        <w:t xml:space="preserve"> in command prompt</w:t>
+      <w:r>
+        <w:rPr>
+          <w:lang w:val="en-US"/>
+        </w:rPr>
+        <w:t>Select the Microsoft Installer(MSI)</w:t>
+      </w:r>
+    </w:p>
+    <w:p>
+      <w:pPr>
+        <w:pStyle w:val="ListParagraph"/>
+        <w:numPr>
+          <w:ilvl w:val="1"/>
+          <w:numId w:val="1"/>
+        </w:numPr>
+        <w:rPr>
+          <w:lang w:val="en-US"/>
+        </w:rPr>
+      </w:pPr>
+      <w:r>
+        <w:rPr>
+          <w:lang w:val="en-US"/>
+        </w:rPr>
+        <w:t xml:space="preserve">To check whether the laptop is 32bit or 64bit open the “System </w:t>
+      </w:r>
+      <w:proofErr w:type="gramStart"/>
+      <w:r>
+        <w:rPr>
+          <w:lang w:val="en-US"/>
+        </w:rPr>
+        <w:t>Information”=</w:t>
+      </w:r>
+      <w:proofErr w:type="gramEnd"/>
+      <w:r>
+        <w:rPr>
+          <w:lang w:val="en-US"/>
+        </w:rPr>
+        <w:t>&gt;In the “System type”</w:t>
       </w:r>
       <w:bookmarkStart w:id="0" w:name="_GoBack"/>
       <w:bookmarkEnd w:id="0"/>
@@ -135,6 +107,83 @@
         <w:rPr>
           <w:lang w:val="en-US"/>
         </w:rPr>
+        <w:t xml:space="preserve"> you can see x64-based PC or x32-based PC.</w:t>
+      </w:r>
+    </w:p>
+    <w:p>
+      <w:pPr>
+        <w:pStyle w:val="ListParagraph"/>
+        <w:numPr>
+          <w:ilvl w:val="0"/>
+          <w:numId w:val="1"/>
+        </w:numPr>
+        <w:rPr>
+          <w:lang w:val="en-US"/>
+        </w:rPr>
+      </w:pPr>
+      <w:r>
+        <w:rPr>
+          <w:lang w:val="en-US"/>
+        </w:rPr>
+        <w:t>Open command prompt, Type below command to verify azure installed or not.</w:t>
+      </w:r>
+    </w:p>
+    <w:p>
+      <w:pPr>
+        <w:pStyle w:val="ListParagraph"/>
+        <w:numPr>
+          <w:ilvl w:val="1"/>
+          <w:numId w:val="1"/>
+        </w:numPr>
+        <w:rPr>
+          <w:b/>
+          <w:lang w:val="en-US"/>
+        </w:rPr>
+      </w:pPr>
+      <w:proofErr w:type="spellStart"/>
+      <w:r>
+        <w:rPr>
+          <w:b/>
+          <w:lang w:val="en-US"/>
+        </w:rPr>
+        <w:t>az</w:t>
+      </w:r>
+      <w:proofErr w:type="spellEnd"/>
+      <w:r>
+        <w:rPr>
+          <w:b/>
+          <w:lang w:val="en-US"/>
+        </w:rPr>
+        <w:t xml:space="preserve"> –version</w:t>
+      </w:r>
+    </w:p>
+    <w:p>
+      <w:pPr>
+        <w:pStyle w:val="ListParagraph"/>
+        <w:numPr>
+          <w:ilvl w:val="0"/>
+          <w:numId w:val="1"/>
+        </w:numPr>
+        <w:rPr>
+          <w:lang w:val="en-US"/>
+        </w:rPr>
+      </w:pPr>
+      <w:r>
+        <w:rPr>
+          <w:lang w:val="en-US"/>
+        </w:rPr>
+        <w:t>Create the Azure account then type below commands</w:t>
+      </w:r>
+      <w:r>
+        <w:rPr>
+          <w:lang w:val="en-US"/>
+        </w:rPr>
+        <w:t xml:space="preserve"> in command prompt</w:t>
+      </w:r>
+      <w:r>
+        <w:rPr>
+          <w:lang w:val="en-US"/>
+        </w:rPr>
         <w:t>.</w:t>
       </w:r>
     </w:p>
@@ -152,6 +201,7 @@
       <w:proofErr w:type="spellStart"/>
       <w:r>
         <w:rPr>
+          <w:b/>
           <w:lang w:val="en-US"/>
         </w:rPr>
         <w:t>az</w:t>
@@ -159,9 +209,16 @@
       <w:proofErr w:type="spellEnd"/>
       <w:r>
         <w:rPr>
-          <w:lang w:val="en-US"/>
-        </w:rPr>
-        <w:t xml:space="preserve"> login [IF IT IS GIVING AUTHENTICATION FAILED AGAINST TENANT ID. IF YOU RUN FOR FIRST TIME YOU WILL GET THIS ERROR TO OVERCOME THE PROBLEM PERFORM BELOW STEPS]</w:t>
+          <w:b/>
+          <w:lang w:val="en-US"/>
+        </w:rPr>
+        <w:t xml:space="preserve"> login</w:t>
+      </w:r>
+      <w:r>
+        <w:rPr>
+          <w:lang w:val="en-US"/>
+        </w:rPr>
+        <w:t xml:space="preserve"> [IF IT IS GIVING AUTHENTICATION FAILED AGAINST TENANT ID. IF YOU RUN FOR FIRST TIME YOU WILL GET THIS ERROR TO OVERCOME THE PROBLEM PERFORM BELOW STEPS]</w:t>
       </w:r>
     </w:p>
     <w:p>
@@ -172,12 +229,14 @@
           <w:numId w:val="1"/>
         </w:numPr>
         <w:rPr>
+          <w:b/>
           <w:lang w:val="en-US"/>
         </w:rPr>
       </w:pPr>
       <w:proofErr w:type="spellStart"/>
       <w:r>
         <w:rPr>
+          <w:b/>
           <w:lang w:val="en-US"/>
         </w:rPr>
         <w:t>az</w:t>
@@ -185,6 +244,39 @@
       <w:proofErr w:type="spellEnd"/>
       <w:r>
         <w:rPr>
+          <w:b/>
+          <w:lang w:val="en-US"/>
+        </w:rPr>
+        <w:t xml:space="preserve"> login --tenant &lt;&lt;GIVE THE TENANT ID HERE&gt;&gt;</w:t>
+      </w:r>
+    </w:p>
+    <w:p>
+      <w:pPr>
+        <w:pStyle w:val="ListParagraph"/>
+        <w:numPr>
+          <w:ilvl w:val="3"/>
+          <w:numId w:val="1"/>
+        </w:numPr>
+        <w:rPr>
+          <w:lang w:val="en-US"/>
+        </w:rPr>
+      </w:pPr>
+      <w:r>
+        <w:rPr>
+          <w:lang w:val="en-US"/>
+        </w:rPr>
+        <w:t xml:space="preserve">EXAMPLE: </w:t>
+      </w:r>
+      <w:proofErr w:type="spellStart"/>
+      <w:r>
+        <w:rPr>
+          <w:lang w:val="en-US"/>
+        </w:rPr>
+        <w:t>az</w:t>
+      </w:r>
+      <w:proofErr w:type="spellEnd"/>
+      <w:r>
+        <w:rPr>
           <w:lang w:val="en-US"/>
         </w:rPr>
         <w:t xml:space="preserve"> login --tenant </w:t>
@@ -193,29 +285,37 @@
         <w:rPr>
           <w:lang w:val="en-US"/>
         </w:rPr>
-        <w:t>&lt;&lt;GIVE THE TENANT ID HERE&gt;&gt;</w:t>
-      </w:r>
-    </w:p>
-    <w:p>
-      <w:pPr>
-        <w:pStyle w:val="ListParagraph"/>
-        <w:numPr>
-          <w:ilvl w:val="3"/>
-          <w:numId w:val="1"/>
-        </w:numPr>
-        <w:rPr>
-          <w:lang w:val="en-US"/>
-        </w:rPr>
-      </w:pPr>
-      <w:r>
-        <w:rPr>
-          <w:lang w:val="en-US"/>
-        </w:rPr>
-        <w:t xml:space="preserve">EXAMPLE: </w:t>
-      </w:r>
+        <w:t>45</w:t>
+      </w:r>
+      <w:r>
+        <w:rPr>
+          <w:lang w:val="en-US"/>
+        </w:rPr>
+        <w:t>e</w:t>
+      </w:r>
+      <w:r>
+        <w:rPr>
+          <w:lang w:val="en-US"/>
+        </w:rPr>
+        <w:t>er456-e67e-89tg-8763-f234122er456</w:t>
+      </w:r>
+    </w:p>
+    <w:p>
+      <w:pPr>
+        <w:pStyle w:val="ListParagraph"/>
+        <w:numPr>
+          <w:ilvl w:val="1"/>
+          <w:numId w:val="1"/>
+        </w:numPr>
+        <w:rPr>
+          <w:b/>
+          <w:lang w:val="en-US"/>
+        </w:rPr>
+      </w:pPr>
       <w:proofErr w:type="spellStart"/>
       <w:r>
         <w:rPr>
+          <w:b/>
           <w:lang w:val="en-US"/>
         </w:rPr>
         <w:t>az</w:t>
@@ -223,27 +323,10 @@
       <w:proofErr w:type="spellEnd"/>
       <w:r>
         <w:rPr>
-          <w:lang w:val="en-US"/>
-        </w:rPr>
-        <w:t xml:space="preserve"> login --tenant </w:t>
-      </w:r>
-      <w:r>
-        <w:rPr>
-          <w:lang w:val="en-US"/>
-        </w:rPr>
-        <w:t>45</w:t>
-      </w:r>
-      <w:r>
-        <w:rPr>
-          <w:lang w:val="en-US"/>
-        </w:rPr>
-        <w:t>e</w:t>
-      </w:r>
-      <w:r>
-        <w:rPr>
-          <w:lang w:val="en-US"/>
-        </w:rPr>
-        <w:t>er456-e67e-89tg-8763-f234122er456</w:t>
+          <w:b/>
+          <w:lang w:val="en-US"/>
+        </w:rPr>
+        <w:t xml:space="preserve"> account list --output table</w:t>
       </w:r>
     </w:p>
     <w:p>
@@ -254,12 +337,14 @@
           <w:numId w:val="1"/>
         </w:numPr>
         <w:rPr>
+          <w:b/>
           <w:lang w:val="en-US"/>
         </w:rPr>
       </w:pPr>
       <w:proofErr w:type="spellStart"/>
       <w:r>
         <w:rPr>
+          <w:b/>
           <w:lang w:val="en-US"/>
         </w:rPr>
         <w:t>az</w:t>
@@ -267,9 +352,28 @@
       <w:proofErr w:type="spellEnd"/>
       <w:r>
         <w:rPr>
-          <w:lang w:val="en-US"/>
-        </w:rPr>
-        <w:t xml:space="preserve"> account list --output table</w:t>
+          <w:b/>
+          <w:lang w:val="en-US"/>
+        </w:rPr>
+        <w:t xml:space="preserve"> account set --subscription &lt;&lt;GIVE YOUR SUBSCRIPTION ID&gt;&gt;</w:t>
+      </w:r>
+    </w:p>
+    <w:p>
+      <w:pPr>
+        <w:pStyle w:val="ListParagraph"/>
+        <w:numPr>
+          <w:ilvl w:val="2"/>
+          <w:numId w:val="1"/>
+        </w:numPr>
+        <w:rPr>
+          <w:lang w:val="en-US"/>
+        </w:rPr>
+      </w:pPr>
+      <w:r>
+        <w:rPr>
+          <w:lang w:val="en-US"/>
+        </w:rPr>
+        <w:t>YOU WILL GET THE SUBSCRIPTION ID WITH THE ABOVE COMMAND</w:t>
       </w:r>
     </w:p>
     <w:p>
@@ -280,12 +384,14 @@
           <w:numId w:val="1"/>
         </w:numPr>
         <w:rPr>
+          <w:b/>
           <w:lang w:val="en-US"/>
         </w:rPr>
       </w:pPr>
       <w:proofErr w:type="spellStart"/>
       <w:r>
         <w:rPr>
+          <w:b/>
           <w:lang w:val="en-US"/>
         </w:rPr>
         <w:t>az</w:t>
@@ -293,33 +399,10 @@
       <w:proofErr w:type="spellEnd"/>
       <w:r>
         <w:rPr>
-          <w:lang w:val="en-US"/>
-        </w:rPr>
-        <w:t xml:space="preserve"> account set --subscription </w:t>
-      </w:r>
-      <w:r>
-        <w:rPr>
-          <w:lang w:val="en-US"/>
-        </w:rPr>
-        <w:t>&lt;&lt;GIVE YOUR SUBSCRIPTION ID&gt;&gt;</w:t>
-      </w:r>
-    </w:p>
-    <w:p>
-      <w:pPr>
-        <w:pStyle w:val="ListParagraph"/>
-        <w:numPr>
-          <w:ilvl w:val="2"/>
-          <w:numId w:val="1"/>
-        </w:numPr>
-        <w:rPr>
-          <w:lang w:val="en-US"/>
-        </w:rPr>
-      </w:pPr>
-      <w:r>
-        <w:rPr>
-          <w:lang w:val="en-US"/>
-        </w:rPr>
-        <w:t>YOU WILL GET THE SUBSCRIPTION ID WITH THE ABOVE COMMAND</w:t>
+          <w:b/>
+          <w:lang w:val="en-US"/>
+        </w:rPr>
+        <w:t xml:space="preserve"> account show</w:t>
       </w:r>
     </w:p>
     <w:p>
@@ -330,12 +413,14 @@
           <w:numId w:val="1"/>
         </w:numPr>
         <w:rPr>
+          <w:b/>
           <w:lang w:val="en-US"/>
         </w:rPr>
       </w:pPr>
       <w:proofErr w:type="spellStart"/>
       <w:r>
         <w:rPr>
+          <w:b/>
           <w:lang w:val="en-US"/>
         </w:rPr>
         <w:t>az</w:t>
@@ -343,9 +428,10 @@
       <w:proofErr w:type="spellEnd"/>
       <w:r>
         <w:rPr>
-          <w:lang w:val="en-US"/>
-        </w:rPr>
-        <w:t xml:space="preserve"> account show</w:t>
+          <w:b/>
+          <w:lang w:val="en-US"/>
+        </w:rPr>
+        <w:t xml:space="preserve"> group list</w:t>
       </w:r>
     </w:p>
     <w:p>
@@ -356,12 +442,14 @@
           <w:numId w:val="1"/>
         </w:numPr>
         <w:rPr>
+          <w:b/>
           <w:lang w:val="en-US"/>
         </w:rPr>
       </w:pPr>
       <w:proofErr w:type="spellStart"/>
       <w:r>
         <w:rPr>
+          <w:b/>
           <w:lang w:val="en-US"/>
         </w:rPr>
         <w:t>az</w:t>
@@ -369,32 +457,7 @@
       <w:proofErr w:type="spellEnd"/>
       <w:r>
         <w:rPr>
-          <w:lang w:val="en-US"/>
-        </w:rPr>
-        <w:t xml:space="preserve"> group list</w:t>
-      </w:r>
-    </w:p>
-    <w:p>
-      <w:pPr>
-        <w:pStyle w:val="ListParagraph"/>
-        <w:numPr>
-          <w:ilvl w:val="1"/>
-          <w:numId w:val="1"/>
-        </w:numPr>
-        <w:rPr>
-          <w:lang w:val="en-US"/>
-        </w:rPr>
-      </w:pPr>
-      <w:proofErr w:type="spellStart"/>
-      <w:r>
-        <w:rPr>
-          <w:lang w:val="en-US"/>
-        </w:rPr>
-        <w:t>az</w:t>
-      </w:r>
-      <w:proofErr w:type="spellEnd"/>
-      <w:r>
-        <w:rPr>
+          <w:b/>
           <w:lang w:val="en-US"/>
         </w:rPr>
         <w:t xml:space="preserve"> login</w:t>
@@ -939,6 +1002,17 @@
       <w:contextualSpacing/>
     </w:pPr>
   </w:style>
+  <w:style w:type="character" w:styleId="Hyperlink">
+    <w:name w:val="Hyperlink"/>
+    <w:basedOn w:val="DefaultParagraphFont"/>
+    <w:uiPriority w:val="99"/>
+    <w:unhideWhenUsed/>
+    <w:rsid w:val="00432CD1"/>
+    <w:rPr>
+      <w:color w:val="0563C1" w:themeColor="hyperlink"/>
+      <w:u w:val="single"/>
+    </w:rPr>
+  </w:style>
 </w:styles>
 </file>
 

--- a/deploymet_steps.docx
+++ b/deploymet_steps.docx
@@ -99,369 +99,1129 @@
         <w:rPr>
           <w:lang w:val="en-US"/>
         </w:rPr>
-        <w:t>&gt;In the “System type”</w:t>
+        <w:t>&gt;In the “System type” you can see x64-based PC or x32-based PC.</w:t>
+      </w:r>
+    </w:p>
+    <w:p>
+      <w:pPr>
+        <w:pStyle w:val="ListParagraph"/>
+        <w:numPr>
+          <w:ilvl w:val="0"/>
+          <w:numId w:val="1"/>
+        </w:numPr>
+        <w:rPr>
+          <w:lang w:val="en-US"/>
+        </w:rPr>
+      </w:pPr>
+      <w:r>
+        <w:rPr>
+          <w:lang w:val="en-US"/>
+        </w:rPr>
+        <w:t>Open command prompt, Type below command to verify azure installed or not.</w:t>
+      </w:r>
+    </w:p>
+    <w:p>
+      <w:pPr>
+        <w:pStyle w:val="ListParagraph"/>
+        <w:numPr>
+          <w:ilvl w:val="1"/>
+          <w:numId w:val="1"/>
+        </w:numPr>
+        <w:rPr>
+          <w:b/>
+          <w:lang w:val="en-US"/>
+        </w:rPr>
+      </w:pPr>
+      <w:proofErr w:type="spellStart"/>
+      <w:r>
+        <w:rPr>
+          <w:b/>
+          <w:lang w:val="en-US"/>
+        </w:rPr>
+        <w:t>az</w:t>
+      </w:r>
+      <w:proofErr w:type="spellEnd"/>
+      <w:r>
+        <w:rPr>
+          <w:b/>
+          <w:lang w:val="en-US"/>
+        </w:rPr>
+        <w:t xml:space="preserve"> –version</w:t>
+      </w:r>
+    </w:p>
+    <w:p>
+      <w:pPr>
+        <w:pStyle w:val="ListParagraph"/>
+        <w:numPr>
+          <w:ilvl w:val="0"/>
+          <w:numId w:val="1"/>
+        </w:numPr>
+        <w:rPr>
+          <w:lang w:val="en-US"/>
+        </w:rPr>
+      </w:pPr>
+      <w:r>
+        <w:rPr>
+          <w:lang w:val="en-US"/>
+        </w:rPr>
+        <w:t>Create the Azure account then type below commands</w:t>
+      </w:r>
+      <w:r>
+        <w:rPr>
+          <w:lang w:val="en-US"/>
+        </w:rPr>
+        <w:t xml:space="preserve"> in command prompt</w:t>
+      </w:r>
+      <w:r>
+        <w:rPr>
+          <w:lang w:val="en-US"/>
+        </w:rPr>
+        <w:t xml:space="preserve"> or bash terminal</w:t>
+      </w:r>
+      <w:r>
+        <w:rPr>
+          <w:lang w:val="en-US"/>
+        </w:rPr>
+        <w:t>.</w:t>
+      </w:r>
+    </w:p>
+    <w:p>
+      <w:pPr>
+        <w:pStyle w:val="ListParagraph"/>
+        <w:numPr>
+          <w:ilvl w:val="1"/>
+          <w:numId w:val="1"/>
+        </w:numPr>
+        <w:rPr>
+          <w:lang w:val="en-US"/>
+        </w:rPr>
+      </w:pPr>
+      <w:proofErr w:type="spellStart"/>
+      <w:r>
+        <w:rPr>
+          <w:b/>
+          <w:lang w:val="en-US"/>
+        </w:rPr>
+        <w:t>az</w:t>
+      </w:r>
+      <w:proofErr w:type="spellEnd"/>
+      <w:r>
+        <w:rPr>
+          <w:b/>
+          <w:lang w:val="en-US"/>
+        </w:rPr>
+        <w:t xml:space="preserve"> login</w:t>
+      </w:r>
+      <w:r>
+        <w:rPr>
+          <w:lang w:val="en-US"/>
+        </w:rPr>
+        <w:t xml:space="preserve"> [IF IT IS GIVING AUTHENTICATION FAILED AGAINST TENANT ID. IF YOU RUN FOR FIRST TIME YOU WILL GET THIS ERROR TO OVERCOME THE PROBLEM PERFORM BELOW STEPS]</w:t>
+      </w:r>
+    </w:p>
+    <w:p>
+      <w:pPr>
+        <w:pStyle w:val="ListParagraph"/>
+        <w:numPr>
+          <w:ilvl w:val="2"/>
+          <w:numId w:val="1"/>
+        </w:numPr>
+        <w:rPr>
+          <w:b/>
+          <w:lang w:val="en-US"/>
+        </w:rPr>
+      </w:pPr>
+      <w:proofErr w:type="spellStart"/>
+      <w:r>
+        <w:rPr>
+          <w:b/>
+          <w:lang w:val="en-US"/>
+        </w:rPr>
+        <w:t>az</w:t>
+      </w:r>
+      <w:proofErr w:type="spellEnd"/>
+      <w:r>
+        <w:rPr>
+          <w:b/>
+          <w:lang w:val="en-US"/>
+        </w:rPr>
+        <w:t xml:space="preserve"> login --tenant &lt;&lt;GIVE THE TENANT ID HERE&gt;&gt;</w:t>
+      </w:r>
+    </w:p>
+    <w:p>
+      <w:pPr>
+        <w:pStyle w:val="ListParagraph"/>
+        <w:numPr>
+          <w:ilvl w:val="3"/>
+          <w:numId w:val="1"/>
+        </w:numPr>
+        <w:rPr>
+          <w:lang w:val="en-US"/>
+        </w:rPr>
+      </w:pPr>
+      <w:r>
+        <w:rPr>
+          <w:lang w:val="en-US"/>
+        </w:rPr>
+        <w:t xml:space="preserve">EXAMPLE: </w:t>
+      </w:r>
+      <w:proofErr w:type="spellStart"/>
+      <w:r>
+        <w:rPr>
+          <w:lang w:val="en-US"/>
+        </w:rPr>
+        <w:t>az</w:t>
+      </w:r>
+      <w:proofErr w:type="spellEnd"/>
+      <w:r>
+        <w:rPr>
+          <w:lang w:val="en-US"/>
+        </w:rPr>
+        <w:t xml:space="preserve"> login --tenant </w:t>
+      </w:r>
+      <w:r>
+        <w:rPr>
+          <w:lang w:val="en-US"/>
+        </w:rPr>
+        <w:t>45</w:t>
+      </w:r>
+      <w:r>
+        <w:rPr>
+          <w:lang w:val="en-US"/>
+        </w:rPr>
+        <w:t>e</w:t>
+      </w:r>
+      <w:r>
+        <w:rPr>
+          <w:lang w:val="en-US"/>
+        </w:rPr>
+        <w:t>er456-e67e-89tg-8763-f234122er456</w:t>
+      </w:r>
+    </w:p>
+    <w:p>
+      <w:pPr>
+        <w:pStyle w:val="ListParagraph"/>
+        <w:numPr>
+          <w:ilvl w:val="1"/>
+          <w:numId w:val="1"/>
+        </w:numPr>
+        <w:rPr>
+          <w:b/>
+          <w:lang w:val="en-US"/>
+        </w:rPr>
+      </w:pPr>
+      <w:proofErr w:type="spellStart"/>
+      <w:r>
+        <w:rPr>
+          <w:b/>
+          <w:lang w:val="en-US"/>
+        </w:rPr>
+        <w:t>az</w:t>
+      </w:r>
+      <w:proofErr w:type="spellEnd"/>
+      <w:r>
+        <w:rPr>
+          <w:b/>
+          <w:lang w:val="en-US"/>
+        </w:rPr>
+        <w:t xml:space="preserve"> account list --output table</w:t>
+      </w:r>
+    </w:p>
+    <w:p>
+      <w:pPr>
+        <w:pStyle w:val="ListParagraph"/>
+        <w:numPr>
+          <w:ilvl w:val="1"/>
+          <w:numId w:val="1"/>
+        </w:numPr>
+        <w:rPr>
+          <w:b/>
+          <w:lang w:val="en-US"/>
+        </w:rPr>
+      </w:pPr>
+      <w:proofErr w:type="spellStart"/>
+      <w:r>
+        <w:rPr>
+          <w:b/>
+          <w:lang w:val="en-US"/>
+        </w:rPr>
+        <w:t>az</w:t>
+      </w:r>
+      <w:proofErr w:type="spellEnd"/>
+      <w:r>
+        <w:rPr>
+          <w:b/>
+          <w:lang w:val="en-US"/>
+        </w:rPr>
+        <w:t xml:space="preserve"> account set --subscription &lt;&lt;GIVE YOUR SUBSCRIPTION ID&gt;&gt;</w:t>
+      </w:r>
+    </w:p>
+    <w:p>
+      <w:pPr>
+        <w:pStyle w:val="ListParagraph"/>
+        <w:numPr>
+          <w:ilvl w:val="2"/>
+          <w:numId w:val="1"/>
+        </w:numPr>
+        <w:rPr>
+          <w:lang w:val="en-US"/>
+        </w:rPr>
+      </w:pPr>
+      <w:r>
+        <w:rPr>
+          <w:lang w:val="en-US"/>
+        </w:rPr>
+        <w:t>YOU WILL GET THE SUBSCRIPTION ID WITH THE ABOVE COMMAND</w:t>
+      </w:r>
+    </w:p>
+    <w:p>
+      <w:pPr>
+        <w:pStyle w:val="NormalWeb"/>
+        <w:numPr>
+          <w:ilvl w:val="1"/>
+          <w:numId w:val="1"/>
+        </w:numPr>
+        <w:spacing w:before="0" w:beforeAutospacing="0" w:after="0" w:afterAutospacing="0"/>
+        <w:rPr>
+          <w:b/>
+          <w:sz w:val="20"/>
+          <w:szCs w:val="20"/>
+        </w:rPr>
+      </w:pPr>
+      <w:proofErr w:type="spellStart"/>
+      <w:r>
+        <w:rPr>
+          <w:rFonts w:ascii="Arial" w:hAnsi="Arial" w:cs="Arial"/>
+          <w:b/>
+          <w:color w:val="000000"/>
+          <w:sz w:val="20"/>
+          <w:szCs w:val="20"/>
+        </w:rPr>
+        <w:t>az</w:t>
+      </w:r>
+      <w:proofErr w:type="spellEnd"/>
+      <w:r>
+        <w:rPr>
+          <w:rFonts w:ascii="Arial" w:hAnsi="Arial" w:cs="Arial"/>
+          <w:b/>
+          <w:color w:val="000000"/>
+          <w:sz w:val="20"/>
+          <w:szCs w:val="20"/>
+        </w:rPr>
+        <w:t xml:space="preserve"> provider register --namespace </w:t>
+      </w:r>
+      <w:proofErr w:type="spellStart"/>
+      <w:r>
+        <w:rPr>
+          <w:rFonts w:ascii="Arial" w:hAnsi="Arial" w:cs="Arial"/>
+          <w:b/>
+          <w:color w:val="000000"/>
+          <w:sz w:val="20"/>
+          <w:szCs w:val="20"/>
+        </w:rPr>
+        <w:t>Microsoft.ContainerRegistry</w:t>
+      </w:r>
+      <w:proofErr w:type="spellEnd"/>
+    </w:p>
+    <w:p>
+      <w:pPr>
+        <w:pStyle w:val="NormalWeb"/>
+        <w:numPr>
+          <w:ilvl w:val="1"/>
+          <w:numId w:val="1"/>
+        </w:numPr>
+        <w:spacing w:before="0" w:beforeAutospacing="0" w:after="0" w:afterAutospacing="0"/>
+        <w:rPr>
+          <w:b/>
+          <w:sz w:val="20"/>
+          <w:szCs w:val="20"/>
+        </w:rPr>
+      </w:pPr>
+      <w:proofErr w:type="spellStart"/>
+      <w:r>
+        <w:rPr>
+          <w:rFonts w:ascii="Arial" w:hAnsi="Arial" w:cs="Arial"/>
+          <w:b/>
+          <w:color w:val="000000"/>
+          <w:sz w:val="20"/>
+          <w:szCs w:val="20"/>
+        </w:rPr>
+        <w:t>az</w:t>
+      </w:r>
+      <w:proofErr w:type="spellEnd"/>
+      <w:r>
+        <w:rPr>
+          <w:rFonts w:ascii="Arial" w:hAnsi="Arial" w:cs="Arial"/>
+          <w:b/>
+          <w:color w:val="000000"/>
+          <w:sz w:val="20"/>
+          <w:szCs w:val="20"/>
+        </w:rPr>
+        <w:t xml:space="preserve"> provider register -n </w:t>
+      </w:r>
+      <w:proofErr w:type="spellStart"/>
+      <w:r>
+        <w:rPr>
+          <w:rFonts w:ascii="Arial" w:hAnsi="Arial" w:cs="Arial"/>
+          <w:b/>
+          <w:color w:val="000000"/>
+          <w:sz w:val="20"/>
+          <w:szCs w:val="20"/>
+        </w:rPr>
+        <w:t>Microsoft.Storage</w:t>
+      </w:r>
+      <w:proofErr w:type="spellEnd"/>
+      <w:r>
+        <w:rPr>
+          <w:rFonts w:ascii="Arial" w:hAnsi="Arial" w:cs="Arial"/>
+          <w:b/>
+          <w:color w:val="000000"/>
+          <w:sz w:val="20"/>
+          <w:szCs w:val="20"/>
+        </w:rPr>
+        <w:t xml:space="preserve"> --subscription &lt;</w:t>
+      </w:r>
+      <w:proofErr w:type="spellStart"/>
+      <w:r>
+        <w:rPr>
+          <w:rFonts w:ascii="Arial" w:hAnsi="Arial" w:cs="Arial"/>
+          <w:b/>
+          <w:color w:val="000000"/>
+          <w:sz w:val="20"/>
+          <w:szCs w:val="20"/>
+        </w:rPr>
+        <w:t>subscription_id</w:t>
+      </w:r>
+      <w:proofErr w:type="spellEnd"/>
+      <w:r>
+        <w:rPr>
+          <w:rFonts w:ascii="Arial" w:hAnsi="Arial" w:cs="Arial"/>
+          <w:b/>
+          <w:color w:val="000000"/>
+          <w:sz w:val="20"/>
+          <w:szCs w:val="20"/>
+        </w:rPr>
+        <w:t>&gt;</w:t>
+      </w:r>
+    </w:p>
+    <w:p>
+      <w:pPr>
+        <w:pStyle w:val="ListParagraph"/>
+        <w:numPr>
+          <w:ilvl w:val="1"/>
+          <w:numId w:val="1"/>
+        </w:numPr>
+        <w:rPr>
+          <w:b/>
+          <w:lang w:val="en-US"/>
+        </w:rPr>
+      </w:pPr>
+      <w:proofErr w:type="spellStart"/>
+      <w:r>
+        <w:rPr>
+          <w:b/>
+          <w:lang w:val="en-US"/>
+        </w:rPr>
+        <w:t>az</w:t>
+      </w:r>
+      <w:proofErr w:type="spellEnd"/>
+      <w:r>
+        <w:rPr>
+          <w:b/>
+          <w:lang w:val="en-US"/>
+        </w:rPr>
+        <w:t xml:space="preserve"> account show</w:t>
+      </w:r>
+    </w:p>
+    <w:p>
+      <w:pPr>
+        <w:pStyle w:val="ListParagraph"/>
+        <w:numPr>
+          <w:ilvl w:val="1"/>
+          <w:numId w:val="1"/>
+        </w:numPr>
+        <w:rPr>
+          <w:b/>
+          <w:lang w:val="en-US"/>
+        </w:rPr>
+      </w:pPr>
+      <w:proofErr w:type="spellStart"/>
+      <w:r>
+        <w:rPr>
+          <w:b/>
+          <w:lang w:val="en-US"/>
+        </w:rPr>
+        <w:t>az</w:t>
+      </w:r>
+      <w:proofErr w:type="spellEnd"/>
+      <w:r>
+        <w:rPr>
+          <w:b/>
+          <w:lang w:val="en-US"/>
+        </w:rPr>
+        <w:t xml:space="preserve"> group list</w:t>
+      </w:r>
+    </w:p>
+    <w:p>
+      <w:pPr>
+        <w:pStyle w:val="ListParagraph"/>
+        <w:numPr>
+          <w:ilvl w:val="1"/>
+          <w:numId w:val="1"/>
+        </w:numPr>
+        <w:rPr>
+          <w:b/>
+          <w:lang w:val="en-US"/>
+        </w:rPr>
+      </w:pPr>
+      <w:proofErr w:type="spellStart"/>
+      <w:r>
+        <w:rPr>
+          <w:b/>
+          <w:lang w:val="en-US"/>
+        </w:rPr>
+        <w:t>az</w:t>
+      </w:r>
+      <w:proofErr w:type="spellEnd"/>
+      <w:r>
+        <w:rPr>
+          <w:b/>
+          <w:lang w:val="en-US"/>
+        </w:rPr>
+        <w:t xml:space="preserve"> login</w:t>
+      </w:r>
+    </w:p>
+    <w:p>
+      <w:pPr>
+        <w:pStyle w:val="NormalWeb"/>
+        <w:numPr>
+          <w:ilvl w:val="1"/>
+          <w:numId w:val="1"/>
+        </w:numPr>
+        <w:spacing w:before="0" w:beforeAutospacing="0" w:after="0" w:afterAutospacing="0"/>
+        <w:rPr>
+          <w:b/>
+        </w:rPr>
+      </w:pPr>
+      <w:r>
+        <w:rPr>
+          <w:rFonts w:ascii="Arial" w:hAnsi="Arial" w:cs="Arial"/>
+          <w:b/>
+          <w:color w:val="000000"/>
+          <w:sz w:val="22"/>
+          <w:szCs w:val="22"/>
+        </w:rPr>
+        <w:t xml:space="preserve">If </w:t>
+      </w:r>
+      <w:proofErr w:type="spellStart"/>
+      <w:r>
+        <w:rPr>
+          <w:rFonts w:ascii="Arial" w:hAnsi="Arial" w:cs="Arial"/>
+          <w:b/>
+          <w:color w:val="000000"/>
+          <w:sz w:val="22"/>
+          <w:szCs w:val="22"/>
+        </w:rPr>
+        <w:t>az</w:t>
+      </w:r>
+      <w:proofErr w:type="spellEnd"/>
+      <w:r>
+        <w:rPr>
+          <w:rFonts w:ascii="Arial" w:hAnsi="Arial" w:cs="Arial"/>
+          <w:b/>
+          <w:color w:val="000000"/>
+          <w:sz w:val="22"/>
+          <w:szCs w:val="22"/>
+        </w:rPr>
+        <w:t xml:space="preserve"> is not coming in your vs </w:t>
+      </w:r>
+      <w:proofErr w:type="gramStart"/>
+      <w:r>
+        <w:rPr>
+          <w:rFonts w:ascii="Arial" w:hAnsi="Arial" w:cs="Arial"/>
+          <w:b/>
+          <w:color w:val="000000"/>
+          <w:sz w:val="22"/>
+          <w:szCs w:val="22"/>
+        </w:rPr>
+        <w:t>terminal</w:t>
+      </w:r>
+      <w:proofErr w:type="gramEnd"/>
+      <w:r>
+        <w:rPr>
+          <w:rFonts w:ascii="Arial" w:hAnsi="Arial" w:cs="Arial"/>
+          <w:b/>
+          <w:color w:val="000000"/>
+          <w:sz w:val="22"/>
+          <w:szCs w:val="22"/>
+        </w:rPr>
+        <w:t xml:space="preserve"> then do this</w:t>
+      </w:r>
+    </w:p>
+    <w:p>
+      <w:pPr>
+        <w:pStyle w:val="NormalWeb"/>
+        <w:numPr>
+          <w:ilvl w:val="0"/>
+          <w:numId w:val="2"/>
+        </w:numPr>
+        <w:tabs>
+          <w:tab w:val="clear" w:pos="720"/>
+          <w:tab w:val="num" w:pos="1800"/>
+        </w:tabs>
+        <w:spacing w:before="0" w:beforeAutospacing="0" w:after="0" w:afterAutospacing="0"/>
+        <w:ind w:left="1800"/>
+        <w:textAlignment w:val="baseline"/>
+        <w:rPr>
+          <w:rFonts w:ascii="Arial" w:hAnsi="Arial" w:cs="Arial"/>
+          <w:color w:val="000000"/>
+          <w:sz w:val="22"/>
+          <w:szCs w:val="22"/>
+        </w:rPr>
+      </w:pPr>
+      <w:r>
+        <w:rPr>
+          <w:rFonts w:ascii="Arial" w:hAnsi="Arial" w:cs="Arial"/>
+          <w:color w:val="000000"/>
+          <w:sz w:val="22"/>
+          <w:szCs w:val="22"/>
+        </w:rPr>
+        <w:t xml:space="preserve">Write where </w:t>
+      </w:r>
+      <w:proofErr w:type="spellStart"/>
+      <w:r>
+        <w:rPr>
+          <w:rFonts w:ascii="Arial" w:hAnsi="Arial" w:cs="Arial"/>
+          <w:color w:val="000000"/>
+          <w:sz w:val="22"/>
+          <w:szCs w:val="22"/>
+        </w:rPr>
+        <w:t>az</w:t>
+      </w:r>
+      <w:proofErr w:type="spellEnd"/>
+      <w:r>
+        <w:rPr>
+          <w:rFonts w:ascii="Arial" w:hAnsi="Arial" w:cs="Arial"/>
+          <w:color w:val="000000"/>
+          <w:sz w:val="22"/>
+          <w:szCs w:val="22"/>
+        </w:rPr>
+        <w:t xml:space="preserve"> on your </w:t>
+      </w:r>
+      <w:proofErr w:type="spellStart"/>
+      <w:r>
+        <w:rPr>
+          <w:rFonts w:ascii="Arial" w:hAnsi="Arial" w:cs="Arial"/>
+          <w:color w:val="000000"/>
+          <w:sz w:val="22"/>
+          <w:szCs w:val="22"/>
+        </w:rPr>
+        <w:t>cmd</w:t>
+      </w:r>
+      <w:proofErr w:type="spellEnd"/>
+    </w:p>
+    <w:p>
+      <w:pPr>
+        <w:pStyle w:val="NormalWeb"/>
+        <w:numPr>
+          <w:ilvl w:val="0"/>
+          <w:numId w:val="2"/>
+        </w:numPr>
+        <w:tabs>
+          <w:tab w:val="clear" w:pos="720"/>
+          <w:tab w:val="num" w:pos="1800"/>
+        </w:tabs>
+        <w:spacing w:before="0" w:beforeAutospacing="0" w:after="0" w:afterAutospacing="0"/>
+        <w:ind w:left="1800"/>
+        <w:textAlignment w:val="baseline"/>
+        <w:rPr>
+          <w:rFonts w:ascii="Arial" w:hAnsi="Arial" w:cs="Arial"/>
+          <w:color w:val="000000"/>
+          <w:sz w:val="22"/>
+          <w:szCs w:val="22"/>
+        </w:rPr>
+      </w:pPr>
+      <w:r>
+        <w:rPr>
+          <w:rFonts w:ascii="Arial" w:hAnsi="Arial" w:cs="Arial"/>
+          <w:color w:val="000000"/>
+          <w:sz w:val="22"/>
+          <w:szCs w:val="22"/>
+        </w:rPr>
+        <w:t xml:space="preserve">Then you will get the path of </w:t>
+      </w:r>
+      <w:proofErr w:type="spellStart"/>
+      <w:r>
+        <w:rPr>
+          <w:rFonts w:ascii="Arial" w:hAnsi="Arial" w:cs="Arial"/>
+          <w:color w:val="000000"/>
+          <w:sz w:val="22"/>
+          <w:szCs w:val="22"/>
+        </w:rPr>
+        <w:t>az</w:t>
+      </w:r>
+      <w:proofErr w:type="spellEnd"/>
+    </w:p>
+    <w:p>
+      <w:pPr>
+        <w:pStyle w:val="NormalWeb"/>
+        <w:numPr>
+          <w:ilvl w:val="0"/>
+          <w:numId w:val="2"/>
+        </w:numPr>
+        <w:tabs>
+          <w:tab w:val="clear" w:pos="720"/>
+          <w:tab w:val="num" w:pos="1800"/>
+        </w:tabs>
+        <w:spacing w:before="0" w:beforeAutospacing="0" w:after="0" w:afterAutospacing="0"/>
+        <w:ind w:left="1800"/>
+        <w:textAlignment w:val="baseline"/>
+        <w:rPr>
+          <w:rFonts w:ascii="Arial" w:hAnsi="Arial" w:cs="Arial"/>
+          <w:color w:val="000000"/>
+          <w:sz w:val="22"/>
+          <w:szCs w:val="22"/>
+        </w:rPr>
+      </w:pPr>
+      <w:r>
+        <w:rPr>
+          <w:rFonts w:ascii="Arial" w:hAnsi="Arial" w:cs="Arial"/>
+          <w:color w:val="000000"/>
+          <w:sz w:val="22"/>
+          <w:szCs w:val="22"/>
+        </w:rPr>
+        <w:t>Then open the vs code </w:t>
+      </w:r>
+    </w:p>
+    <w:p>
+      <w:pPr>
+        <w:pStyle w:val="NormalWeb"/>
+        <w:numPr>
+          <w:ilvl w:val="0"/>
+          <w:numId w:val="2"/>
+        </w:numPr>
+        <w:tabs>
+          <w:tab w:val="clear" w:pos="720"/>
+          <w:tab w:val="num" w:pos="1800"/>
+        </w:tabs>
+        <w:spacing w:before="0" w:beforeAutospacing="0" w:after="0" w:afterAutospacing="0"/>
+        <w:ind w:left="1800"/>
+        <w:textAlignment w:val="baseline"/>
+        <w:rPr>
+          <w:rFonts w:ascii="Arial" w:hAnsi="Arial" w:cs="Arial"/>
+          <w:color w:val="000000"/>
+          <w:sz w:val="22"/>
+          <w:szCs w:val="22"/>
+        </w:rPr>
+      </w:pPr>
+      <w:r>
+        <w:rPr>
+          <w:rFonts w:ascii="Arial" w:hAnsi="Arial" w:cs="Arial"/>
+          <w:color w:val="000000"/>
+          <w:sz w:val="22"/>
+          <w:szCs w:val="22"/>
+        </w:rPr>
+        <w:t xml:space="preserve">Open command pallet (view&gt;command </w:t>
+      </w:r>
+      <w:proofErr w:type="gramStart"/>
+      <w:r>
+        <w:rPr>
+          <w:rFonts w:ascii="Arial" w:hAnsi="Arial" w:cs="Arial"/>
+          <w:color w:val="000000"/>
+          <w:sz w:val="22"/>
+          <w:szCs w:val="22"/>
+        </w:rPr>
+        <w:t>pallet)(</w:t>
+      </w:r>
+      <w:proofErr w:type="spellStart"/>
+      <w:proofErr w:type="gramEnd"/>
+      <w:r>
+        <w:rPr>
+          <w:rFonts w:ascii="Arial" w:hAnsi="Arial" w:cs="Arial"/>
+          <w:color w:val="000000"/>
+          <w:sz w:val="22"/>
+          <w:szCs w:val="22"/>
+        </w:rPr>
+        <w:t>shortcur</w:t>
+      </w:r>
+      <w:proofErr w:type="spellEnd"/>
+      <w:r>
+        <w:rPr>
+          <w:rFonts w:ascii="Arial" w:hAnsi="Arial" w:cs="Arial"/>
+          <w:color w:val="000000"/>
+          <w:sz w:val="22"/>
+          <w:szCs w:val="22"/>
+        </w:rPr>
+        <w:t xml:space="preserve"> is </w:t>
+      </w:r>
+      <w:proofErr w:type="spellStart"/>
+      <w:r>
+        <w:rPr>
+          <w:rFonts w:ascii="Arial" w:hAnsi="Arial" w:cs="Arial"/>
+          <w:color w:val="000000"/>
+          <w:sz w:val="22"/>
+          <w:szCs w:val="22"/>
+        </w:rPr>
+        <w:t>ctrl+shift+p</w:t>
+      </w:r>
+      <w:proofErr w:type="spellEnd"/>
+      <w:r>
+        <w:rPr>
+          <w:rFonts w:ascii="Arial" w:hAnsi="Arial" w:cs="Arial"/>
+          <w:color w:val="000000"/>
+          <w:sz w:val="22"/>
+          <w:szCs w:val="22"/>
+        </w:rPr>
+        <w:t>)</w:t>
+      </w:r>
+    </w:p>
+    <w:p>
+      <w:pPr>
+        <w:pStyle w:val="NormalWeb"/>
+        <w:numPr>
+          <w:ilvl w:val="0"/>
+          <w:numId w:val="2"/>
+        </w:numPr>
+        <w:tabs>
+          <w:tab w:val="clear" w:pos="720"/>
+          <w:tab w:val="num" w:pos="1800"/>
+        </w:tabs>
+        <w:spacing w:before="0" w:beforeAutospacing="0" w:after="0" w:afterAutospacing="0"/>
+        <w:ind w:left="1800"/>
+        <w:textAlignment w:val="baseline"/>
+        <w:rPr>
+          <w:rFonts w:ascii="Arial" w:hAnsi="Arial" w:cs="Arial"/>
+          <w:color w:val="000000"/>
+          <w:sz w:val="22"/>
+          <w:szCs w:val="22"/>
+        </w:rPr>
+      </w:pPr>
+      <w:r>
+        <w:rPr>
+          <w:rFonts w:ascii="Arial" w:hAnsi="Arial" w:cs="Arial"/>
+          <w:color w:val="000000"/>
+          <w:sz w:val="22"/>
+          <w:szCs w:val="22"/>
+        </w:rPr>
+        <w:t>Then type there:</w:t>
+      </w:r>
+      <w:r>
+        <w:rPr>
+          <w:rFonts w:ascii="Arial" w:hAnsi="Arial" w:cs="Arial"/>
+          <w:b/>
+          <w:bCs/>
+          <w:color w:val="000000"/>
+          <w:sz w:val="22"/>
+          <w:szCs w:val="22"/>
+        </w:rPr>
+        <w:t xml:space="preserve"> Preferences: Open Settings (JSON)</w:t>
+      </w:r>
+    </w:p>
+    <w:p>
+      <w:pPr>
+        <w:pStyle w:val="NormalWeb"/>
+        <w:numPr>
+          <w:ilvl w:val="0"/>
+          <w:numId w:val="2"/>
+        </w:numPr>
+        <w:tabs>
+          <w:tab w:val="clear" w:pos="720"/>
+          <w:tab w:val="num" w:pos="1800"/>
+        </w:tabs>
+        <w:spacing w:before="0" w:beforeAutospacing="0" w:after="0" w:afterAutospacing="0"/>
+        <w:ind w:left="1800"/>
+        <w:textAlignment w:val="baseline"/>
+        <w:rPr>
+          <w:rFonts w:ascii="Arial" w:hAnsi="Arial" w:cs="Arial"/>
+          <w:color w:val="000000"/>
+          <w:sz w:val="22"/>
+          <w:szCs w:val="22"/>
+        </w:rPr>
+      </w:pPr>
+      <w:r>
+        <w:rPr>
+          <w:rFonts w:ascii="Arial" w:hAnsi="Arial" w:cs="Arial"/>
+          <w:color w:val="000000"/>
+          <w:sz w:val="22"/>
+          <w:szCs w:val="22"/>
+        </w:rPr>
+        <w:t>{</w:t>
+      </w:r>
+    </w:p>
+    <w:p>
+      <w:pPr>
+        <w:pStyle w:val="NormalWeb"/>
+        <w:spacing w:before="0" w:beforeAutospacing="0" w:after="0" w:afterAutospacing="0"/>
+        <w:ind w:left="1800"/>
+      </w:pPr>
+      <w:r>
+        <w:rPr>
+          <w:rFonts w:ascii="Arial" w:hAnsi="Arial" w:cs="Arial"/>
+          <w:color w:val="000000"/>
+          <w:sz w:val="22"/>
+          <w:szCs w:val="22"/>
+        </w:rPr>
+        <w:t>    "python-</w:t>
+      </w:r>
+      <w:proofErr w:type="spellStart"/>
+      <w:proofErr w:type="gramStart"/>
+      <w:r>
+        <w:rPr>
+          <w:rFonts w:ascii="Arial" w:hAnsi="Arial" w:cs="Arial"/>
+          <w:color w:val="000000"/>
+          <w:sz w:val="22"/>
+          <w:szCs w:val="22"/>
+        </w:rPr>
+        <w:t>envs.pythonProjects</w:t>
+      </w:r>
+      <w:proofErr w:type="spellEnd"/>
+      <w:proofErr w:type="gramEnd"/>
+      <w:r>
+        <w:rPr>
+          <w:rFonts w:ascii="Arial" w:hAnsi="Arial" w:cs="Arial"/>
+          <w:color w:val="000000"/>
+          <w:sz w:val="22"/>
+          <w:szCs w:val="22"/>
+        </w:rPr>
+        <w:t>": [],</w:t>
+      </w:r>
+    </w:p>
+    <w:p>
+      <w:pPr>
+        <w:pStyle w:val="NormalWeb"/>
+        <w:spacing w:before="0" w:beforeAutospacing="0" w:after="0" w:afterAutospacing="0"/>
+        <w:ind w:left="1800"/>
+      </w:pPr>
+      <w:r>
+        <w:rPr>
+          <w:rFonts w:ascii="Arial" w:hAnsi="Arial" w:cs="Arial"/>
+          <w:color w:val="000000"/>
+          <w:sz w:val="22"/>
+          <w:szCs w:val="22"/>
+        </w:rPr>
+        <w:t>  "</w:t>
+      </w:r>
+      <w:proofErr w:type="spellStart"/>
+      <w:proofErr w:type="gramStart"/>
+      <w:r>
+        <w:rPr>
+          <w:rFonts w:ascii="Arial" w:hAnsi="Arial" w:cs="Arial"/>
+          <w:color w:val="000000"/>
+          <w:sz w:val="22"/>
+          <w:szCs w:val="22"/>
+        </w:rPr>
+        <w:t>terminal.integrated.env.windows</w:t>
+      </w:r>
+      <w:proofErr w:type="spellEnd"/>
+      <w:proofErr w:type="gramEnd"/>
+      <w:r>
+        <w:rPr>
+          <w:rFonts w:ascii="Arial" w:hAnsi="Arial" w:cs="Arial"/>
+          <w:color w:val="000000"/>
+          <w:sz w:val="22"/>
+          <w:szCs w:val="22"/>
+        </w:rPr>
+        <w:t>": {</w:t>
+      </w:r>
+    </w:p>
+    <w:p>
+      <w:pPr>
+        <w:pStyle w:val="NormalWeb"/>
+        <w:spacing w:before="0" w:beforeAutospacing="0" w:after="0" w:afterAutospacing="0"/>
+        <w:ind w:left="1800"/>
+      </w:pPr>
+      <w:r>
+        <w:rPr>
+          <w:rFonts w:ascii="Arial" w:hAnsi="Arial" w:cs="Arial"/>
+          <w:color w:val="000000"/>
+          <w:sz w:val="22"/>
+          <w:szCs w:val="22"/>
+        </w:rPr>
+        <w:t>      "PATH": "C:\\Program Files\\Microsoft SDKs</w:t>
+      </w:r>
+      <w:proofErr w:type="gramStart"/>
+      <w:r>
+        <w:rPr>
+          <w:rFonts w:ascii="Arial" w:hAnsi="Arial" w:cs="Arial"/>
+          <w:color w:val="000000"/>
+          <w:sz w:val="22"/>
+          <w:szCs w:val="22"/>
+        </w:rPr>
+        <w:t>\\Azure\\CLI2\\</w:t>
+      </w:r>
+      <w:proofErr w:type="spellStart"/>
+      <w:r>
+        <w:rPr>
+          <w:rFonts w:ascii="Arial" w:hAnsi="Arial" w:cs="Arial"/>
+          <w:color w:val="000000"/>
+          <w:sz w:val="22"/>
+          <w:szCs w:val="22"/>
+        </w:rPr>
+        <w:t>wbin</w:t>
+      </w:r>
+      <w:proofErr w:type="spellEnd"/>
+      <w:r>
+        <w:rPr>
+          <w:rFonts w:ascii="Arial" w:hAnsi="Arial" w:cs="Arial"/>
+          <w:color w:val="000000"/>
+          <w:sz w:val="22"/>
+          <w:szCs w:val="22"/>
+        </w:rPr>
+        <w:t>;$</w:t>
+      </w:r>
+      <w:proofErr w:type="gramEnd"/>
+      <w:r>
+        <w:rPr>
+          <w:rFonts w:ascii="Arial" w:hAnsi="Arial" w:cs="Arial"/>
+          <w:color w:val="000000"/>
+          <w:sz w:val="22"/>
+          <w:szCs w:val="22"/>
+        </w:rPr>
+        <w:t>{</w:t>
+      </w:r>
+      <w:proofErr w:type="spellStart"/>
+      <w:r>
+        <w:rPr>
+          <w:rFonts w:ascii="Arial" w:hAnsi="Arial" w:cs="Arial"/>
+          <w:color w:val="000000"/>
+          <w:sz w:val="22"/>
+          <w:szCs w:val="22"/>
+        </w:rPr>
+        <w:t>env:PATH</w:t>
+      </w:r>
+      <w:proofErr w:type="spellEnd"/>
+      <w:r>
+        <w:rPr>
+          <w:rFonts w:ascii="Arial" w:hAnsi="Arial" w:cs="Arial"/>
+          <w:color w:val="000000"/>
+          <w:sz w:val="22"/>
+          <w:szCs w:val="22"/>
+        </w:rPr>
+        <w:t>}"</w:t>
+      </w:r>
+    </w:p>
+    <w:p>
+      <w:pPr>
+        <w:pStyle w:val="NormalWeb"/>
+        <w:spacing w:before="0" w:beforeAutospacing="0" w:after="0" w:afterAutospacing="0"/>
+        <w:ind w:left="1800"/>
+      </w:pPr>
+      <w:r>
+        <w:rPr>
+          <w:rFonts w:ascii="Arial" w:hAnsi="Arial" w:cs="Arial"/>
+          <w:color w:val="000000"/>
+          <w:sz w:val="22"/>
+          <w:szCs w:val="22"/>
+        </w:rPr>
+        <w:t>}</w:t>
+      </w:r>
+    </w:p>
+    <w:p>
+      <w:pPr>
+        <w:pStyle w:val="NormalWeb"/>
+        <w:spacing w:before="0" w:beforeAutospacing="0" w:after="0" w:afterAutospacing="0"/>
+        <w:ind w:left="1800"/>
+      </w:pPr>
+      <w:r>
+        <w:rPr>
+          <w:rFonts w:ascii="Arial" w:hAnsi="Arial" w:cs="Arial"/>
+          <w:color w:val="000000"/>
+          <w:sz w:val="22"/>
+          <w:szCs w:val="22"/>
+        </w:rPr>
+        <w:t>}</w:t>
+      </w:r>
+    </w:p>
+    <w:p>
+      <w:pPr>
+        <w:pStyle w:val="NormalWeb"/>
+        <w:spacing w:before="0" w:beforeAutospacing="0" w:after="0" w:afterAutospacing="0"/>
+        <w:ind w:left="1800"/>
+      </w:pPr>
+      <w:r>
+        <w:rPr>
+          <w:rFonts w:ascii="Arial" w:hAnsi="Arial" w:cs="Arial"/>
+          <w:color w:val="000000"/>
+          <w:sz w:val="22"/>
+          <w:szCs w:val="22"/>
+          <w:shd w:val="clear" w:color="auto" w:fill="FFFF00"/>
+        </w:rPr>
+        <w:t xml:space="preserve">IMP NOTE: PATH should be your path from </w:t>
+      </w:r>
+      <w:proofErr w:type="spellStart"/>
+      <w:r>
+        <w:rPr>
+          <w:rFonts w:ascii="Arial" w:hAnsi="Arial" w:cs="Arial"/>
+          <w:color w:val="000000"/>
+          <w:sz w:val="22"/>
+          <w:szCs w:val="22"/>
+          <w:shd w:val="clear" w:color="auto" w:fill="FFFF00"/>
+        </w:rPr>
+        <w:t>cmd</w:t>
+      </w:r>
+      <w:proofErr w:type="spellEnd"/>
+    </w:p>
+    <w:p>
+      <w:pPr>
+        <w:pStyle w:val="ListParagraph"/>
+        <w:ind w:left="1440"/>
+        <w:rPr>
+          <w:b/>
+          <w:lang w:val="en-US"/>
+        </w:rPr>
+      </w:pPr>
+    </w:p>
+    <w:p>
+      <w:pPr>
+        <w:pStyle w:val="ListParagraph"/>
+        <w:numPr>
+          <w:ilvl w:val="0"/>
+          <w:numId w:val="1"/>
+        </w:numPr>
+        <w:rPr>
+          <w:lang w:val="en-US"/>
+        </w:rPr>
+      </w:pPr>
+      <w:r>
+        <w:rPr>
+          <w:lang w:val="en-US"/>
+        </w:rPr>
+        <w:t xml:space="preserve">Type below commands in bash terminal to execute the </w:t>
+      </w:r>
+      <w:r>
+        <w:rPr>
+          <w:lang w:val="en-US"/>
+        </w:rPr>
+        <w:t>Jenkins</w:t>
+      </w:r>
+    </w:p>
+    <w:p>
+      <w:pPr>
+        <w:pStyle w:val="ListParagraph"/>
+        <w:numPr>
+          <w:ilvl w:val="1"/>
+          <w:numId w:val="1"/>
+        </w:numPr>
+        <w:rPr>
+          <w:lang w:val="en-US"/>
+        </w:rPr>
+      </w:pPr>
+      <w:proofErr w:type="gramStart"/>
+      <w:r>
+        <w:rPr>
+          <w:lang w:val="en-US"/>
+        </w:rPr>
+        <w:t>bash .</w:t>
+      </w:r>
+      <w:proofErr w:type="gramEnd"/>
+      <w:r>
+        <w:rPr>
+          <w:lang w:val="en-US"/>
+        </w:rPr>
+        <w:t>/azure-deploy-jenkins.sh</w:t>
       </w:r>
       <w:bookmarkStart w:id="0" w:name="_GoBack"/>
       <w:bookmarkEnd w:id="0"/>
-      <w:r>
-        <w:rPr>
-          <w:lang w:val="en-US"/>
-        </w:rPr>
-        <w:t xml:space="preserve"> you can see x64-based PC or x32-based PC.</w:t>
-      </w:r>
-    </w:p>
-    <w:p>
-      <w:pPr>
-        <w:pStyle w:val="ListParagraph"/>
-        <w:numPr>
-          <w:ilvl w:val="0"/>
-          <w:numId w:val="1"/>
-        </w:numPr>
-        <w:rPr>
-          <w:lang w:val="en-US"/>
-        </w:rPr>
-      </w:pPr>
-      <w:r>
-        <w:rPr>
-          <w:lang w:val="en-US"/>
-        </w:rPr>
-        <w:t>Open command prompt, Type below command to verify azure installed or not.</w:t>
-      </w:r>
-    </w:p>
-    <w:p>
-      <w:pPr>
-        <w:pStyle w:val="ListParagraph"/>
-        <w:numPr>
-          <w:ilvl w:val="1"/>
-          <w:numId w:val="1"/>
-        </w:numPr>
-        <w:rPr>
-          <w:b/>
-          <w:lang w:val="en-US"/>
-        </w:rPr>
-      </w:pPr>
-      <w:proofErr w:type="spellStart"/>
-      <w:r>
-        <w:rPr>
-          <w:b/>
-          <w:lang w:val="en-US"/>
-        </w:rPr>
-        <w:t>az</w:t>
-      </w:r>
-      <w:proofErr w:type="spellEnd"/>
-      <w:r>
-        <w:rPr>
-          <w:b/>
-          <w:lang w:val="en-US"/>
-        </w:rPr>
-        <w:t xml:space="preserve"> –version</w:t>
-      </w:r>
-    </w:p>
-    <w:p>
-      <w:pPr>
-        <w:pStyle w:val="ListParagraph"/>
-        <w:numPr>
-          <w:ilvl w:val="0"/>
-          <w:numId w:val="1"/>
-        </w:numPr>
-        <w:rPr>
-          <w:lang w:val="en-US"/>
-        </w:rPr>
-      </w:pPr>
-      <w:r>
-        <w:rPr>
-          <w:lang w:val="en-US"/>
-        </w:rPr>
-        <w:t>Create the Azure account then type below commands</w:t>
-      </w:r>
-      <w:r>
-        <w:rPr>
-          <w:lang w:val="en-US"/>
-        </w:rPr>
-        <w:t xml:space="preserve"> in command prompt</w:t>
-      </w:r>
-      <w:r>
-        <w:rPr>
-          <w:lang w:val="en-US"/>
-        </w:rPr>
-        <w:t>.</w:t>
-      </w:r>
-    </w:p>
-    <w:p>
-      <w:pPr>
-        <w:pStyle w:val="ListParagraph"/>
-        <w:numPr>
-          <w:ilvl w:val="1"/>
-          <w:numId w:val="1"/>
-        </w:numPr>
-        <w:rPr>
-          <w:lang w:val="en-US"/>
-        </w:rPr>
-      </w:pPr>
-      <w:proofErr w:type="spellStart"/>
-      <w:r>
-        <w:rPr>
-          <w:b/>
-          <w:lang w:val="en-US"/>
-        </w:rPr>
-        <w:t>az</w:t>
-      </w:r>
-      <w:proofErr w:type="spellEnd"/>
-      <w:r>
-        <w:rPr>
-          <w:b/>
-          <w:lang w:val="en-US"/>
-        </w:rPr>
-        <w:t xml:space="preserve"> login</w:t>
-      </w:r>
-      <w:r>
-        <w:rPr>
-          <w:lang w:val="en-US"/>
-        </w:rPr>
-        <w:t xml:space="preserve"> [IF IT IS GIVING AUTHENTICATION FAILED AGAINST TENANT ID. IF YOU RUN FOR FIRST TIME YOU WILL GET THIS ERROR TO OVERCOME THE PROBLEM PERFORM BELOW STEPS]</w:t>
-      </w:r>
-    </w:p>
-    <w:p>
-      <w:pPr>
-        <w:pStyle w:val="ListParagraph"/>
-        <w:numPr>
-          <w:ilvl w:val="2"/>
-          <w:numId w:val="1"/>
-        </w:numPr>
-        <w:rPr>
-          <w:b/>
-          <w:lang w:val="en-US"/>
-        </w:rPr>
-      </w:pPr>
-      <w:proofErr w:type="spellStart"/>
-      <w:r>
-        <w:rPr>
-          <w:b/>
-          <w:lang w:val="en-US"/>
-        </w:rPr>
-        <w:t>az</w:t>
-      </w:r>
-      <w:proofErr w:type="spellEnd"/>
-      <w:r>
-        <w:rPr>
-          <w:b/>
-          <w:lang w:val="en-US"/>
-        </w:rPr>
-        <w:t xml:space="preserve"> login --tenant &lt;&lt;GIVE THE TENANT ID HERE&gt;&gt;</w:t>
-      </w:r>
-    </w:p>
-    <w:p>
-      <w:pPr>
-        <w:pStyle w:val="ListParagraph"/>
-        <w:numPr>
-          <w:ilvl w:val="3"/>
-          <w:numId w:val="1"/>
-        </w:numPr>
-        <w:rPr>
-          <w:lang w:val="en-US"/>
-        </w:rPr>
-      </w:pPr>
-      <w:r>
-        <w:rPr>
-          <w:lang w:val="en-US"/>
-        </w:rPr>
-        <w:t xml:space="preserve">EXAMPLE: </w:t>
-      </w:r>
-      <w:proofErr w:type="spellStart"/>
-      <w:r>
-        <w:rPr>
-          <w:lang w:val="en-US"/>
-        </w:rPr>
-        <w:t>az</w:t>
-      </w:r>
-      <w:proofErr w:type="spellEnd"/>
-      <w:r>
-        <w:rPr>
-          <w:lang w:val="en-US"/>
-        </w:rPr>
-        <w:t xml:space="preserve"> login --tenant </w:t>
-      </w:r>
-      <w:r>
-        <w:rPr>
-          <w:lang w:val="en-US"/>
-        </w:rPr>
-        <w:t>45</w:t>
-      </w:r>
-      <w:r>
-        <w:rPr>
-          <w:lang w:val="en-US"/>
-        </w:rPr>
-        <w:t>e</w:t>
-      </w:r>
-      <w:r>
-        <w:rPr>
-          <w:lang w:val="en-US"/>
-        </w:rPr>
-        <w:t>er456-e67e-89tg-8763-f234122er456</w:t>
-      </w:r>
-    </w:p>
-    <w:p>
-      <w:pPr>
-        <w:pStyle w:val="ListParagraph"/>
-        <w:numPr>
-          <w:ilvl w:val="1"/>
-          <w:numId w:val="1"/>
-        </w:numPr>
-        <w:rPr>
-          <w:b/>
-          <w:lang w:val="en-US"/>
-        </w:rPr>
-      </w:pPr>
-      <w:proofErr w:type="spellStart"/>
-      <w:r>
-        <w:rPr>
-          <w:b/>
-          <w:lang w:val="en-US"/>
-        </w:rPr>
-        <w:t>az</w:t>
-      </w:r>
-      <w:proofErr w:type="spellEnd"/>
-      <w:r>
-        <w:rPr>
-          <w:b/>
-          <w:lang w:val="en-US"/>
-        </w:rPr>
-        <w:t xml:space="preserve"> account list --output table</w:t>
-      </w:r>
-    </w:p>
-    <w:p>
-      <w:pPr>
-        <w:pStyle w:val="ListParagraph"/>
-        <w:numPr>
-          <w:ilvl w:val="1"/>
-          <w:numId w:val="1"/>
-        </w:numPr>
-        <w:rPr>
-          <w:b/>
-          <w:lang w:val="en-US"/>
-        </w:rPr>
-      </w:pPr>
-      <w:proofErr w:type="spellStart"/>
-      <w:r>
-        <w:rPr>
-          <w:b/>
-          <w:lang w:val="en-US"/>
-        </w:rPr>
-        <w:t>az</w:t>
-      </w:r>
-      <w:proofErr w:type="spellEnd"/>
-      <w:r>
-        <w:rPr>
-          <w:b/>
-          <w:lang w:val="en-US"/>
-        </w:rPr>
-        <w:t xml:space="preserve"> account set --subscription &lt;&lt;GIVE YOUR SUBSCRIPTION ID&gt;&gt;</w:t>
-      </w:r>
-    </w:p>
-    <w:p>
-      <w:pPr>
-        <w:pStyle w:val="ListParagraph"/>
-        <w:numPr>
-          <w:ilvl w:val="2"/>
-          <w:numId w:val="1"/>
-        </w:numPr>
-        <w:rPr>
-          <w:lang w:val="en-US"/>
-        </w:rPr>
-      </w:pPr>
-      <w:r>
-        <w:rPr>
-          <w:lang w:val="en-US"/>
-        </w:rPr>
-        <w:t>YOU WILL GET THE SUBSCRIPTION ID WITH THE ABOVE COMMAND</w:t>
-      </w:r>
-    </w:p>
-    <w:p>
-      <w:pPr>
-        <w:pStyle w:val="ListParagraph"/>
-        <w:numPr>
-          <w:ilvl w:val="1"/>
-          <w:numId w:val="1"/>
-        </w:numPr>
-        <w:rPr>
-          <w:b/>
-          <w:lang w:val="en-US"/>
-        </w:rPr>
-      </w:pPr>
-      <w:proofErr w:type="spellStart"/>
-      <w:r>
-        <w:rPr>
-          <w:b/>
-          <w:lang w:val="en-US"/>
-        </w:rPr>
-        <w:t>az</w:t>
-      </w:r>
-      <w:proofErr w:type="spellEnd"/>
-      <w:r>
-        <w:rPr>
-          <w:b/>
-          <w:lang w:val="en-US"/>
-        </w:rPr>
-        <w:t xml:space="preserve"> account show</w:t>
-      </w:r>
-    </w:p>
-    <w:p>
-      <w:pPr>
-        <w:pStyle w:val="ListParagraph"/>
-        <w:numPr>
-          <w:ilvl w:val="1"/>
-          <w:numId w:val="1"/>
-        </w:numPr>
-        <w:rPr>
-          <w:b/>
-          <w:lang w:val="en-US"/>
-        </w:rPr>
-      </w:pPr>
-      <w:proofErr w:type="spellStart"/>
-      <w:r>
-        <w:rPr>
-          <w:b/>
-          <w:lang w:val="en-US"/>
-        </w:rPr>
-        <w:t>az</w:t>
-      </w:r>
-      <w:proofErr w:type="spellEnd"/>
-      <w:r>
-        <w:rPr>
-          <w:b/>
-          <w:lang w:val="en-US"/>
-        </w:rPr>
-        <w:t xml:space="preserve"> group list</w:t>
-      </w:r>
-    </w:p>
-    <w:p>
-      <w:pPr>
-        <w:pStyle w:val="ListParagraph"/>
-        <w:numPr>
-          <w:ilvl w:val="1"/>
-          <w:numId w:val="1"/>
-        </w:numPr>
-        <w:rPr>
-          <w:b/>
-          <w:lang w:val="en-US"/>
-        </w:rPr>
-      </w:pPr>
-      <w:proofErr w:type="spellStart"/>
-      <w:r>
-        <w:rPr>
-          <w:b/>
-          <w:lang w:val="en-US"/>
-        </w:rPr>
-        <w:t>az</w:t>
-      </w:r>
-      <w:proofErr w:type="spellEnd"/>
-      <w:r>
-        <w:rPr>
-          <w:b/>
-          <w:lang w:val="en-US"/>
-        </w:rPr>
-        <w:t xml:space="preserve"> login</w:t>
-      </w:r>
     </w:p>
     <w:sectPr>
       <w:pgSz w:w="11906" w:h="16838"/>
@@ -476,6 +1236,119 @@
 <file path=word/numbering.xml><?xml version="1.0" encoding="utf-8"?>
 <w:numbering xmlns:wpc="http://schemas.microsoft.com/office/word/2010/wordprocessingCanvas" xmlns:cx="http://schemas.microsoft.com/office/drawing/2014/chartex" xmlns:mc="http://schemas.openxmlformats.org/markup-compatibility/2006" xmlns:o="urn:schemas-microsoft-com:office:office" xmlns:r="http://schemas.openxmlformats.org/officeDocument/2006/relationships" xmlns:m="http://schemas.openxmlformats.org/officeDocument/2006/math" xmlns:v="urn:schemas-microsoft-com:vml" xmlns:wp14="http://schemas.microsoft.com/office/word/2010/wordprocessingDrawing" xmlns:wp="http://schemas.openxmlformats.org/drawingml/2006/wordprocessingDrawing" xmlns:w10="urn:schemas-microsoft-com:office:word" xmlns:w="http://schemas.openxmlformats.org/wordprocessingml/2006/main" xmlns:w14="http://schemas.microsoft.com/office/word/2010/wordml" xmlns:w15="http://schemas.microsoft.com/office/word/2012/wordml" xmlns:w16se="http://schemas.microsoft.com/office/word/2015/wordml/symex" xmlns:wpg="http://schemas.microsoft.com/office/word/2010/wordprocessingGroup" xmlns:wpi="http://schemas.microsoft.com/office/word/2010/wordprocessingInk" xmlns:wne="http://schemas.microsoft.com/office/word/2006/wordml" xmlns:wps="http://schemas.microsoft.com/office/word/2010/wordprocessingShape" mc:Ignorable="w14 w15 w16se wp14">
   <w:abstractNum w:abstractNumId="0" w15:restartNumberingAfterBreak="0">
+    <w:nsid w:val="3B944CF1"/>
+    <w:multiLevelType w:val="multilevel"/>
+    <w:tmpl w:val="DB9C7F9E"/>
+    <w:lvl w:ilvl="0">
+      <w:start w:val="1"/>
+      <w:numFmt w:val="decimal"/>
+      <w:lvlText w:val="%1."/>
+      <w:lvlJc w:val="left"/>
+      <w:pPr>
+        <w:tabs>
+          <w:tab w:val="num" w:pos="720"/>
+        </w:tabs>
+        <w:ind w:left="720" w:hanging="360"/>
+      </w:pPr>
+    </w:lvl>
+    <w:lvl w:ilvl="1" w:tentative="1">
+      <w:start w:val="1"/>
+      <w:numFmt w:val="decimal"/>
+      <w:lvlText w:val="%2."/>
+      <w:lvlJc w:val="left"/>
+      <w:pPr>
+        <w:tabs>
+          <w:tab w:val="num" w:pos="1440"/>
+        </w:tabs>
+        <w:ind w:left="1440" w:hanging="360"/>
+      </w:pPr>
+    </w:lvl>
+    <w:lvl w:ilvl="2" w:tentative="1">
+      <w:start w:val="1"/>
+      <w:numFmt w:val="decimal"/>
+      <w:lvlText w:val="%3."/>
+      <w:lvlJc w:val="left"/>
+      <w:pPr>
+        <w:tabs>
+          <w:tab w:val="num" w:pos="2160"/>
+        </w:tabs>
+        <w:ind w:left="2160" w:hanging="360"/>
+      </w:pPr>
+    </w:lvl>
+    <w:lvl w:ilvl="3" w:tentative="1">
+      <w:start w:val="1"/>
+      <w:numFmt w:val="decimal"/>
+      <w:lvlText w:val="%4."/>
+      <w:lvlJc w:val="left"/>
+      <w:pPr>
+        <w:tabs>
+          <w:tab w:val="num" w:pos="2880"/>
+        </w:tabs>
+        <w:ind w:left="2880" w:hanging="360"/>
+      </w:pPr>
+    </w:lvl>
+    <w:lvl w:ilvl="4" w:tentative="1">
+      <w:start w:val="1"/>
+      <w:numFmt w:val="decimal"/>
+      <w:lvlText w:val="%5."/>
+      <w:lvlJc w:val="left"/>
+      <w:pPr>
+        <w:tabs>
+          <w:tab w:val="num" w:pos="3600"/>
+        </w:tabs>
+        <w:ind w:left="3600" w:hanging="360"/>
+      </w:pPr>
+    </w:lvl>
+    <w:lvl w:ilvl="5" w:tentative="1">
+      <w:start w:val="1"/>
+      <w:numFmt w:val="decimal"/>
+      <w:lvlText w:val="%6."/>
+      <w:lvlJc w:val="left"/>
+      <w:pPr>
+        <w:tabs>
+          <w:tab w:val="num" w:pos="4320"/>
+        </w:tabs>
+        <w:ind w:left="4320" w:hanging="360"/>
+      </w:pPr>
+    </w:lvl>
+    <w:lvl w:ilvl="6" w:tentative="1">
+      <w:start w:val="1"/>
+      <w:numFmt w:val="decimal"/>
+      <w:lvlText w:val="%7."/>
+      <w:lvlJc w:val="left"/>
+      <w:pPr>
+        <w:tabs>
+          <w:tab w:val="num" w:pos="5040"/>
+        </w:tabs>
+        <w:ind w:left="5040" w:hanging="360"/>
+      </w:pPr>
+    </w:lvl>
+    <w:lvl w:ilvl="7" w:tentative="1">
+      <w:start w:val="1"/>
+      <w:numFmt w:val="decimal"/>
+      <w:lvlText w:val="%8."/>
+      <w:lvlJc w:val="left"/>
+      <w:pPr>
+        <w:tabs>
+          <w:tab w:val="num" w:pos="5760"/>
+        </w:tabs>
+        <w:ind w:left="5760" w:hanging="360"/>
+      </w:pPr>
+    </w:lvl>
+    <w:lvl w:ilvl="8" w:tentative="1">
+      <w:start w:val="1"/>
+      <w:numFmt w:val="decimal"/>
+      <w:lvlText w:val="%9."/>
+      <w:lvlJc w:val="left"/>
+      <w:pPr>
+        <w:tabs>
+          <w:tab w:val="num" w:pos="6480"/>
+        </w:tabs>
+        <w:ind w:left="6480" w:hanging="360"/>
+      </w:pPr>
+    </w:lvl>
+  </w:abstractNum>
+  <w:abstractNum w:abstractNumId="1" w15:restartNumberingAfterBreak="0">
     <w:nsid w:val="7B5536CB"/>
     <w:multiLevelType w:val="hybridMultilevel"/>
     <w:tmpl w:val="8BDE2ACA"/>
@@ -565,6 +1438,9 @@
     </w:lvl>
   </w:abstractNum>
   <w:num w:numId="1">
+    <w:abstractNumId w:val="1"/>
+  </w:num>
+  <w:num w:numId="2">
     <w:abstractNumId w:val="0"/>
   </w:num>
 </w:numbering>
@@ -1013,6 +1889,22 @@
       <w:u w:val="single"/>
     </w:rPr>
   </w:style>
+  <w:style w:type="paragraph" w:styleId="NormalWeb">
+    <w:name w:val="Normal (Web)"/>
+    <w:basedOn w:val="Normal"/>
+    <w:uiPriority w:val="99"/>
+    <w:unhideWhenUsed/>
+    <w:rsid w:val="00B875FA"/>
+    <w:pPr>
+      <w:spacing w:before="100" w:beforeAutospacing="1" w:after="100" w:afterAutospacing="1" w:line="240" w:lineRule="auto"/>
+    </w:pPr>
+    <w:rPr>
+      <w:rFonts w:ascii="Times New Roman" w:eastAsia="Times New Roman" w:hAnsi="Times New Roman" w:cs="Times New Roman"/>
+      <w:sz w:val="24"/>
+      <w:szCs w:val="24"/>
+      <w:lang w:eastAsia="en-IN"/>
+    </w:rPr>
+  </w:style>
 </w:styles>
 </file>
 

--- a/deploymet_steps.docx
+++ b/deploymet_steps.docx
@@ -426,6 +426,18 @@
     <w:p>
       <w:pPr>
         <w:pStyle w:val="NormalWeb"/>
+        <w:spacing w:before="0" w:beforeAutospacing="0" w:after="0" w:afterAutospacing="0"/>
+        <w:ind w:left="720"/>
+        <w:rPr>
+          <w:b/>
+          <w:sz w:val="20"/>
+          <w:szCs w:val="20"/>
+        </w:rPr>
+      </w:pPr>
+    </w:p>
+    <w:p>
+      <w:pPr>
+        <w:pStyle w:val="NormalWeb"/>
         <w:numPr>
           <w:ilvl w:val="1"/>
           <w:numId w:val="1"/>
@@ -493,6 +505,7 @@
         <w:t>subscription_id</w:t>
       </w:r>
       <w:proofErr w:type="spellEnd"/>
+      <w:proofErr w:type="gramStart"/>
       <w:r>
         <w:rPr>
           <w:rFonts w:ascii="Arial" w:hAnsi="Arial" w:cs="Arial"/>
@@ -502,6 +515,27 @@
           <w:szCs w:val="20"/>
         </w:rPr>
         <w:t>&gt;</w:t>
+      </w:r>
+      <w:r>
+        <w:rPr>
+          <w:rFonts w:ascii="Arial" w:hAnsi="Arial" w:cs="Arial"/>
+          <w:b/>
+          <w:color w:val="000000"/>
+          <w:sz w:val="20"/>
+          <w:szCs w:val="20"/>
+        </w:rPr>
+        <w:t>[</w:t>
+      </w:r>
+      <w:proofErr w:type="gramEnd"/>
+      <w:r>
+        <w:rPr>
+          <w:rFonts w:ascii="Arial" w:hAnsi="Arial" w:cs="Arial"/>
+          <w:b/>
+          <w:color w:val="000000"/>
+          <w:sz w:val="20"/>
+          <w:szCs w:val="20"/>
+        </w:rPr>
+        <w:t>If subscription not found says just run this command]</w:t>
       </w:r>
     </w:p>
     <w:p>
@@ -1137,8 +1171,6 @@
         <w:pStyle w:val="NormalWeb"/>
         <w:spacing w:before="0" w:beforeAutospacing="0" w:after="0" w:afterAutospacing="0"/>
         <w:ind w:left="1800"/>
-      </w:pPr>
-      <w:r>
         <w:rPr>
           <w:rFonts w:ascii="Arial" w:hAnsi="Arial" w:cs="Arial"/>
           <w:color w:val="000000"/>
@@ -1146,6 +1178,15 @@
           <w:szCs w:val="22"/>
           <w:shd w:val="clear" w:color="auto" w:fill="FFFF00"/>
         </w:rPr>
+      </w:pPr>
+      <w:r>
+        <w:rPr>
+          <w:rFonts w:ascii="Arial" w:hAnsi="Arial" w:cs="Arial"/>
+          <w:color w:val="000000"/>
+          <w:sz w:val="22"/>
+          <w:szCs w:val="22"/>
+          <w:shd w:val="clear" w:color="auto" w:fill="FFFF00"/>
+        </w:rPr>
         <w:t xml:space="preserve">IMP NOTE: PATH should be your path from </w:t>
       </w:r>
       <w:proofErr w:type="spellStart"/>
@@ -1160,6 +1201,172 @@
         <w:t>cmd</w:t>
       </w:r>
       <w:proofErr w:type="spellEnd"/>
+    </w:p>
+    <w:p>
+      <w:pPr>
+        <w:pStyle w:val="NormalWeb"/>
+        <w:spacing w:before="0" w:beforeAutospacing="0" w:after="0" w:afterAutospacing="0"/>
+        <w:rPr>
+          <w:rFonts w:ascii="Arial" w:hAnsi="Arial" w:cs="Arial"/>
+          <w:color w:val="000000"/>
+          <w:sz w:val="22"/>
+          <w:szCs w:val="22"/>
+          <w:shd w:val="clear" w:color="auto" w:fill="FFFF00"/>
+        </w:rPr>
+      </w:pPr>
+      <w:bookmarkStart w:id="0" w:name="_GoBack"/>
+      <w:bookmarkEnd w:id="0"/>
+    </w:p>
+    <w:p>
+      <w:pPr>
+        <w:pStyle w:val="NormalWeb"/>
+        <w:numPr>
+          <w:ilvl w:val="1"/>
+          <w:numId w:val="1"/>
+        </w:numPr>
+        <w:spacing w:before="0" w:beforeAutospacing="0" w:after="0" w:afterAutospacing="0"/>
+        <w:rPr>
+          <w:rFonts w:asciiTheme="minorHAnsi" w:hAnsiTheme="minorHAnsi" w:cstheme="minorHAnsi"/>
+          <w:sz w:val="22"/>
+          <w:szCs w:val="22"/>
+        </w:rPr>
+      </w:pPr>
+      <w:proofErr w:type="spellStart"/>
+      <w:r>
+        <w:rPr>
+          <w:rFonts w:asciiTheme="minorHAnsi" w:hAnsiTheme="minorHAnsi" w:cstheme="minorHAnsi"/>
+          <w:b/>
+          <w:sz w:val="22"/>
+          <w:szCs w:val="22"/>
+        </w:rPr>
+        <w:t>az</w:t>
+      </w:r>
+      <w:proofErr w:type="spellEnd"/>
+      <w:r>
+        <w:rPr>
+          <w:rFonts w:asciiTheme="minorHAnsi" w:hAnsiTheme="minorHAnsi" w:cstheme="minorHAnsi"/>
+          <w:b/>
+          <w:sz w:val="22"/>
+          <w:szCs w:val="22"/>
+        </w:rPr>
+        <w:t xml:space="preserve"> provider show --namespace </w:t>
+      </w:r>
+      <w:proofErr w:type="spellStart"/>
+      <w:r>
+        <w:rPr>
+          <w:rFonts w:asciiTheme="minorHAnsi" w:hAnsiTheme="minorHAnsi" w:cstheme="minorHAnsi"/>
+          <w:b/>
+          <w:sz w:val="22"/>
+          <w:szCs w:val="22"/>
+        </w:rPr>
+        <w:t>Microsoft.ContainerRegistry</w:t>
+      </w:r>
+      <w:proofErr w:type="spellEnd"/>
+      <w:r>
+        <w:rPr>
+          <w:rFonts w:asciiTheme="minorHAnsi" w:hAnsiTheme="minorHAnsi" w:cstheme="minorHAnsi"/>
+          <w:b/>
+          <w:sz w:val="22"/>
+          <w:szCs w:val="22"/>
+        </w:rPr>
+        <w:t xml:space="preserve"> </w:t>
+      </w:r>
+      <w:r>
+        <w:rPr>
+          <w:rFonts w:asciiTheme="minorHAnsi" w:hAnsiTheme="minorHAnsi" w:cstheme="minorHAnsi"/>
+          <w:b/>
+          <w:sz w:val="22"/>
+          <w:szCs w:val="22"/>
+        </w:rPr>
+        <w:t>–</w:t>
+      </w:r>
+      <w:r>
+        <w:rPr>
+          <w:rFonts w:asciiTheme="minorHAnsi" w:hAnsiTheme="minorHAnsi" w:cstheme="minorHAnsi"/>
+          <w:b/>
+          <w:sz w:val="22"/>
+          <w:szCs w:val="22"/>
+        </w:rPr>
+        <w:t>query</w:t>
+      </w:r>
+      <w:r>
+        <w:rPr>
+          <w:rFonts w:asciiTheme="minorHAnsi" w:hAnsiTheme="minorHAnsi" w:cstheme="minorHAnsi"/>
+          <w:sz w:val="22"/>
+          <w:szCs w:val="22"/>
+        </w:rPr>
+        <w:t xml:space="preserve"> </w:t>
+      </w:r>
+      <w:r>
+        <w:rPr>
+          <w:rFonts w:asciiTheme="minorHAnsi" w:hAnsiTheme="minorHAnsi" w:cstheme="minorHAnsi"/>
+          <w:b/>
+          <w:sz w:val="22"/>
+          <w:szCs w:val="22"/>
+        </w:rPr>
+        <w:t>"</w:t>
+      </w:r>
+      <w:proofErr w:type="spellStart"/>
+      <w:r>
+        <w:rPr>
+          <w:rFonts w:asciiTheme="minorHAnsi" w:hAnsiTheme="minorHAnsi" w:cstheme="minorHAnsi"/>
+          <w:b/>
+          <w:sz w:val="22"/>
+          <w:szCs w:val="22"/>
+        </w:rPr>
+        <w:t>registrationState</w:t>
+      </w:r>
+      <w:proofErr w:type="spellEnd"/>
+      <w:r>
+        <w:rPr>
+          <w:rFonts w:asciiTheme="minorHAnsi" w:hAnsiTheme="minorHAnsi" w:cstheme="minorHAnsi"/>
+          <w:b/>
+          <w:sz w:val="22"/>
+          <w:szCs w:val="22"/>
+        </w:rPr>
+        <w:t>"</w:t>
+      </w:r>
+    </w:p>
+    <w:p>
+      <w:pPr>
+        <w:pStyle w:val="NormalWeb"/>
+        <w:numPr>
+          <w:ilvl w:val="2"/>
+          <w:numId w:val="1"/>
+        </w:numPr>
+        <w:spacing w:before="0" w:beforeAutospacing="0" w:after="0" w:afterAutospacing="0"/>
+        <w:rPr>
+          <w:rFonts w:asciiTheme="minorHAnsi" w:hAnsiTheme="minorHAnsi" w:cstheme="minorHAnsi"/>
+          <w:sz w:val="22"/>
+          <w:szCs w:val="22"/>
+        </w:rPr>
+      </w:pPr>
+      <w:r>
+        <w:rPr>
+          <w:rFonts w:asciiTheme="minorHAnsi" w:hAnsiTheme="minorHAnsi" w:cstheme="minorHAnsi"/>
+          <w:sz w:val="22"/>
+          <w:szCs w:val="22"/>
+        </w:rPr>
+        <w:t xml:space="preserve">It should display as registered then only try the below commands which means running </w:t>
+      </w:r>
+      <w:proofErr w:type="spellStart"/>
+      <w:r>
+        <w:rPr>
+          <w:rFonts w:asciiTheme="minorHAnsi" w:hAnsiTheme="minorHAnsi" w:cstheme="minorHAnsi"/>
+          <w:sz w:val="22"/>
+          <w:szCs w:val="22"/>
+        </w:rPr>
+        <w:t>sh</w:t>
+      </w:r>
+      <w:proofErr w:type="spellEnd"/>
+      <w:r>
+        <w:rPr>
+          <w:rFonts w:asciiTheme="minorHAnsi" w:hAnsiTheme="minorHAnsi" w:cstheme="minorHAnsi"/>
+          <w:sz w:val="22"/>
+          <w:szCs w:val="22"/>
+        </w:rPr>
+        <w:t xml:space="preserve"> files</w:t>
+      </w:r>
     </w:p>
     <w:p>
       <w:pPr>
@@ -1203,25 +1410,49 @@
           <w:numId w:val="1"/>
         </w:numPr>
         <w:rPr>
-          <w:lang w:val="en-US"/>
-        </w:rPr>
-      </w:pPr>
-      <w:proofErr w:type="gramStart"/>
-      <w:r>
-        <w:rPr>
-          <w:lang w:val="en-US"/>
-        </w:rPr>
-        <w:t>bash .</w:t>
-      </w:r>
-      <w:proofErr w:type="gramEnd"/>
-      <w:r>
-        <w:rPr>
-          <w:lang w:val="en-US"/>
-        </w:rPr>
-        <w:t>/azure-deploy-jenkins.sh</w:t>
-      </w:r>
-      <w:bookmarkStart w:id="0" w:name="_GoBack"/>
-      <w:bookmarkEnd w:id="0"/>
+          <w:b/>
+          <w:lang w:val="en-US"/>
+        </w:rPr>
+      </w:pPr>
+      <w:r>
+        <w:rPr>
+          <w:b/>
+          <w:lang w:val="en-US"/>
+        </w:rPr>
+        <w:t>bash ./azure-deploy-jenkins.sh</w:t>
+      </w:r>
+    </w:p>
+    <w:p>
+      <w:pPr>
+        <w:pStyle w:val="ListParagraph"/>
+        <w:numPr>
+          <w:ilvl w:val="2"/>
+          <w:numId w:val="1"/>
+        </w:numPr>
+        <w:rPr>
+          <w:lang w:val="en-US"/>
+        </w:rPr>
+      </w:pPr>
+      <w:r>
+        <w:rPr>
+          <w:lang w:val="en-US"/>
+        </w:rPr>
+        <w:t xml:space="preserve">If its saying any name exists just run the </w:t>
+      </w:r>
+      <w:r>
+        <w:rPr>
+          <w:b/>
+          <w:lang w:val="en-US"/>
+        </w:rPr>
+        <w:t xml:space="preserve">bash </w:t>
+      </w:r>
+      <w:r>
+        <w:rPr>
+          <w:b/>
+          <w:lang w:val="en-US"/>
+        </w:rPr>
+        <w:t>complete-cleanup.sh</w:t>
+      </w:r>
     </w:p>
     <w:sectPr>
       <w:pgSz w:w="11906" w:h="16838"/>

--- a/deploymet_steps.docx
+++ b/deploymet_steps.docx
@@ -4,6 +4,156 @@
   <w:body>
     <w:p>
       <w:pPr>
+        <w:ind w:left="360"/>
+        <w:rPr>
+          <w:b/>
+          <w:lang w:val="en-US"/>
+        </w:rPr>
+      </w:pPr>
+      <w:r>
+        <w:rPr>
+          <w:b/>
+          <w:lang w:val="en-US"/>
+        </w:rPr>
+        <w:t>NOTE: DOCKER ENGINE MUST RUN:</w:t>
+      </w:r>
+    </w:p>
+    <w:p>
+      <w:pPr>
+        <w:pStyle w:val="ListParagraph"/>
+        <w:numPr>
+          <w:ilvl w:val="0"/>
+          <w:numId w:val="1"/>
+        </w:numPr>
+        <w:rPr>
+          <w:lang w:val="en-US"/>
+        </w:rPr>
+      </w:pPr>
+      <w:r>
+        <w:rPr>
+          <w:lang w:val="en-US"/>
+        </w:rPr>
+        <w:t>To run follow below steps</w:t>
+      </w:r>
+    </w:p>
+    <w:p>
+      <w:pPr>
+        <w:pStyle w:val="ListParagraph"/>
+        <w:numPr>
+          <w:ilvl w:val="1"/>
+          <w:numId w:val="1"/>
+        </w:numPr>
+        <w:rPr>
+          <w:lang w:val="en-US"/>
+        </w:rPr>
+      </w:pPr>
+      <w:r>
+        <w:rPr>
+          <w:lang w:val="en-US"/>
+        </w:rPr>
+        <w:t>Download Docker Desktop from google then open</w:t>
+      </w:r>
+    </w:p>
+    <w:p>
+      <w:pPr>
+        <w:pStyle w:val="ListParagraph"/>
+        <w:numPr>
+          <w:ilvl w:val="1"/>
+          <w:numId w:val="1"/>
+        </w:numPr>
+        <w:rPr>
+          <w:lang w:val="en-US"/>
+        </w:rPr>
+      </w:pPr>
+      <w:r>
+        <w:rPr>
+          <w:lang w:val="en-US"/>
+        </w:rPr>
+        <w:t>Open the App in the bottom left you should see the “</w:t>
+      </w:r>
+      <w:proofErr w:type="spellStart"/>
+      <w:r>
+        <w:rPr>
+          <w:lang w:val="en-US"/>
+        </w:rPr>
+        <w:t>EngineRunning</w:t>
+      </w:r>
+      <w:proofErr w:type="spellEnd"/>
+      <w:r>
+        <w:rPr>
+          <w:lang w:val="en-US"/>
+        </w:rPr>
+        <w:t>”</w:t>
+      </w:r>
+    </w:p>
+    <w:p>
+      <w:pPr>
+        <w:pStyle w:val="ListParagraph"/>
+        <w:numPr>
+          <w:ilvl w:val="1"/>
+          <w:numId w:val="1"/>
+        </w:numPr>
+        <w:rPr>
+          <w:lang w:val="en-US"/>
+        </w:rPr>
+      </w:pPr>
+      <w:r>
+        <w:rPr>
+          <w:noProof/>
+          <w:lang w:eastAsia="en-IN"/>
+        </w:rPr>
+        <w:drawing>
+          <wp:inline distT="0" distB="0" distL="0" distR="0">
+            <wp:extent cx="3131820" cy="2747010"/>
+            <wp:effectExtent l="0" t="0" r="0" b="0"/>
+            <wp:docPr id="1" name="Picture 1" descr="D:\d_data\AnuragReddy_Naredla_python_data\python\data_science_concepts_github\LLMOPS\project3\images\docker.png"/>
+            <wp:cNvGraphicFramePr>
+              <a:graphicFrameLocks xmlns:a="http://schemas.openxmlformats.org/drawingml/2006/main" noChangeAspect="1"/>
+            </wp:cNvGraphicFramePr>
+            <a:graphic xmlns:a="http://schemas.openxmlformats.org/drawingml/2006/main">
+              <a:graphicData uri="http://schemas.openxmlformats.org/drawingml/2006/picture">
+                <pic:pic xmlns:pic="http://schemas.openxmlformats.org/drawingml/2006/picture">
+                  <pic:nvPicPr>
+                    <pic:cNvPr id="0" name="Picture 1" descr="D:\d_data\AnuragReddy_Naredla_python_data\python\data_science_concepts_github\LLMOPS\project3\images\docker.png"/>
+                    <pic:cNvPicPr>
+                      <a:picLocks noChangeAspect="1" noChangeArrowheads="1"/>
+                    </pic:cNvPicPr>
+                  </pic:nvPicPr>
+                  <pic:blipFill>
+                    <a:blip r:embed="rId5" cstate="print">
+                      <a:extLst>
+                        <a:ext uri="{28A0092B-C50C-407E-A947-70E740481C1C}">
+                          <a14:useLocalDpi xmlns:a14="http://schemas.microsoft.com/office/drawing/2010/main" val="0"/>
+                        </a:ext>
+                      </a:extLst>
+                    </a:blip>
+                    <a:srcRect/>
+                    <a:stretch>
+                      <a:fillRect/>
+                    </a:stretch>
+                  </pic:blipFill>
+                  <pic:spPr bwMode="auto">
+                    <a:xfrm>
+                      <a:off x="0" y="0"/>
+                      <a:ext cx="3151235" cy="2764039"/>
+                    </a:xfrm>
+                    <a:prstGeom prst="rect">
+                      <a:avLst/>
+                    </a:prstGeom>
+                    <a:noFill/>
+                    <a:ln>
+                      <a:noFill/>
+                    </a:ln>
+                  </pic:spPr>
+                </pic:pic>
+              </a:graphicData>
+            </a:graphic>
+          </wp:inline>
+        </w:drawing>
+      </w:r>
+    </w:p>
+    <w:p>
+      <w:pPr>
         <w:pStyle w:val="ListParagraph"/>
         <w:numPr>
           <w:ilvl w:val="0"/>
@@ -33,7 +183,7 @@
           <w:lang w:val="en-US"/>
         </w:rPr>
       </w:pPr>
-      <w:hyperlink r:id="rId5" w:history="1">
+      <w:hyperlink r:id="rId6" w:history="1">
         <w:r>
           <w:rPr>
             <w:rStyle w:val="Hyperlink"/>
@@ -937,6 +1087,7 @@
           <w:sz w:val="22"/>
           <w:szCs w:val="22"/>
         </w:rPr>
+        <w:lastRenderedPageBreak/>
         <w:t>Then type there:</w:t>
       </w:r>
       <w:r>
@@ -1214,244 +1365,1232 @@
           <w:shd w:val="clear" w:color="auto" w:fill="FFFF00"/>
         </w:rPr>
       </w:pPr>
+    </w:p>
+    <w:p>
+      <w:pPr>
+        <w:pStyle w:val="NormalWeb"/>
+        <w:numPr>
+          <w:ilvl w:val="1"/>
+          <w:numId w:val="1"/>
+        </w:numPr>
+        <w:spacing w:before="0" w:beforeAutospacing="0" w:after="0" w:afterAutospacing="0"/>
+        <w:rPr>
+          <w:rFonts w:asciiTheme="minorHAnsi" w:hAnsiTheme="minorHAnsi" w:cstheme="minorHAnsi"/>
+          <w:sz w:val="22"/>
+          <w:szCs w:val="22"/>
+        </w:rPr>
+      </w:pPr>
+      <w:proofErr w:type="spellStart"/>
+      <w:r>
+        <w:rPr>
+          <w:rFonts w:asciiTheme="minorHAnsi" w:hAnsiTheme="minorHAnsi" w:cstheme="minorHAnsi"/>
+          <w:b/>
+          <w:sz w:val="22"/>
+          <w:szCs w:val="22"/>
+        </w:rPr>
+        <w:t>az</w:t>
+      </w:r>
+      <w:proofErr w:type="spellEnd"/>
+      <w:r>
+        <w:rPr>
+          <w:rFonts w:asciiTheme="minorHAnsi" w:hAnsiTheme="minorHAnsi" w:cstheme="minorHAnsi"/>
+          <w:b/>
+          <w:sz w:val="22"/>
+          <w:szCs w:val="22"/>
+        </w:rPr>
+        <w:t xml:space="preserve"> provider show --namespace </w:t>
+      </w:r>
+      <w:proofErr w:type="spellStart"/>
+      <w:r>
+        <w:rPr>
+          <w:rFonts w:asciiTheme="minorHAnsi" w:hAnsiTheme="minorHAnsi" w:cstheme="minorHAnsi"/>
+          <w:b/>
+          <w:sz w:val="22"/>
+          <w:szCs w:val="22"/>
+        </w:rPr>
+        <w:t>Microsoft.ContainerRegistry</w:t>
+      </w:r>
+      <w:proofErr w:type="spellEnd"/>
+      <w:r>
+        <w:rPr>
+          <w:rFonts w:asciiTheme="minorHAnsi" w:hAnsiTheme="minorHAnsi" w:cstheme="minorHAnsi"/>
+          <w:b/>
+          <w:sz w:val="22"/>
+          <w:szCs w:val="22"/>
+        </w:rPr>
+        <w:t xml:space="preserve"> </w:t>
+      </w:r>
+      <w:r>
+        <w:rPr>
+          <w:rFonts w:asciiTheme="minorHAnsi" w:hAnsiTheme="minorHAnsi" w:cstheme="minorHAnsi"/>
+          <w:b/>
+          <w:sz w:val="22"/>
+          <w:szCs w:val="22"/>
+        </w:rPr>
+        <w:t>–</w:t>
+      </w:r>
+      <w:r>
+        <w:rPr>
+          <w:rFonts w:asciiTheme="minorHAnsi" w:hAnsiTheme="minorHAnsi" w:cstheme="minorHAnsi"/>
+          <w:b/>
+          <w:sz w:val="22"/>
+          <w:szCs w:val="22"/>
+        </w:rPr>
+        <w:t>query</w:t>
+      </w:r>
+      <w:r>
+        <w:rPr>
+          <w:rFonts w:asciiTheme="minorHAnsi" w:hAnsiTheme="minorHAnsi" w:cstheme="minorHAnsi"/>
+          <w:sz w:val="22"/>
+          <w:szCs w:val="22"/>
+        </w:rPr>
+        <w:t xml:space="preserve"> </w:t>
+      </w:r>
+      <w:r>
+        <w:rPr>
+          <w:rFonts w:asciiTheme="minorHAnsi" w:hAnsiTheme="minorHAnsi" w:cstheme="minorHAnsi"/>
+          <w:b/>
+          <w:sz w:val="22"/>
+          <w:szCs w:val="22"/>
+        </w:rPr>
+        <w:t>"</w:t>
+      </w:r>
+      <w:proofErr w:type="spellStart"/>
+      <w:r>
+        <w:rPr>
+          <w:rFonts w:asciiTheme="minorHAnsi" w:hAnsiTheme="minorHAnsi" w:cstheme="minorHAnsi"/>
+          <w:b/>
+          <w:sz w:val="22"/>
+          <w:szCs w:val="22"/>
+        </w:rPr>
+        <w:t>registrationState</w:t>
+      </w:r>
+      <w:proofErr w:type="spellEnd"/>
+      <w:r>
+        <w:rPr>
+          <w:rFonts w:asciiTheme="minorHAnsi" w:hAnsiTheme="minorHAnsi" w:cstheme="minorHAnsi"/>
+          <w:b/>
+          <w:sz w:val="22"/>
+          <w:szCs w:val="22"/>
+        </w:rPr>
+        <w:t>"</w:t>
+      </w:r>
+    </w:p>
+    <w:p>
+      <w:pPr>
+        <w:pStyle w:val="NormalWeb"/>
+        <w:numPr>
+          <w:ilvl w:val="2"/>
+          <w:numId w:val="1"/>
+        </w:numPr>
+        <w:spacing w:before="0" w:beforeAutospacing="0" w:after="0" w:afterAutospacing="0"/>
+        <w:rPr>
+          <w:rFonts w:asciiTheme="minorHAnsi" w:hAnsiTheme="minorHAnsi" w:cstheme="minorHAnsi"/>
+          <w:sz w:val="22"/>
+          <w:szCs w:val="22"/>
+        </w:rPr>
+      </w:pPr>
+      <w:r>
+        <w:rPr>
+          <w:rFonts w:asciiTheme="minorHAnsi" w:hAnsiTheme="minorHAnsi" w:cstheme="minorHAnsi"/>
+          <w:sz w:val="22"/>
+          <w:szCs w:val="22"/>
+        </w:rPr>
+        <w:t xml:space="preserve">It should display as registered then only try the below commands which means running </w:t>
+      </w:r>
+      <w:proofErr w:type="spellStart"/>
+      <w:r>
+        <w:rPr>
+          <w:rFonts w:asciiTheme="minorHAnsi" w:hAnsiTheme="minorHAnsi" w:cstheme="minorHAnsi"/>
+          <w:sz w:val="22"/>
+          <w:szCs w:val="22"/>
+        </w:rPr>
+        <w:t>sh</w:t>
+      </w:r>
+      <w:proofErr w:type="spellEnd"/>
+      <w:r>
+        <w:rPr>
+          <w:rFonts w:asciiTheme="minorHAnsi" w:hAnsiTheme="minorHAnsi" w:cstheme="minorHAnsi"/>
+          <w:sz w:val="22"/>
+          <w:szCs w:val="22"/>
+        </w:rPr>
+        <w:t xml:space="preserve"> files</w:t>
+      </w:r>
+    </w:p>
+    <w:p>
+      <w:pPr>
+        <w:pStyle w:val="ListParagraph"/>
+        <w:ind w:left="1440"/>
+        <w:rPr>
+          <w:b/>
+          <w:lang w:val="en-US"/>
+        </w:rPr>
+      </w:pPr>
+    </w:p>
+    <w:p>
+      <w:pPr>
+        <w:pStyle w:val="ListParagraph"/>
+        <w:numPr>
+          <w:ilvl w:val="0"/>
+          <w:numId w:val="1"/>
+        </w:numPr>
+        <w:rPr>
+          <w:lang w:val="en-US"/>
+        </w:rPr>
+      </w:pPr>
+      <w:r>
+        <w:rPr>
+          <w:lang w:val="en-US"/>
+        </w:rPr>
+        <w:t xml:space="preserve">Type below commands in bash terminal to execute the </w:t>
+      </w:r>
+      <w:r>
+        <w:rPr>
+          <w:lang w:val="en-US"/>
+        </w:rPr>
+        <w:t>Jenkins</w:t>
+      </w:r>
+    </w:p>
+    <w:p>
+      <w:pPr>
+        <w:pStyle w:val="ListParagraph"/>
+        <w:numPr>
+          <w:ilvl w:val="1"/>
+          <w:numId w:val="1"/>
+        </w:numPr>
+        <w:rPr>
+          <w:b/>
+          <w:lang w:val="en-US"/>
+        </w:rPr>
+      </w:pPr>
+      <w:r>
+        <w:rPr>
+          <w:b/>
+          <w:lang w:val="en-US"/>
+        </w:rPr>
+        <w:t>bash ./azure-deploy-jenkins.sh</w:t>
+      </w:r>
+    </w:p>
+    <w:p>
+      <w:pPr>
+        <w:pStyle w:val="ListParagraph"/>
+        <w:numPr>
+          <w:ilvl w:val="2"/>
+          <w:numId w:val="1"/>
+        </w:numPr>
+        <w:rPr>
+          <w:lang w:val="en-US"/>
+        </w:rPr>
+      </w:pPr>
+      <w:r>
+        <w:rPr>
+          <w:lang w:val="en-US"/>
+        </w:rPr>
+        <w:t xml:space="preserve">If its saying any name exists just run the </w:t>
+      </w:r>
+      <w:r>
+        <w:rPr>
+          <w:b/>
+          <w:lang w:val="en-US"/>
+        </w:rPr>
+        <w:t xml:space="preserve">bash </w:t>
+      </w:r>
+      <w:r>
+        <w:rPr>
+          <w:b/>
+          <w:lang w:val="en-US"/>
+        </w:rPr>
+        <w:t>complete-cleanup.sh</w:t>
+      </w:r>
+    </w:p>
+    <w:p>
+      <w:pPr>
+        <w:pStyle w:val="ListParagraph"/>
+        <w:numPr>
+          <w:ilvl w:val="1"/>
+          <w:numId w:val="1"/>
+        </w:numPr>
+        <w:rPr>
+          <w:lang w:val="en-US"/>
+        </w:rPr>
+      </w:pPr>
+      <w:r>
+        <w:rPr>
+          <w:lang w:val="en-US"/>
+        </w:rPr>
+        <w:t xml:space="preserve">After running the above </w:t>
+      </w:r>
+      <w:proofErr w:type="spellStart"/>
+      <w:r>
+        <w:rPr>
+          <w:lang w:val="en-US"/>
+        </w:rPr>
+        <w:t>sh</w:t>
+      </w:r>
+      <w:proofErr w:type="spellEnd"/>
+      <w:r>
+        <w:rPr>
+          <w:lang w:val="en-US"/>
+        </w:rPr>
+        <w:t xml:space="preserve"> file we will get the </w:t>
+      </w:r>
+      <w:r>
+        <w:rPr>
+          <w:lang w:val="en-US"/>
+        </w:rPr>
+        <w:t xml:space="preserve">Jenkins </w:t>
+      </w:r>
+      <w:r>
+        <w:rPr>
+          <w:lang w:val="en-US"/>
+        </w:rPr>
+        <w:t>URL</w:t>
+      </w:r>
+      <w:r>
+        <w:rPr>
+          <w:lang w:val="en-US"/>
+        </w:rPr>
+        <w:t xml:space="preserve"> which we will access the Jenkins and we will get the command </w:t>
+      </w:r>
+      <w:r>
+        <w:rPr>
+          <w:lang w:val="en-US"/>
+        </w:rPr>
+        <w:t xml:space="preserve">to get </w:t>
+      </w:r>
+      <w:r>
+        <w:rPr>
+          <w:lang w:val="en-US"/>
+        </w:rPr>
+        <w:t>the Jenkins password</w:t>
+      </w:r>
+    </w:p>
+    <w:p>
+      <w:pPr>
+        <w:pStyle w:val="ListParagraph"/>
+        <w:ind w:left="1440"/>
+        <w:rPr>
+          <w:noProof/>
+          <w:lang w:eastAsia="en-IN"/>
+        </w:rPr>
+      </w:pPr>
+      <w:r>
+        <w:rPr>
+          <w:noProof/>
+          <w:lang w:eastAsia="en-IN"/>
+        </w:rPr>
+        <w:t>we</w:t>
+      </w:r>
+      <w:r>
+        <w:rPr>
+          <w:noProof/>
+          <w:lang w:eastAsia="en-IN"/>
+        </w:rPr>
+        <w:t xml:space="preserve"> will get like below which is the jenkins url</w:t>
+      </w:r>
+      <w:r>
+        <w:rPr>
+          <w:noProof/>
+          <w:lang w:eastAsia="en-IN"/>
+        </w:rPr>
+        <w:t xml:space="preserve"> click on it. I will get my jenkins</w:t>
+      </w:r>
+    </w:p>
+    <w:p>
+      <w:pPr>
+        <w:pStyle w:val="ListParagraph"/>
+        <w:ind w:left="1440"/>
+        <w:rPr>
+          <w:lang w:val="en-US"/>
+        </w:rPr>
+      </w:pPr>
+      <w:r>
+        <w:rPr>
+          <w:noProof/>
+          <w:lang w:eastAsia="en-IN"/>
+        </w:rPr>
+        <w:drawing>
+          <wp:inline distT="0" distB="0" distL="0" distR="0" wp14:anchorId="2E8923A3" wp14:editId="2ADF99B1">
+            <wp:extent cx="5570896" cy="1607820"/>
+            <wp:effectExtent l="0" t="0" r="0" b="0"/>
+            <wp:docPr id="3" name="Picture 3"/>
+            <wp:cNvGraphicFramePr>
+              <a:graphicFrameLocks xmlns:a="http://schemas.openxmlformats.org/drawingml/2006/main" noChangeAspect="1"/>
+            </wp:cNvGraphicFramePr>
+            <a:graphic xmlns:a="http://schemas.openxmlformats.org/drawingml/2006/main">
+              <a:graphicData uri="http://schemas.openxmlformats.org/drawingml/2006/picture">
+                <pic:pic xmlns:pic="http://schemas.openxmlformats.org/drawingml/2006/picture">
+                  <pic:nvPicPr>
+                    <pic:cNvPr id="1" name=""/>
+                    <pic:cNvPicPr/>
+                  </pic:nvPicPr>
+                  <pic:blipFill>
+                    <a:blip r:embed="rId7"/>
+                    <a:stretch>
+                      <a:fillRect/>
+                    </a:stretch>
+                  </pic:blipFill>
+                  <pic:spPr>
+                    <a:xfrm>
+                      <a:off x="0" y="0"/>
+                      <a:ext cx="5575663" cy="1609196"/>
+                    </a:xfrm>
+                    <a:prstGeom prst="rect">
+                      <a:avLst/>
+                    </a:prstGeom>
+                  </pic:spPr>
+                </pic:pic>
+              </a:graphicData>
+            </a:graphic>
+          </wp:inline>
+        </w:drawing>
+      </w:r>
+    </w:p>
+    <w:p>
+      <w:pPr>
+        <w:pStyle w:val="ListParagraph"/>
+        <w:ind w:left="1440"/>
+        <w:rPr>
+          <w:lang w:val="en-US"/>
+        </w:rPr>
+      </w:pPr>
+    </w:p>
+    <w:p>
+      <w:pPr>
+        <w:pStyle w:val="ListParagraph"/>
+        <w:ind w:left="1440"/>
+        <w:rPr>
+          <w:lang w:val="en-US"/>
+        </w:rPr>
+      </w:pPr>
+      <w:r>
+        <w:rPr>
+          <w:lang w:val="en-US"/>
+        </w:rPr>
+        <w:t>we</w:t>
+      </w:r>
+      <w:r>
+        <w:rPr>
+          <w:lang w:val="en-US"/>
+        </w:rPr>
+        <w:t xml:space="preserve"> will get password from below </w:t>
+      </w:r>
+      <w:proofErr w:type="spellStart"/>
+      <w:r>
+        <w:rPr>
+          <w:lang w:val="en-US"/>
+        </w:rPr>
+        <w:t>hightlighted</w:t>
+      </w:r>
+      <w:proofErr w:type="spellEnd"/>
+      <w:r>
+        <w:rPr>
+          <w:lang w:val="en-US"/>
+        </w:rPr>
+        <w:t xml:space="preserve"> rectangle</w:t>
+      </w:r>
+      <w:r>
+        <w:rPr>
+          <w:lang w:val="en-US"/>
+        </w:rPr>
+        <w:t xml:space="preserve"> this is the command for Jenkins password</w:t>
+      </w:r>
+    </w:p>
+    <w:p>
+      <w:pPr>
+        <w:pStyle w:val="ListParagraph"/>
+        <w:ind w:left="1440"/>
+        <w:rPr>
+          <w:lang w:val="en-US"/>
+        </w:rPr>
+      </w:pPr>
+      <w:r>
+        <w:rPr>
+          <w:noProof/>
+          <w:lang w:eastAsia="en-IN"/>
+        </w:rPr>
+        <w:drawing>
+          <wp:inline distT="0" distB="0" distL="0" distR="0" wp14:anchorId="62C9DB97" wp14:editId="2B5D5A0D">
+            <wp:extent cx="5463540" cy="1570783"/>
+            <wp:effectExtent l="0" t="0" r="3810" b="0"/>
+            <wp:docPr id="4" name="Picture 4"/>
+            <wp:cNvGraphicFramePr>
+              <a:graphicFrameLocks xmlns:a="http://schemas.openxmlformats.org/drawingml/2006/main" noChangeAspect="1"/>
+            </wp:cNvGraphicFramePr>
+            <a:graphic xmlns:a="http://schemas.openxmlformats.org/drawingml/2006/main">
+              <a:graphicData uri="http://schemas.openxmlformats.org/drawingml/2006/picture">
+                <pic:pic xmlns:pic="http://schemas.openxmlformats.org/drawingml/2006/picture">
+                  <pic:nvPicPr>
+                    <pic:cNvPr id="1" name=""/>
+                    <pic:cNvPicPr/>
+                  </pic:nvPicPr>
+                  <pic:blipFill>
+                    <a:blip r:embed="rId8"/>
+                    <a:stretch>
+                      <a:fillRect/>
+                    </a:stretch>
+                  </pic:blipFill>
+                  <pic:spPr>
+                    <a:xfrm>
+                      <a:off x="0" y="0"/>
+                      <a:ext cx="5477989" cy="1574937"/>
+                    </a:xfrm>
+                    <a:prstGeom prst="rect">
+                      <a:avLst/>
+                    </a:prstGeom>
+                  </pic:spPr>
+                </pic:pic>
+              </a:graphicData>
+            </a:graphic>
+          </wp:inline>
+        </w:drawing>
+      </w:r>
+    </w:p>
+    <w:p>
+      <w:pPr>
+        <w:pStyle w:val="ListParagraph"/>
+        <w:ind w:left="1440"/>
+        <w:rPr>
+          <w:lang w:val="en-US"/>
+        </w:rPr>
+      </w:pPr>
+    </w:p>
+    <w:p>
+      <w:pPr>
+        <w:pStyle w:val="ListParagraph"/>
+        <w:ind w:left="1440"/>
+        <w:rPr>
+          <w:b/>
+          <w:lang w:val="en-US"/>
+        </w:rPr>
+      </w:pPr>
+      <w:r>
+        <w:rPr>
+          <w:b/>
+          <w:lang w:val="en-US"/>
+        </w:rPr>
+        <w:t>NOTE: Use your URL and to get the password use your command</w:t>
+      </w:r>
+    </w:p>
+    <w:p>
+      <w:pPr>
+        <w:rPr>
+          <w:b/>
+          <w:lang w:val="en-US"/>
+        </w:rPr>
+      </w:pPr>
+    </w:p>
+    <w:p>
+      <w:pPr>
+        <w:pStyle w:val="ListParagraph"/>
+        <w:numPr>
+          <w:ilvl w:val="1"/>
+          <w:numId w:val="1"/>
+        </w:numPr>
+        <w:rPr>
+          <w:lang w:val="en-US"/>
+        </w:rPr>
+      </w:pPr>
+      <w:r>
+        <w:rPr>
+          <w:lang w:val="en-US"/>
+        </w:rPr>
+        <w:t>admin is your username and password you will get from above command</w:t>
+      </w:r>
+    </w:p>
+    <w:p>
+      <w:pPr>
+        <w:pStyle w:val="ListParagraph"/>
+        <w:numPr>
+          <w:ilvl w:val="2"/>
+          <w:numId w:val="1"/>
+        </w:numPr>
+        <w:rPr>
+          <w:lang w:val="en-US"/>
+        </w:rPr>
+      </w:pPr>
+      <w:r>
+        <w:rPr>
+          <w:lang w:val="en-US"/>
+        </w:rPr>
+        <w:t>username: admin</w:t>
+      </w:r>
+    </w:p>
+    <w:p>
+      <w:pPr>
+        <w:pStyle w:val="ListParagraph"/>
+        <w:numPr>
+          <w:ilvl w:val="2"/>
+          <w:numId w:val="1"/>
+        </w:numPr>
+        <w:rPr>
+          <w:lang w:val="en-US"/>
+        </w:rPr>
+      </w:pPr>
+      <w:r>
+        <w:rPr>
+          <w:lang w:val="en-US"/>
+        </w:rPr>
+        <w:t xml:space="preserve">password: </w:t>
+      </w:r>
+      <w:proofErr w:type="spellStart"/>
+      <w:r>
+        <w:rPr>
+          <w:lang w:val="en-US"/>
+        </w:rPr>
+        <w:t>axrgjotewdvnmllydsss</w:t>
+      </w:r>
+      <w:proofErr w:type="spellEnd"/>
+    </w:p>
+    <w:p>
+      <w:pPr>
+        <w:pStyle w:val="ListParagraph"/>
+        <w:numPr>
+          <w:ilvl w:val="2"/>
+          <w:numId w:val="1"/>
+        </w:numPr>
+        <w:rPr>
+          <w:lang w:val="en-US"/>
+        </w:rPr>
+      </w:pPr>
+      <w:r>
+        <w:rPr>
+          <w:lang w:val="en-US"/>
+        </w:rPr>
+        <w:t xml:space="preserve">Give username and password in the Jenkins </w:t>
+      </w:r>
+      <w:proofErr w:type="spellStart"/>
+      <w:r>
+        <w:rPr>
+          <w:lang w:val="en-US"/>
+        </w:rPr>
+        <w:t>url</w:t>
+      </w:r>
+      <w:proofErr w:type="spellEnd"/>
+      <w:r>
+        <w:rPr>
+          <w:lang w:val="en-US"/>
+        </w:rPr>
+        <w:t>.</w:t>
+      </w:r>
+    </w:p>
+    <w:p>
+      <w:pPr>
+        <w:pStyle w:val="ListParagraph"/>
+        <w:numPr>
+          <w:ilvl w:val="2"/>
+          <w:numId w:val="1"/>
+        </w:numPr>
+        <w:rPr>
+          <w:lang w:val="en-US"/>
+        </w:rPr>
+      </w:pPr>
+      <w:r>
+        <w:rPr>
+          <w:lang w:val="en-US"/>
+        </w:rPr>
+        <w:lastRenderedPageBreak/>
+        <w:t xml:space="preserve">Select the “setup plugins” in the Jenkins </w:t>
+      </w:r>
+      <w:proofErr w:type="spellStart"/>
+      <w:r>
+        <w:rPr>
+          <w:lang w:val="en-US"/>
+        </w:rPr>
+        <w:t>url</w:t>
+      </w:r>
+      <w:proofErr w:type="spellEnd"/>
+    </w:p>
+    <w:p>
+      <w:pPr>
+        <w:pStyle w:val="ListParagraph"/>
+        <w:numPr>
+          <w:ilvl w:val="2"/>
+          <w:numId w:val="1"/>
+        </w:numPr>
+        <w:rPr>
+          <w:lang w:val="en-US"/>
+        </w:rPr>
+      </w:pPr>
+      <w:r>
+        <w:rPr>
+          <w:lang w:val="en-US"/>
+        </w:rPr>
+        <w:t xml:space="preserve">After completing above steps our Jenkins </w:t>
+      </w:r>
+      <w:proofErr w:type="spellStart"/>
+      <w:r>
+        <w:rPr>
+          <w:lang w:val="en-US"/>
+        </w:rPr>
+        <w:t>url</w:t>
+      </w:r>
+      <w:proofErr w:type="spellEnd"/>
+      <w:r>
+        <w:rPr>
+          <w:lang w:val="en-US"/>
+        </w:rPr>
+        <w:t xml:space="preserve"> looks like this</w:t>
+      </w:r>
+    </w:p>
+    <w:p>
+      <w:pPr>
+        <w:pStyle w:val="ListParagraph"/>
+        <w:ind w:left="2160"/>
+        <w:rPr>
+          <w:lang w:val="en-US"/>
+        </w:rPr>
+      </w:pPr>
+      <w:r>
+        <w:rPr>
+          <w:noProof/>
+          <w:lang w:eastAsia="en-IN"/>
+        </w:rPr>
+        <w:drawing>
+          <wp:inline distT="0" distB="0" distL="0" distR="0" wp14:anchorId="2661A981" wp14:editId="04CB3C6C">
+            <wp:extent cx="5160010" cy="2208983"/>
+            <wp:effectExtent l="0" t="0" r="2540" b="1270"/>
+            <wp:docPr id="5" name="Picture 5"/>
+            <wp:cNvGraphicFramePr>
+              <a:graphicFrameLocks xmlns:a="http://schemas.openxmlformats.org/drawingml/2006/main" noChangeAspect="1"/>
+            </wp:cNvGraphicFramePr>
+            <a:graphic xmlns:a="http://schemas.openxmlformats.org/drawingml/2006/main">
+              <a:graphicData uri="http://schemas.openxmlformats.org/drawingml/2006/picture">
+                <pic:pic xmlns:pic="http://schemas.openxmlformats.org/drawingml/2006/picture">
+                  <pic:nvPicPr>
+                    <pic:cNvPr id="1" name=""/>
+                    <pic:cNvPicPr/>
+                  </pic:nvPicPr>
+                  <pic:blipFill>
+                    <a:blip r:embed="rId9"/>
+                    <a:stretch>
+                      <a:fillRect/>
+                    </a:stretch>
+                  </pic:blipFill>
+                  <pic:spPr>
+                    <a:xfrm>
+                      <a:off x="0" y="0"/>
+                      <a:ext cx="5219602" cy="2234494"/>
+                    </a:xfrm>
+                    <a:prstGeom prst="rect">
+                      <a:avLst/>
+                    </a:prstGeom>
+                  </pic:spPr>
+                </pic:pic>
+              </a:graphicData>
+            </a:graphic>
+          </wp:inline>
+        </w:drawing>
+      </w:r>
+    </w:p>
+    <w:p>
+      <w:pPr>
+        <w:pStyle w:val="ListParagraph"/>
+        <w:ind w:left="2160"/>
+        <w:rPr>
+          <w:lang w:val="en-US"/>
+        </w:rPr>
+      </w:pPr>
+    </w:p>
+    <w:p>
+      <w:pPr>
+        <w:pStyle w:val="ListParagraph"/>
+        <w:numPr>
+          <w:ilvl w:val="1"/>
+          <w:numId w:val="1"/>
+        </w:numPr>
+        <w:rPr>
+          <w:lang w:val="en-US"/>
+        </w:rPr>
+      </w:pPr>
+      <w:r>
+        <w:rPr>
+          <w:lang w:val="en-US"/>
+        </w:rPr>
+        <w:t xml:space="preserve">To see the repository </w:t>
+      </w:r>
+      <w:proofErr w:type="spellStart"/>
+      <w:r>
+        <w:rPr>
+          <w:lang w:val="en-US"/>
+        </w:rPr>
+        <w:t>goto</w:t>
+      </w:r>
+      <w:proofErr w:type="spellEnd"/>
+      <w:r>
+        <w:rPr>
+          <w:lang w:val="en-US"/>
+        </w:rPr>
+        <w:t xml:space="preserve"> Home=&gt;ResourceManager=&gt;ResourceGroups=&gt;research-report-jenkins-rg=&gt;reportjenkinsacrDDMM=&gt;Services=&gt;Repositories</w:t>
+      </w:r>
+    </w:p>
+    <w:p>
+      <w:pPr>
+        <w:pStyle w:val="ListParagraph"/>
+        <w:numPr>
+          <w:ilvl w:val="2"/>
+          <w:numId w:val="1"/>
+        </w:numPr>
+        <w:rPr>
+          <w:lang w:val="en-US"/>
+        </w:rPr>
+      </w:pPr>
+      <w:r>
+        <w:rPr>
+          <w:lang w:val="en-US"/>
+        </w:rPr>
+        <w:t>This image only will run in the container</w:t>
+      </w:r>
+    </w:p>
+    <w:p>
+      <w:pPr>
+        <w:ind w:firstLine="720"/>
+        <w:rPr>
+          <w:lang w:val="en-US"/>
+        </w:rPr>
+      </w:pPr>
+    </w:p>
+    <w:p>
+      <w:pPr>
+        <w:ind w:left="720"/>
+        <w:rPr>
+          <w:lang w:val="en-US"/>
+        </w:rPr>
+      </w:pPr>
+      <w:r>
+        <w:rPr>
+          <w:lang w:val="en-US"/>
+        </w:rPr>
+        <w:tab/>
+      </w:r>
+      <w:r>
+        <w:rPr>
+          <w:lang w:val="en-US"/>
+        </w:rPr>
+        <w:tab/>
+      </w:r>
+      <w:r>
+        <w:rPr>
+          <w:lang w:val="en-US"/>
+        </w:rPr>
+        <w:tab/>
+      </w:r>
+      <w:r>
+        <w:rPr>
+          <w:noProof/>
+          <w:lang w:eastAsia="en-IN"/>
+        </w:rPr>
+        <w:drawing>
+          <wp:inline distT="0" distB="0" distL="0" distR="0" wp14:anchorId="64149565" wp14:editId="0BE919D3">
+            <wp:extent cx="5660876" cy="2470785"/>
+            <wp:effectExtent l="0" t="0" r="0" b="5715"/>
+            <wp:docPr id="6" name="Picture 6"/>
+            <wp:cNvGraphicFramePr>
+              <a:graphicFrameLocks xmlns:a="http://schemas.openxmlformats.org/drawingml/2006/main" noChangeAspect="1"/>
+            </wp:cNvGraphicFramePr>
+            <a:graphic xmlns:a="http://schemas.openxmlformats.org/drawingml/2006/main">
+              <a:graphicData uri="http://schemas.openxmlformats.org/drawingml/2006/picture">
+                <pic:pic xmlns:pic="http://schemas.openxmlformats.org/drawingml/2006/picture">
+                  <pic:nvPicPr>
+                    <pic:cNvPr id="1" name=""/>
+                    <pic:cNvPicPr/>
+                  </pic:nvPicPr>
+                  <pic:blipFill>
+                    <a:blip r:embed="rId10"/>
+                    <a:stretch>
+                      <a:fillRect/>
+                    </a:stretch>
+                  </pic:blipFill>
+                  <pic:spPr>
+                    <a:xfrm>
+                      <a:off x="0" y="0"/>
+                      <a:ext cx="5700911" cy="2488259"/>
+                    </a:xfrm>
+                    <a:prstGeom prst="rect">
+                      <a:avLst/>
+                    </a:prstGeom>
+                  </pic:spPr>
+                </pic:pic>
+              </a:graphicData>
+            </a:graphic>
+          </wp:inline>
+        </w:drawing>
+      </w:r>
+    </w:p>
+    <w:p>
+      <w:pPr>
+        <w:pStyle w:val="ListParagraph"/>
+        <w:numPr>
+          <w:ilvl w:val="1"/>
+          <w:numId w:val="1"/>
+        </w:numPr>
+        <w:rPr>
+          <w:lang w:val="en-US"/>
+        </w:rPr>
+      </w:pPr>
+      <w:r>
+        <w:rPr>
+          <w:lang w:val="en-US"/>
+        </w:rPr>
+        <w:t>We have to add the global credentials to make the connectivity between Jenkins and Azure to make the connectivity perform below steps.</w:t>
+      </w:r>
+    </w:p>
+    <w:p>
+      <w:pPr>
+        <w:pStyle w:val="ListParagraph"/>
+        <w:numPr>
+          <w:ilvl w:val="2"/>
+          <w:numId w:val="1"/>
+        </w:numPr>
+        <w:rPr>
+          <w:lang w:val="en-US"/>
+        </w:rPr>
+      </w:pPr>
+      <w:r>
+        <w:rPr>
+          <w:lang w:val="en-US"/>
+        </w:rPr>
+        <w:t>Click on Settings button in Jenkins=&gt;click on Manage Jenkins</w:t>
+      </w:r>
+    </w:p>
+    <w:p>
+      <w:pPr>
+        <w:pStyle w:val="ListParagraph"/>
+        <w:ind w:left="2880"/>
+        <w:rPr>
+          <w:lang w:val="en-US"/>
+        </w:rPr>
+      </w:pPr>
+      <w:r>
+        <w:rPr>
+          <w:noProof/>
+          <w:lang w:eastAsia="en-IN"/>
+        </w:rPr>
+        <w:drawing>
+          <wp:inline distT="0" distB="0" distL="0" distR="0" wp14:anchorId="216AC698" wp14:editId="0158E4D3">
+            <wp:extent cx="3230880" cy="1202010"/>
+            <wp:effectExtent l="0" t="0" r="7620" b="0"/>
+            <wp:docPr id="8" name="Picture 8"/>
+            <wp:cNvGraphicFramePr>
+              <a:graphicFrameLocks xmlns:a="http://schemas.openxmlformats.org/drawingml/2006/main" noChangeAspect="1"/>
+            </wp:cNvGraphicFramePr>
+            <a:graphic xmlns:a="http://schemas.openxmlformats.org/drawingml/2006/main">
+              <a:graphicData uri="http://schemas.openxmlformats.org/drawingml/2006/picture">
+                <pic:pic xmlns:pic="http://schemas.openxmlformats.org/drawingml/2006/picture">
+                  <pic:nvPicPr>
+                    <pic:cNvPr id="1" name=""/>
+                    <pic:cNvPicPr/>
+                  </pic:nvPicPr>
+                  <pic:blipFill>
+                    <a:blip r:embed="rId11"/>
+                    <a:stretch>
+                      <a:fillRect/>
+                    </a:stretch>
+                  </pic:blipFill>
+                  <pic:spPr>
+                    <a:xfrm>
+                      <a:off x="0" y="0"/>
+                      <a:ext cx="3256016" cy="1211362"/>
+                    </a:xfrm>
+                    <a:prstGeom prst="rect">
+                      <a:avLst/>
+                    </a:prstGeom>
+                  </pic:spPr>
+                </pic:pic>
+              </a:graphicData>
+            </a:graphic>
+          </wp:inline>
+        </w:drawing>
+      </w:r>
+    </w:p>
+    <w:p>
+      <w:pPr>
+        <w:ind w:left="1440" w:firstLine="720"/>
+        <w:rPr>
+          <w:lang w:val="en-US"/>
+        </w:rPr>
+      </w:pPr>
+      <w:r>
+        <w:rPr>
+          <w:lang w:val="en-US"/>
+        </w:rPr>
+        <w:t>ii</w:t>
+      </w:r>
+      <w:r>
+        <w:rPr>
+          <w:lang w:val="en-US"/>
+        </w:rPr>
+        <w:t>. Open the Security</w:t>
+      </w:r>
+    </w:p>
+    <w:p>
+      <w:pPr>
+        <w:rPr>
+          <w:lang w:val="en-US"/>
+        </w:rPr>
+      </w:pPr>
+      <w:r>
+        <w:rPr>
+          <w:noProof/>
+          <w:lang w:eastAsia="en-IN"/>
+        </w:rPr>
+        <w:lastRenderedPageBreak/>
+        <w:drawing>
+          <wp:inline distT="0" distB="0" distL="0" distR="0" wp14:anchorId="398F4027" wp14:editId="34FBF2F8">
+            <wp:extent cx="5387340" cy="1433084"/>
+            <wp:effectExtent l="0" t="0" r="3810" b="0"/>
+            <wp:docPr id="9" name="Picture 9"/>
+            <wp:cNvGraphicFramePr>
+              <a:graphicFrameLocks xmlns:a="http://schemas.openxmlformats.org/drawingml/2006/main" noChangeAspect="1"/>
+            </wp:cNvGraphicFramePr>
+            <a:graphic xmlns:a="http://schemas.openxmlformats.org/drawingml/2006/main">
+              <a:graphicData uri="http://schemas.openxmlformats.org/drawingml/2006/picture">
+                <pic:pic xmlns:pic="http://schemas.openxmlformats.org/drawingml/2006/picture">
+                  <pic:nvPicPr>
+                    <pic:cNvPr id="1" name=""/>
+                    <pic:cNvPicPr/>
+                  </pic:nvPicPr>
+                  <pic:blipFill>
+                    <a:blip r:embed="rId12"/>
+                    <a:stretch>
+                      <a:fillRect/>
+                    </a:stretch>
+                  </pic:blipFill>
+                  <pic:spPr>
+                    <a:xfrm>
+                      <a:off x="0" y="0"/>
+                      <a:ext cx="5555871" cy="1477915"/>
+                    </a:xfrm>
+                    <a:prstGeom prst="rect">
+                      <a:avLst/>
+                    </a:prstGeom>
+                  </pic:spPr>
+                </pic:pic>
+              </a:graphicData>
+            </a:graphic>
+          </wp:inline>
+        </w:drawing>
+      </w:r>
+    </w:p>
+    <w:p>
+      <w:pPr>
+        <w:rPr>
+          <w:lang w:val="en-US"/>
+        </w:rPr>
+      </w:pPr>
+      <w:r>
+        <w:rPr>
+          <w:lang w:val="en-US"/>
+        </w:rPr>
+        <w:tab/>
+      </w:r>
+    </w:p>
+    <w:p>
+      <w:pPr>
+        <w:rPr>
+          <w:lang w:val="en-US"/>
+        </w:rPr>
+      </w:pPr>
+      <w:r>
+        <w:rPr>
+          <w:lang w:val="en-US"/>
+        </w:rPr>
+        <w:tab/>
+      </w:r>
+      <w:r>
+        <w:rPr>
+          <w:lang w:val="en-US"/>
+        </w:rPr>
+        <w:tab/>
+        <w:t>ii</w:t>
+      </w:r>
+      <w:r>
+        <w:rPr>
+          <w:lang w:val="en-US"/>
+        </w:rPr>
+        <w:tab/>
+        <w:t xml:space="preserve">click on Enable proxy </w:t>
+      </w:r>
+      <w:proofErr w:type="spellStart"/>
+      <w:r>
+        <w:rPr>
+          <w:lang w:val="en-US"/>
+        </w:rPr>
+        <w:t>compability</w:t>
+      </w:r>
+      <w:proofErr w:type="spellEnd"/>
+      <w:r>
+        <w:rPr>
+          <w:lang w:val="en-US"/>
+        </w:rPr>
+        <w:t xml:space="preserve"> checkbox</w:t>
+      </w:r>
+      <w:r>
+        <w:rPr>
+          <w:lang w:val="en-US"/>
+        </w:rPr>
+        <w:t xml:space="preserve"> finally click on save</w:t>
+      </w:r>
+      <w:r>
+        <w:rPr>
+          <w:lang w:val="en-US"/>
+        </w:rPr>
+        <w:t xml:space="preserve"> then Apply</w:t>
+      </w:r>
+    </w:p>
+    <w:p>
+      <w:pPr>
+        <w:rPr>
+          <w:lang w:val="en-US"/>
+        </w:rPr>
+      </w:pPr>
+      <w:r>
+        <w:rPr>
+          <w:lang w:val="en-US"/>
+        </w:rPr>
+        <w:tab/>
+      </w:r>
+      <w:r>
+        <w:rPr>
+          <w:lang w:val="en-US"/>
+        </w:rPr>
+        <w:tab/>
+      </w:r>
+      <w:r>
+        <w:rPr>
+          <w:lang w:val="en-US"/>
+        </w:rPr>
+        <w:tab/>
+      </w:r>
+      <w:r>
+        <w:rPr>
+          <w:noProof/>
+          <w:lang w:eastAsia="en-IN"/>
+        </w:rPr>
+        <w:drawing>
+          <wp:inline distT="0" distB="0" distL="0" distR="0" wp14:anchorId="58C97579" wp14:editId="4AE633A9">
+            <wp:extent cx="3665220" cy="2246425"/>
+            <wp:effectExtent l="0" t="0" r="0" b="1905"/>
+            <wp:docPr id="10" name="Picture 10"/>
+            <wp:cNvGraphicFramePr>
+              <a:graphicFrameLocks xmlns:a="http://schemas.openxmlformats.org/drawingml/2006/main" noChangeAspect="1"/>
+            </wp:cNvGraphicFramePr>
+            <a:graphic xmlns:a="http://schemas.openxmlformats.org/drawingml/2006/main">
+              <a:graphicData uri="http://schemas.openxmlformats.org/drawingml/2006/picture">
+                <pic:pic xmlns:pic="http://schemas.openxmlformats.org/drawingml/2006/picture">
+                  <pic:nvPicPr>
+                    <pic:cNvPr id="1" name=""/>
+                    <pic:cNvPicPr/>
+                  </pic:nvPicPr>
+                  <pic:blipFill>
+                    <a:blip r:embed="rId13"/>
+                    <a:stretch>
+                      <a:fillRect/>
+                    </a:stretch>
+                  </pic:blipFill>
+                  <pic:spPr>
+                    <a:xfrm>
+                      <a:off x="0" y="0"/>
+                      <a:ext cx="3680034" cy="2255505"/>
+                    </a:xfrm>
+                    <a:prstGeom prst="rect">
+                      <a:avLst/>
+                    </a:prstGeom>
+                  </pic:spPr>
+                </pic:pic>
+              </a:graphicData>
+            </a:graphic>
+          </wp:inline>
+        </w:drawing>
+      </w:r>
+    </w:p>
+    <w:p>
+      <w:pPr>
+        <w:pStyle w:val="ListParagraph"/>
+        <w:numPr>
+          <w:ilvl w:val="0"/>
+          <w:numId w:val="1"/>
+        </w:numPr>
+        <w:rPr>
+          <w:lang w:val="en-US"/>
+        </w:rPr>
+      </w:pPr>
+      <w:r>
+        <w:rPr>
+          <w:lang w:val="en-US"/>
+        </w:rPr>
+        <w:t xml:space="preserve">Now we will setup the </w:t>
+      </w:r>
+      <w:proofErr w:type="gramStart"/>
+      <w:r>
+        <w:rPr>
+          <w:lang w:val="en-US"/>
+        </w:rPr>
+        <w:t>infra</w:t>
+      </w:r>
+      <w:r>
+        <w:rPr>
+          <w:lang w:val="en-US"/>
+        </w:rPr>
+        <w:t>(</w:t>
+      </w:r>
+      <w:proofErr w:type="gramEnd"/>
+      <w:r>
+        <w:rPr>
+          <w:lang w:val="en-US"/>
+        </w:rPr>
+        <w:t>This is my Azure Infrastructure</w:t>
+      </w:r>
+      <w:r>
+        <w:rPr>
+          <w:lang w:val="en-US"/>
+        </w:rPr>
+        <w:t xml:space="preserve"> before we are setting up the Jenkins infrastructure</w:t>
+      </w:r>
       <w:bookmarkStart w:id="0" w:name="_GoBack"/>
       <w:bookmarkEnd w:id="0"/>
-    </w:p>
-    <w:p>
-      <w:pPr>
-        <w:pStyle w:val="NormalWeb"/>
+      <w:r>
+        <w:rPr>
+          <w:lang w:val="en-US"/>
+        </w:rPr>
+        <w:t>)</w:t>
+      </w:r>
+    </w:p>
+    <w:p>
+      <w:pPr>
+        <w:pStyle w:val="ListParagraph"/>
         <w:numPr>
           <w:ilvl w:val="1"/>
           <w:numId w:val="1"/>
         </w:numPr>
-        <w:spacing w:before="0" w:beforeAutospacing="0" w:after="0" w:afterAutospacing="0"/>
-        <w:rPr>
-          <w:rFonts w:asciiTheme="minorHAnsi" w:hAnsiTheme="minorHAnsi" w:cstheme="minorHAnsi"/>
-          <w:sz w:val="22"/>
-          <w:szCs w:val="22"/>
-        </w:rPr>
-      </w:pPr>
-      <w:proofErr w:type="spellStart"/>
-      <w:r>
-        <w:rPr>
-          <w:rFonts w:asciiTheme="minorHAnsi" w:hAnsiTheme="minorHAnsi" w:cstheme="minorHAnsi"/>
-          <w:b/>
-          <w:sz w:val="22"/>
-          <w:szCs w:val="22"/>
-        </w:rPr>
-        <w:t>az</w:t>
-      </w:r>
-      <w:proofErr w:type="spellEnd"/>
-      <w:r>
-        <w:rPr>
-          <w:rFonts w:asciiTheme="minorHAnsi" w:hAnsiTheme="minorHAnsi" w:cstheme="minorHAnsi"/>
-          <w:b/>
-          <w:sz w:val="22"/>
-          <w:szCs w:val="22"/>
-        </w:rPr>
-        <w:t xml:space="preserve"> provider show --namespace </w:t>
-      </w:r>
-      <w:proofErr w:type="spellStart"/>
-      <w:r>
-        <w:rPr>
-          <w:rFonts w:asciiTheme="minorHAnsi" w:hAnsiTheme="minorHAnsi" w:cstheme="minorHAnsi"/>
-          <w:b/>
-          <w:sz w:val="22"/>
-          <w:szCs w:val="22"/>
-        </w:rPr>
-        <w:t>Microsoft.ContainerRegistry</w:t>
-      </w:r>
-      <w:proofErr w:type="spellEnd"/>
-      <w:r>
-        <w:rPr>
-          <w:rFonts w:asciiTheme="minorHAnsi" w:hAnsiTheme="minorHAnsi" w:cstheme="minorHAnsi"/>
-          <w:b/>
-          <w:sz w:val="22"/>
-          <w:szCs w:val="22"/>
-        </w:rPr>
-        <w:t xml:space="preserve"> </w:t>
-      </w:r>
-      <w:r>
-        <w:rPr>
-          <w:rFonts w:asciiTheme="minorHAnsi" w:hAnsiTheme="minorHAnsi" w:cstheme="minorHAnsi"/>
-          <w:b/>
-          <w:sz w:val="22"/>
-          <w:szCs w:val="22"/>
-        </w:rPr>
-        <w:t>–</w:t>
-      </w:r>
-      <w:r>
-        <w:rPr>
-          <w:rFonts w:asciiTheme="minorHAnsi" w:hAnsiTheme="minorHAnsi" w:cstheme="minorHAnsi"/>
-          <w:b/>
-          <w:sz w:val="22"/>
-          <w:szCs w:val="22"/>
-        </w:rPr>
-        <w:t>query</w:t>
-      </w:r>
-      <w:r>
-        <w:rPr>
-          <w:rFonts w:asciiTheme="minorHAnsi" w:hAnsiTheme="minorHAnsi" w:cstheme="minorHAnsi"/>
-          <w:sz w:val="22"/>
-          <w:szCs w:val="22"/>
-        </w:rPr>
-        <w:t xml:space="preserve"> </w:t>
-      </w:r>
-      <w:r>
-        <w:rPr>
-          <w:rFonts w:asciiTheme="minorHAnsi" w:hAnsiTheme="minorHAnsi" w:cstheme="minorHAnsi"/>
-          <w:b/>
-          <w:sz w:val="22"/>
-          <w:szCs w:val="22"/>
-        </w:rPr>
-        <w:t>"</w:t>
-      </w:r>
-      <w:proofErr w:type="spellStart"/>
-      <w:r>
-        <w:rPr>
-          <w:rFonts w:asciiTheme="minorHAnsi" w:hAnsiTheme="minorHAnsi" w:cstheme="minorHAnsi"/>
-          <w:b/>
-          <w:sz w:val="22"/>
-          <w:szCs w:val="22"/>
-        </w:rPr>
-        <w:t>registrationState</w:t>
-      </w:r>
-      <w:proofErr w:type="spellEnd"/>
-      <w:r>
-        <w:rPr>
-          <w:rFonts w:asciiTheme="minorHAnsi" w:hAnsiTheme="minorHAnsi" w:cstheme="minorHAnsi"/>
-          <w:b/>
-          <w:sz w:val="22"/>
-          <w:szCs w:val="22"/>
-        </w:rPr>
-        <w:t>"</w:t>
-      </w:r>
-    </w:p>
-    <w:p>
-      <w:pPr>
-        <w:pStyle w:val="NormalWeb"/>
-        <w:numPr>
-          <w:ilvl w:val="2"/>
-          <w:numId w:val="1"/>
-        </w:numPr>
-        <w:spacing w:before="0" w:beforeAutospacing="0" w:after="0" w:afterAutospacing="0"/>
-        <w:rPr>
-          <w:rFonts w:asciiTheme="minorHAnsi" w:hAnsiTheme="minorHAnsi" w:cstheme="minorHAnsi"/>
-          <w:sz w:val="22"/>
-          <w:szCs w:val="22"/>
-        </w:rPr>
-      </w:pPr>
-      <w:r>
-        <w:rPr>
-          <w:rFonts w:asciiTheme="minorHAnsi" w:hAnsiTheme="minorHAnsi" w:cstheme="minorHAnsi"/>
-          <w:sz w:val="22"/>
-          <w:szCs w:val="22"/>
-        </w:rPr>
-        <w:t xml:space="preserve">It should display as registered then only try the below commands which means running </w:t>
-      </w:r>
-      <w:proofErr w:type="spellStart"/>
-      <w:r>
-        <w:rPr>
-          <w:rFonts w:asciiTheme="minorHAnsi" w:hAnsiTheme="minorHAnsi" w:cstheme="minorHAnsi"/>
-          <w:sz w:val="22"/>
-          <w:szCs w:val="22"/>
-        </w:rPr>
-        <w:t>sh</w:t>
-      </w:r>
-      <w:proofErr w:type="spellEnd"/>
-      <w:r>
-        <w:rPr>
-          <w:rFonts w:asciiTheme="minorHAnsi" w:hAnsiTheme="minorHAnsi" w:cstheme="minorHAnsi"/>
-          <w:sz w:val="22"/>
-          <w:szCs w:val="22"/>
-        </w:rPr>
-        <w:t xml:space="preserve"> files</w:t>
-      </w:r>
-    </w:p>
-    <w:p>
-      <w:pPr>
-        <w:pStyle w:val="ListParagraph"/>
-        <w:ind w:left="1440"/>
-        <w:rPr>
-          <w:b/>
-          <w:lang w:val="en-US"/>
-        </w:rPr>
-      </w:pPr>
-    </w:p>
-    <w:p>
-      <w:pPr>
-        <w:pStyle w:val="ListParagraph"/>
-        <w:numPr>
-          <w:ilvl w:val="0"/>
-          <w:numId w:val="1"/>
-        </w:numPr>
-        <w:rPr>
-          <w:lang w:val="en-US"/>
-        </w:rPr>
-      </w:pPr>
-      <w:r>
-        <w:rPr>
-          <w:lang w:val="en-US"/>
-        </w:rPr>
-        <w:t xml:space="preserve">Type below commands in bash terminal to execute the </w:t>
-      </w:r>
-      <w:r>
-        <w:rPr>
-          <w:lang w:val="en-US"/>
-        </w:rPr>
-        <w:t>Jenkins</w:t>
-      </w:r>
-    </w:p>
-    <w:p>
-      <w:pPr>
-        <w:pStyle w:val="ListParagraph"/>
-        <w:numPr>
-          <w:ilvl w:val="1"/>
-          <w:numId w:val="1"/>
-        </w:numPr>
-        <w:rPr>
-          <w:b/>
-          <w:lang w:val="en-US"/>
-        </w:rPr>
-      </w:pPr>
-      <w:r>
-        <w:rPr>
-          <w:b/>
-          <w:lang w:val="en-US"/>
-        </w:rPr>
-        <w:t>bash ./azure-deploy-jenkins.sh</w:t>
-      </w:r>
-    </w:p>
-    <w:p>
-      <w:pPr>
-        <w:pStyle w:val="ListParagraph"/>
-        <w:numPr>
-          <w:ilvl w:val="2"/>
-          <w:numId w:val="1"/>
-        </w:numPr>
-        <w:rPr>
-          <w:lang w:val="en-US"/>
-        </w:rPr>
-      </w:pPr>
-      <w:r>
-        <w:rPr>
-          <w:lang w:val="en-US"/>
-        </w:rPr>
-        <w:t xml:space="preserve">If its saying any name exists just run the </w:t>
-      </w:r>
-      <w:r>
-        <w:rPr>
-          <w:b/>
-          <w:lang w:val="en-US"/>
-        </w:rPr>
-        <w:t xml:space="preserve">bash </w:t>
-      </w:r>
-      <w:r>
-        <w:rPr>
-          <w:b/>
-          <w:lang w:val="en-US"/>
-        </w:rPr>
-        <w:t>complete-cleanup.sh</w:t>
+        <w:rPr>
+          <w:lang w:val="en-US"/>
+        </w:rPr>
+      </w:pPr>
+      <w:r>
+        <w:rPr>
+          <w:lang w:val="en-US"/>
+        </w:rPr>
+        <w:t>bash setup-app-infrastructure.sh</w:t>
+      </w:r>
+    </w:p>
+    <w:p>
+      <w:pPr>
+        <w:rPr>
+          <w:lang w:val="en-US"/>
+        </w:rPr>
+      </w:pPr>
+      <w:r>
+        <w:rPr>
+          <w:lang w:val="en-US"/>
+        </w:rPr>
+        <w:tab/>
+      </w:r>
+      <w:r>
+        <w:rPr>
+          <w:lang w:val="en-US"/>
+        </w:rPr>
+        <w:tab/>
       </w:r>
     </w:p>
     <w:sectPr>
@@ -1467,6 +2606,95 @@
 <file path=word/numbering.xml><?xml version="1.0" encoding="utf-8"?>
 <w:numbering xmlns:wpc="http://schemas.microsoft.com/office/word/2010/wordprocessingCanvas" xmlns:cx="http://schemas.microsoft.com/office/drawing/2014/chartex" xmlns:mc="http://schemas.openxmlformats.org/markup-compatibility/2006" xmlns:o="urn:schemas-microsoft-com:office:office" xmlns:r="http://schemas.openxmlformats.org/officeDocument/2006/relationships" xmlns:m="http://schemas.openxmlformats.org/officeDocument/2006/math" xmlns:v="urn:schemas-microsoft-com:vml" xmlns:wp14="http://schemas.microsoft.com/office/word/2010/wordprocessingDrawing" xmlns:wp="http://schemas.openxmlformats.org/drawingml/2006/wordprocessingDrawing" xmlns:w10="urn:schemas-microsoft-com:office:word" xmlns:w="http://schemas.openxmlformats.org/wordprocessingml/2006/main" xmlns:w14="http://schemas.microsoft.com/office/word/2010/wordml" xmlns:w15="http://schemas.microsoft.com/office/word/2012/wordml" xmlns:w16se="http://schemas.microsoft.com/office/word/2015/wordml/symex" xmlns:wpg="http://schemas.microsoft.com/office/word/2010/wordprocessingGroup" xmlns:wpi="http://schemas.microsoft.com/office/word/2010/wordprocessingInk" xmlns:wne="http://schemas.microsoft.com/office/word/2006/wordml" xmlns:wps="http://schemas.microsoft.com/office/word/2010/wordprocessingShape" mc:Ignorable="w14 w15 w16se wp14">
   <w:abstractNum w:abstractNumId="0" w15:restartNumberingAfterBreak="0">
+    <w:nsid w:val="25613F39"/>
+    <w:multiLevelType w:val="hybridMultilevel"/>
+    <w:tmpl w:val="80D62666"/>
+    <w:lvl w:ilvl="0" w:tplc="C030A3D4">
+      <w:start w:val="3"/>
+      <w:numFmt w:val="lowerRoman"/>
+      <w:lvlText w:val="%1."/>
+      <w:lvlJc w:val="left"/>
+      <w:pPr>
+        <w:ind w:left="2160" w:hanging="720"/>
+      </w:pPr>
+      <w:rPr>
+        <w:rFonts w:hint="default"/>
+      </w:rPr>
+    </w:lvl>
+    <w:lvl w:ilvl="1" w:tplc="40090019" w:tentative="1">
+      <w:start w:val="1"/>
+      <w:numFmt w:val="lowerLetter"/>
+      <w:lvlText w:val="%2."/>
+      <w:lvlJc w:val="left"/>
+      <w:pPr>
+        <w:ind w:left="2520" w:hanging="360"/>
+      </w:pPr>
+    </w:lvl>
+    <w:lvl w:ilvl="2" w:tplc="4009001B" w:tentative="1">
+      <w:start w:val="1"/>
+      <w:numFmt w:val="lowerRoman"/>
+      <w:lvlText w:val="%3."/>
+      <w:lvlJc w:val="right"/>
+      <w:pPr>
+        <w:ind w:left="3240" w:hanging="180"/>
+      </w:pPr>
+    </w:lvl>
+    <w:lvl w:ilvl="3" w:tplc="4009000F" w:tentative="1">
+      <w:start w:val="1"/>
+      <w:numFmt w:val="decimal"/>
+      <w:lvlText w:val="%4."/>
+      <w:lvlJc w:val="left"/>
+      <w:pPr>
+        <w:ind w:left="3960" w:hanging="360"/>
+      </w:pPr>
+    </w:lvl>
+    <w:lvl w:ilvl="4" w:tplc="40090019" w:tentative="1">
+      <w:start w:val="1"/>
+      <w:numFmt w:val="lowerLetter"/>
+      <w:lvlText w:val="%5."/>
+      <w:lvlJc w:val="left"/>
+      <w:pPr>
+        <w:ind w:left="4680" w:hanging="360"/>
+      </w:pPr>
+    </w:lvl>
+    <w:lvl w:ilvl="5" w:tplc="4009001B" w:tentative="1">
+      <w:start w:val="1"/>
+      <w:numFmt w:val="lowerRoman"/>
+      <w:lvlText w:val="%6."/>
+      <w:lvlJc w:val="right"/>
+      <w:pPr>
+        <w:ind w:left="5400" w:hanging="180"/>
+      </w:pPr>
+    </w:lvl>
+    <w:lvl w:ilvl="6" w:tplc="4009000F" w:tentative="1">
+      <w:start w:val="1"/>
+      <w:numFmt w:val="decimal"/>
+      <w:lvlText w:val="%7."/>
+      <w:lvlJc w:val="left"/>
+      <w:pPr>
+        <w:ind w:left="6120" w:hanging="360"/>
+      </w:pPr>
+    </w:lvl>
+    <w:lvl w:ilvl="7" w:tplc="40090019" w:tentative="1">
+      <w:start w:val="1"/>
+      <w:numFmt w:val="lowerLetter"/>
+      <w:lvlText w:val="%8."/>
+      <w:lvlJc w:val="left"/>
+      <w:pPr>
+        <w:ind w:left="6840" w:hanging="360"/>
+      </w:pPr>
+    </w:lvl>
+    <w:lvl w:ilvl="8" w:tplc="4009001B" w:tentative="1">
+      <w:start w:val="1"/>
+      <w:numFmt w:val="lowerRoman"/>
+      <w:lvlText w:val="%9."/>
+      <w:lvlJc w:val="right"/>
+      <w:pPr>
+        <w:ind w:left="7560" w:hanging="180"/>
+      </w:pPr>
+    </w:lvl>
+  </w:abstractNum>
+  <w:abstractNum w:abstractNumId="1" w15:restartNumberingAfterBreak="0">
     <w:nsid w:val="3B944CF1"/>
     <w:multiLevelType w:val="multilevel"/>
     <w:tmpl w:val="DB9C7F9E"/>
@@ -1579,11 +2807,11 @@
       </w:pPr>
     </w:lvl>
   </w:abstractNum>
-  <w:abstractNum w:abstractNumId="1" w15:restartNumberingAfterBreak="0">
+  <w:abstractNum w:abstractNumId="2" w15:restartNumberingAfterBreak="0">
     <w:nsid w:val="7B5536CB"/>
     <w:multiLevelType w:val="hybridMultilevel"/>
-    <w:tmpl w:val="8BDE2ACA"/>
-    <w:lvl w:ilvl="0" w:tplc="4009000F">
+    <w:tmpl w:val="738AD44A"/>
+    <w:lvl w:ilvl="0" w:tplc="CBECBBB2">
       <w:start w:val="1"/>
       <w:numFmt w:val="decimal"/>
       <w:lvlText w:val="%1."/>
@@ -1592,7 +2820,7 @@
         <w:ind w:left="720" w:hanging="360"/>
       </w:pPr>
       <w:rPr>
-        <w:rFonts w:hint="default"/>
+        <w:rFonts w:asciiTheme="minorHAnsi" w:eastAsiaTheme="minorHAnsi" w:hAnsiTheme="minorHAnsi" w:cstheme="minorBidi"/>
       </w:rPr>
     </w:lvl>
     <w:lvl w:ilvl="1" w:tplc="40090019">
@@ -1669,9 +2897,12 @@
     </w:lvl>
   </w:abstractNum>
   <w:num w:numId="1">
+    <w:abstractNumId w:val="2"/>
+  </w:num>
+  <w:num w:numId="2">
     <w:abstractNumId w:val="1"/>
   </w:num>
-  <w:num w:numId="2">
+  <w:num w:numId="3">
     <w:abstractNumId w:val="0"/>
   </w:num>
 </w:numbering>

--- a/deploymet_steps.docx
+++ b/deploymet_steps.docx
@@ -2547,51 +2547,1795 @@
         </w:rPr>
         <w:t xml:space="preserve"> before we are setting up the Jenkins infrastructure</w:t>
       </w:r>
+      <w:r>
+        <w:rPr>
+          <w:lang w:val="en-US"/>
+        </w:rPr>
+        <w:t>)</w:t>
+      </w:r>
+    </w:p>
+    <w:p>
+      <w:pPr>
+        <w:pStyle w:val="ListParagraph"/>
+        <w:numPr>
+          <w:ilvl w:val="1"/>
+          <w:numId w:val="1"/>
+        </w:numPr>
+        <w:rPr>
+          <w:b/>
+          <w:lang w:val="en-US"/>
+        </w:rPr>
+      </w:pPr>
+      <w:r>
+        <w:rPr>
+          <w:b/>
+          <w:lang w:val="en-US"/>
+        </w:rPr>
+        <w:t>bash setup-app-infrastructure.sh</w:t>
+      </w:r>
+    </w:p>
+    <w:p>
+      <w:pPr>
+        <w:pStyle w:val="ListParagraph"/>
+        <w:numPr>
+          <w:ilvl w:val="1"/>
+          <w:numId w:val="1"/>
+        </w:numPr>
+        <w:rPr>
+          <w:lang w:val="en-US"/>
+        </w:rPr>
+      </w:pPr>
+      <w:r>
+        <w:rPr>
+          <w:lang w:val="en-US"/>
+        </w:rPr>
+        <w:t xml:space="preserve">After setting up infra we will get below </w:t>
+      </w:r>
+      <w:proofErr w:type="gramStart"/>
+      <w:r>
+        <w:rPr>
+          <w:lang w:val="en-US"/>
+        </w:rPr>
+        <w:t>credentials  in</w:t>
+      </w:r>
+      <w:proofErr w:type="gramEnd"/>
+      <w:r>
+        <w:rPr>
+          <w:lang w:val="en-US"/>
+        </w:rPr>
+        <w:t xml:space="preserve"> bash terminal we have to setup below credentials in the Jenkins</w:t>
+      </w:r>
+      <w:r>
+        <w:rPr>
+          <w:lang w:val="en-US"/>
+        </w:rPr>
+        <w:t>. These credentials will be used to make the connectivity between the Jenkins and Azure</w:t>
+      </w:r>
+    </w:p>
+    <w:p>
+      <w:pPr>
+        <w:pStyle w:val="ListParagraph"/>
+        <w:ind w:left="2160"/>
+        <w:rPr>
+          <w:b/>
+          <w:lang w:val="en-US"/>
+        </w:rPr>
+      </w:pPr>
+      <w:r>
+        <w:rPr>
+          <w:noProof/>
+          <w:lang w:eastAsia="en-IN"/>
+        </w:rPr>
+        <w:drawing>
+          <wp:inline distT="0" distB="0" distL="0" distR="0" wp14:anchorId="42412920" wp14:editId="734F7DD7">
+            <wp:extent cx="5198110" cy="2290370"/>
+            <wp:effectExtent l="0" t="0" r="2540" b="0"/>
+            <wp:docPr id="12" name="Picture 12"/>
+            <wp:cNvGraphicFramePr>
+              <a:graphicFrameLocks xmlns:a="http://schemas.openxmlformats.org/drawingml/2006/main" noChangeAspect="1"/>
+            </wp:cNvGraphicFramePr>
+            <a:graphic xmlns:a="http://schemas.openxmlformats.org/drawingml/2006/main">
+              <a:graphicData uri="http://schemas.openxmlformats.org/drawingml/2006/picture">
+                <pic:pic xmlns:pic="http://schemas.openxmlformats.org/drawingml/2006/picture">
+                  <pic:nvPicPr>
+                    <pic:cNvPr id="1" name=""/>
+                    <pic:cNvPicPr/>
+                  </pic:nvPicPr>
+                  <pic:blipFill>
+                    <a:blip r:embed="rId14"/>
+                    <a:stretch>
+                      <a:fillRect/>
+                    </a:stretch>
+                  </pic:blipFill>
+                  <pic:spPr>
+                    <a:xfrm>
+                      <a:off x="0" y="0"/>
+                      <a:ext cx="5225626" cy="2302494"/>
+                    </a:xfrm>
+                    <a:prstGeom prst="rect">
+                      <a:avLst/>
+                    </a:prstGeom>
+                  </pic:spPr>
+                </pic:pic>
+              </a:graphicData>
+            </a:graphic>
+          </wp:inline>
+        </w:drawing>
+      </w:r>
+    </w:p>
+    <w:p>
+      <w:pPr>
+        <w:pStyle w:val="ListParagraph"/>
+        <w:numPr>
+          <w:ilvl w:val="1"/>
+          <w:numId w:val="1"/>
+        </w:numPr>
+        <w:rPr>
+          <w:lang w:val="en-US"/>
+        </w:rPr>
+      </w:pPr>
+      <w:r>
+        <w:rPr>
+          <w:lang w:val="en-US"/>
+        </w:rPr>
+        <w:t xml:space="preserve">To setup </w:t>
+      </w:r>
+      <w:proofErr w:type="spellStart"/>
+      <w:r>
+        <w:rPr>
+          <w:lang w:val="en-US"/>
+        </w:rPr>
+        <w:t>Goto</w:t>
+      </w:r>
+      <w:proofErr w:type="spellEnd"/>
+      <w:r>
+        <w:rPr>
+          <w:lang w:val="en-US"/>
+        </w:rPr>
+        <w:t xml:space="preserve"> Jenkins URL=&gt; </w:t>
+      </w:r>
+      <w:proofErr w:type="spellStart"/>
+      <w:r>
+        <w:rPr>
+          <w:lang w:val="en-US"/>
+        </w:rPr>
+        <w:t>Goto</w:t>
+      </w:r>
+      <w:proofErr w:type="spellEnd"/>
+      <w:r>
+        <w:rPr>
+          <w:lang w:val="en-US"/>
+        </w:rPr>
+        <w:t xml:space="preserve"> Settings=&gt;under the Security you will see Credentials=&gt; click on credentials=&gt;click on global=&gt;click on “Add </w:t>
+      </w:r>
+      <w:proofErr w:type="gramStart"/>
+      <w:r>
+        <w:rPr>
+          <w:lang w:val="en-US"/>
+        </w:rPr>
+        <w:t>Credentials”</w:t>
+      </w:r>
+      <w:r>
+        <w:rPr>
+          <w:lang w:val="en-US"/>
+        </w:rPr>
+        <w:t>=</w:t>
+      </w:r>
+      <w:proofErr w:type="gramEnd"/>
+      <w:r>
+        <w:rPr>
+          <w:lang w:val="en-US"/>
+        </w:rPr>
+        <w:t>&gt; under the Kind=&gt;select the secret text</w:t>
+      </w:r>
+    </w:p>
+    <w:p>
+      <w:pPr>
+        <w:pStyle w:val="ListParagraph"/>
+        <w:numPr>
+          <w:ilvl w:val="2"/>
+          <w:numId w:val="1"/>
+        </w:numPr>
+        <w:rPr>
+          <w:lang w:val="en-US"/>
+        </w:rPr>
+      </w:pPr>
+      <w:r>
+        <w:rPr>
+          <w:lang w:val="en-US"/>
+        </w:rPr>
+        <w:t>Give all above key and value as secret</w:t>
+      </w:r>
+      <w:r>
+        <w:rPr>
+          <w:lang w:val="en-US"/>
+        </w:rPr>
+        <w:t xml:space="preserve"> then click on Secret</w:t>
+      </w:r>
+    </w:p>
+    <w:p>
+      <w:pPr>
+        <w:pStyle w:val="ListParagraph"/>
+        <w:numPr>
+          <w:ilvl w:val="1"/>
+          <w:numId w:val="1"/>
+        </w:numPr>
+        <w:rPr>
+          <w:lang w:val="en-US"/>
+        </w:rPr>
+      </w:pPr>
+      <w:r>
+        <w:rPr>
+          <w:lang w:val="en-US"/>
+        </w:rPr>
+        <w:t xml:space="preserve">Type below command in bash terminal </w:t>
+      </w:r>
+    </w:p>
+    <w:p>
+      <w:pPr>
+        <w:pStyle w:val="NormalWeb"/>
+        <w:spacing w:before="0" w:beforeAutospacing="0" w:after="0" w:afterAutospacing="0"/>
+        <w:ind w:left="2160"/>
+      </w:pPr>
+      <w:proofErr w:type="spellStart"/>
+      <w:r>
+        <w:rPr>
+          <w:rFonts w:ascii="Arial" w:hAnsi="Arial" w:cs="Arial"/>
+          <w:b/>
+          <w:bCs/>
+          <w:color w:val="000000"/>
+          <w:sz w:val="22"/>
+          <w:szCs w:val="22"/>
+        </w:rPr>
+        <w:lastRenderedPageBreak/>
+        <w:t>az</w:t>
+      </w:r>
+      <w:proofErr w:type="spellEnd"/>
+      <w:r>
+        <w:rPr>
+          <w:rFonts w:ascii="Arial" w:hAnsi="Arial" w:cs="Arial"/>
+          <w:b/>
+          <w:bCs/>
+          <w:color w:val="000000"/>
+          <w:sz w:val="22"/>
+          <w:szCs w:val="22"/>
+        </w:rPr>
+        <w:t xml:space="preserve"> ad </w:t>
+      </w:r>
+      <w:proofErr w:type="spellStart"/>
+      <w:r>
+        <w:rPr>
+          <w:rFonts w:ascii="Arial" w:hAnsi="Arial" w:cs="Arial"/>
+          <w:b/>
+          <w:bCs/>
+          <w:color w:val="000000"/>
+          <w:sz w:val="22"/>
+          <w:szCs w:val="22"/>
+        </w:rPr>
+        <w:t>sp</w:t>
+      </w:r>
+      <w:proofErr w:type="spellEnd"/>
+      <w:r>
+        <w:rPr>
+          <w:rFonts w:ascii="Arial" w:hAnsi="Arial" w:cs="Arial"/>
+          <w:b/>
+          <w:bCs/>
+          <w:color w:val="000000"/>
+          <w:sz w:val="22"/>
+          <w:szCs w:val="22"/>
+        </w:rPr>
+        <w:t xml:space="preserve"> create-for-</w:t>
+      </w:r>
+      <w:proofErr w:type="spellStart"/>
+      <w:r>
+        <w:rPr>
+          <w:rFonts w:ascii="Arial" w:hAnsi="Arial" w:cs="Arial"/>
+          <w:b/>
+          <w:bCs/>
+          <w:color w:val="000000"/>
+          <w:sz w:val="22"/>
+          <w:szCs w:val="22"/>
+        </w:rPr>
+        <w:t>rbac</w:t>
+      </w:r>
+      <w:proofErr w:type="spellEnd"/>
+      <w:r>
+        <w:rPr>
+          <w:rFonts w:ascii="Arial" w:hAnsi="Arial" w:cs="Arial"/>
+          <w:b/>
+          <w:bCs/>
+          <w:color w:val="000000"/>
+          <w:sz w:val="22"/>
+          <w:szCs w:val="22"/>
+        </w:rPr>
+        <w:t xml:space="preserve"> \</w:t>
+      </w:r>
+    </w:p>
+    <w:p>
+      <w:pPr>
+        <w:pStyle w:val="NormalWeb"/>
+        <w:spacing w:before="0" w:beforeAutospacing="0" w:after="0" w:afterAutospacing="0"/>
+        <w:ind w:left="2160"/>
+      </w:pPr>
+      <w:r>
+        <w:rPr>
+          <w:rFonts w:ascii="Arial" w:hAnsi="Arial" w:cs="Arial"/>
+          <w:b/>
+          <w:bCs/>
+          <w:color w:val="000000"/>
+          <w:sz w:val="22"/>
+          <w:szCs w:val="22"/>
+        </w:rPr>
+        <w:t>  --name "</w:t>
+      </w:r>
+      <w:proofErr w:type="spellStart"/>
+      <w:r>
+        <w:rPr>
+          <w:rFonts w:ascii="Arial" w:hAnsi="Arial" w:cs="Arial"/>
+          <w:b/>
+          <w:bCs/>
+          <w:color w:val="000000"/>
+          <w:sz w:val="22"/>
+          <w:szCs w:val="22"/>
+        </w:rPr>
+        <w:t>jenkins</w:t>
+      </w:r>
+      <w:proofErr w:type="spellEnd"/>
+      <w:r>
+        <w:rPr>
+          <w:rFonts w:ascii="Arial" w:hAnsi="Arial" w:cs="Arial"/>
+          <w:b/>
+          <w:bCs/>
+          <w:color w:val="000000"/>
+          <w:sz w:val="22"/>
+          <w:szCs w:val="22"/>
+        </w:rPr>
+        <w:t>-research-report-</w:t>
+      </w:r>
+      <w:proofErr w:type="spellStart"/>
+      <w:r>
+        <w:rPr>
+          <w:rFonts w:ascii="Arial" w:hAnsi="Arial" w:cs="Arial"/>
+          <w:b/>
+          <w:bCs/>
+          <w:color w:val="000000"/>
+          <w:sz w:val="22"/>
+          <w:szCs w:val="22"/>
+        </w:rPr>
+        <w:t>sp</w:t>
+      </w:r>
+      <w:proofErr w:type="spellEnd"/>
+      <w:r>
+        <w:rPr>
+          <w:rFonts w:ascii="Arial" w:hAnsi="Arial" w:cs="Arial"/>
+          <w:b/>
+          <w:bCs/>
+          <w:color w:val="000000"/>
+          <w:sz w:val="22"/>
+          <w:szCs w:val="22"/>
+        </w:rPr>
+        <w:t>" \</w:t>
+      </w:r>
+    </w:p>
+    <w:p>
+      <w:pPr>
+        <w:pStyle w:val="NormalWeb"/>
+        <w:spacing w:before="0" w:beforeAutospacing="0" w:after="0" w:afterAutospacing="0"/>
+        <w:ind w:left="2160"/>
+      </w:pPr>
+      <w:r>
+        <w:rPr>
+          <w:rFonts w:ascii="Arial" w:hAnsi="Arial" w:cs="Arial"/>
+          <w:b/>
+          <w:bCs/>
+          <w:color w:val="000000"/>
+          <w:sz w:val="22"/>
+          <w:szCs w:val="22"/>
+        </w:rPr>
+        <w:t xml:space="preserve">  --role Contributor \</w:t>
+      </w:r>
+    </w:p>
+    <w:p>
+      <w:pPr>
+        <w:pStyle w:val="NormalWeb"/>
+        <w:spacing w:before="0" w:beforeAutospacing="0" w:after="0" w:afterAutospacing="0"/>
+        <w:ind w:left="2160"/>
+        <w:rPr>
+          <w:rFonts w:ascii="Arial" w:hAnsi="Arial" w:cs="Arial"/>
+          <w:b/>
+          <w:bCs/>
+          <w:color w:val="000000"/>
+          <w:sz w:val="22"/>
+          <w:szCs w:val="22"/>
+        </w:rPr>
+      </w:pPr>
+      <w:r>
+        <w:rPr>
+          <w:rFonts w:ascii="Arial" w:hAnsi="Arial" w:cs="Arial"/>
+          <w:b/>
+          <w:bCs/>
+          <w:color w:val="000000"/>
+          <w:sz w:val="22"/>
+          <w:szCs w:val="22"/>
+        </w:rPr>
+        <w:t>  --scopes /subscriptions/$(</w:t>
+      </w:r>
+      <w:proofErr w:type="spellStart"/>
+      <w:r>
+        <w:rPr>
+          <w:rFonts w:ascii="Arial" w:hAnsi="Arial" w:cs="Arial"/>
+          <w:b/>
+          <w:bCs/>
+          <w:color w:val="000000"/>
+          <w:sz w:val="22"/>
+          <w:szCs w:val="22"/>
+        </w:rPr>
+        <w:t>az</w:t>
+      </w:r>
+      <w:proofErr w:type="spellEnd"/>
+      <w:r>
+        <w:rPr>
+          <w:rFonts w:ascii="Arial" w:hAnsi="Arial" w:cs="Arial"/>
+          <w:b/>
+          <w:bCs/>
+          <w:color w:val="000000"/>
+          <w:sz w:val="22"/>
+          <w:szCs w:val="22"/>
+        </w:rPr>
+        <w:t xml:space="preserve"> account show --query id -o </w:t>
+      </w:r>
+      <w:proofErr w:type="spellStart"/>
+      <w:r>
+        <w:rPr>
+          <w:rFonts w:ascii="Arial" w:hAnsi="Arial" w:cs="Arial"/>
+          <w:b/>
+          <w:bCs/>
+          <w:color w:val="000000"/>
+          <w:sz w:val="22"/>
+          <w:szCs w:val="22"/>
+        </w:rPr>
+        <w:t>tsv</w:t>
+      </w:r>
+      <w:proofErr w:type="spellEnd"/>
+      <w:r>
+        <w:rPr>
+          <w:rFonts w:ascii="Arial" w:hAnsi="Arial" w:cs="Arial"/>
+          <w:b/>
+          <w:bCs/>
+          <w:color w:val="000000"/>
+          <w:sz w:val="22"/>
+          <w:szCs w:val="22"/>
+        </w:rPr>
+        <w:t>)</w:t>
+      </w:r>
+    </w:p>
+    <w:p>
+      <w:pPr>
+        <w:pStyle w:val="NormalWeb"/>
+        <w:spacing w:before="0" w:beforeAutospacing="0" w:after="0" w:afterAutospacing="0"/>
+        <w:ind w:left="2160"/>
+        <w:rPr>
+          <w:rFonts w:ascii="Arial" w:hAnsi="Arial" w:cs="Arial"/>
+          <w:b/>
+          <w:bCs/>
+          <w:color w:val="000000"/>
+          <w:sz w:val="22"/>
+          <w:szCs w:val="22"/>
+        </w:rPr>
+      </w:pPr>
+    </w:p>
+    <w:p>
+      <w:pPr>
+        <w:pStyle w:val="NormalWeb"/>
+        <w:spacing w:before="0" w:beforeAutospacing="0" w:after="0" w:afterAutospacing="0"/>
+        <w:ind w:left="2160"/>
+        <w:rPr>
+          <w:rFonts w:ascii="Arial" w:hAnsi="Arial" w:cs="Arial"/>
+          <w:b/>
+          <w:bCs/>
+          <w:color w:val="000000"/>
+          <w:sz w:val="22"/>
+          <w:szCs w:val="22"/>
+        </w:rPr>
+      </w:pPr>
+    </w:p>
+    <w:p>
+      <w:pPr>
+        <w:pStyle w:val="NormalWeb"/>
+        <w:numPr>
+          <w:ilvl w:val="0"/>
+          <w:numId w:val="4"/>
+        </w:numPr>
+        <w:spacing w:before="0" w:beforeAutospacing="0" w:after="0" w:afterAutospacing="0"/>
+        <w:rPr>
+          <w:rFonts w:asciiTheme="minorHAnsi" w:hAnsiTheme="minorHAnsi" w:cstheme="minorHAnsi"/>
+          <w:sz w:val="22"/>
+          <w:szCs w:val="22"/>
+        </w:rPr>
+      </w:pPr>
+      <w:r>
+        <w:rPr>
+          <w:rFonts w:asciiTheme="minorHAnsi" w:hAnsiTheme="minorHAnsi" w:cstheme="minorHAnsi"/>
+          <w:bCs/>
+          <w:color w:val="000000"/>
+          <w:sz w:val="22"/>
+          <w:szCs w:val="22"/>
+        </w:rPr>
+        <w:t>With the above command we will get the “</w:t>
+      </w:r>
+      <w:proofErr w:type="spellStart"/>
+      <w:r>
+        <w:rPr>
+          <w:rFonts w:asciiTheme="minorHAnsi" w:hAnsiTheme="minorHAnsi" w:cstheme="minorHAnsi"/>
+          <w:bCs/>
+          <w:color w:val="000000"/>
+          <w:sz w:val="22"/>
+          <w:szCs w:val="22"/>
+        </w:rPr>
+        <w:t>appId</w:t>
+      </w:r>
+      <w:proofErr w:type="spellEnd"/>
+      <w:r>
+        <w:rPr>
+          <w:rFonts w:asciiTheme="minorHAnsi" w:hAnsiTheme="minorHAnsi" w:cstheme="minorHAnsi"/>
+          <w:bCs/>
+          <w:color w:val="000000"/>
+          <w:sz w:val="22"/>
+          <w:szCs w:val="22"/>
+        </w:rPr>
+        <w:t>”</w:t>
+      </w:r>
+      <w:proofErr w:type="gramStart"/>
+      <w:r>
+        <w:rPr>
+          <w:rFonts w:asciiTheme="minorHAnsi" w:hAnsiTheme="minorHAnsi" w:cstheme="minorHAnsi"/>
+          <w:bCs/>
+          <w:color w:val="000000"/>
+          <w:sz w:val="22"/>
+          <w:szCs w:val="22"/>
+        </w:rPr>
+        <w:t>,”</w:t>
+      </w:r>
+      <w:proofErr w:type="spellStart"/>
+      <w:r>
+        <w:rPr>
+          <w:rFonts w:asciiTheme="minorHAnsi" w:hAnsiTheme="minorHAnsi" w:cstheme="minorHAnsi"/>
+          <w:bCs/>
+          <w:color w:val="000000"/>
+          <w:sz w:val="22"/>
+          <w:szCs w:val="22"/>
+        </w:rPr>
+        <w:t>displayName</w:t>
+      </w:r>
+      <w:proofErr w:type="spellEnd"/>
+      <w:proofErr w:type="gramEnd"/>
+      <w:r>
+        <w:rPr>
+          <w:rFonts w:asciiTheme="minorHAnsi" w:hAnsiTheme="minorHAnsi" w:cstheme="minorHAnsi"/>
+          <w:bCs/>
+          <w:color w:val="000000"/>
+          <w:sz w:val="22"/>
+          <w:szCs w:val="22"/>
+        </w:rPr>
+        <w:t>”,”</w:t>
+      </w:r>
+      <w:proofErr w:type="spellStart"/>
+      <w:r>
+        <w:rPr>
+          <w:rFonts w:asciiTheme="minorHAnsi" w:hAnsiTheme="minorHAnsi" w:cstheme="minorHAnsi"/>
+          <w:bCs/>
+          <w:color w:val="000000"/>
+          <w:sz w:val="22"/>
+          <w:szCs w:val="22"/>
+        </w:rPr>
+        <w:t>password”,”tenant</w:t>
+      </w:r>
+      <w:proofErr w:type="spellEnd"/>
+      <w:r>
+        <w:rPr>
+          <w:rFonts w:asciiTheme="minorHAnsi" w:hAnsiTheme="minorHAnsi" w:cstheme="minorHAnsi"/>
+          <w:bCs/>
+          <w:color w:val="000000"/>
+          <w:sz w:val="22"/>
+          <w:szCs w:val="22"/>
+        </w:rPr>
+        <w:t xml:space="preserve">” add these in Jenkins credentials </w:t>
+      </w:r>
+      <w:r>
+        <w:rPr>
+          <w:rFonts w:asciiTheme="minorHAnsi" w:hAnsiTheme="minorHAnsi" w:cstheme="minorHAnsi"/>
+          <w:bCs/>
+          <w:color w:val="000000"/>
+          <w:sz w:val="22"/>
+          <w:szCs w:val="22"/>
+        </w:rPr>
+        <w:t>in the below way</w:t>
+      </w:r>
+    </w:p>
+    <w:p>
+      <w:pPr>
+        <w:pStyle w:val="NormalWeb"/>
+        <w:numPr>
+          <w:ilvl w:val="1"/>
+          <w:numId w:val="4"/>
+        </w:numPr>
+        <w:spacing w:before="0" w:beforeAutospacing="0" w:after="0" w:afterAutospacing="0"/>
+      </w:pPr>
+      <w:r>
+        <w:rPr>
+          <w:rFonts w:ascii="Arial" w:hAnsi="Arial" w:cs="Arial"/>
+          <w:color w:val="000000"/>
+          <w:sz w:val="22"/>
+          <w:szCs w:val="22"/>
+        </w:rPr>
+        <w:t xml:space="preserve">azure-client-id: </w:t>
+      </w:r>
+      <w:proofErr w:type="spellStart"/>
+      <w:r>
+        <w:rPr>
+          <w:rFonts w:ascii="Arial" w:hAnsi="Arial" w:cs="Arial"/>
+          <w:color w:val="000000"/>
+          <w:sz w:val="22"/>
+          <w:szCs w:val="22"/>
+        </w:rPr>
+        <w:t>appId</w:t>
+      </w:r>
+      <w:proofErr w:type="spellEnd"/>
+    </w:p>
+    <w:p>
+      <w:pPr>
+        <w:pStyle w:val="NormalWeb"/>
+        <w:numPr>
+          <w:ilvl w:val="1"/>
+          <w:numId w:val="4"/>
+        </w:numPr>
+        <w:spacing w:before="0" w:beforeAutospacing="0" w:after="0" w:afterAutospacing="0"/>
+      </w:pPr>
+      <w:r>
+        <w:rPr>
+          <w:rFonts w:ascii="Arial" w:hAnsi="Arial" w:cs="Arial"/>
+          <w:color w:val="000000"/>
+          <w:sz w:val="22"/>
+          <w:szCs w:val="22"/>
+        </w:rPr>
+        <w:t>azure-tenant-id: tenant</w:t>
+      </w:r>
+    </w:p>
+    <w:p>
+      <w:pPr>
+        <w:pStyle w:val="NormalWeb"/>
+        <w:numPr>
+          <w:ilvl w:val="1"/>
+          <w:numId w:val="4"/>
+        </w:numPr>
+        <w:spacing w:before="0" w:beforeAutospacing="0" w:after="0" w:afterAutospacing="0"/>
+      </w:pPr>
+      <w:r>
+        <w:rPr>
+          <w:rFonts w:ascii="Arial" w:hAnsi="Arial" w:cs="Arial"/>
+          <w:color w:val="000000"/>
+          <w:sz w:val="22"/>
+          <w:szCs w:val="22"/>
+        </w:rPr>
+        <w:t>azure-client-secret: password</w:t>
+      </w:r>
+    </w:p>
+    <w:p>
+      <w:pPr>
+        <w:pStyle w:val="NormalWeb"/>
+        <w:numPr>
+          <w:ilvl w:val="1"/>
+          <w:numId w:val="4"/>
+        </w:numPr>
+        <w:spacing w:before="0" w:beforeAutospacing="0" w:after="0" w:afterAutospacing="0"/>
+        <w:rPr>
+          <w:rFonts w:asciiTheme="minorHAnsi" w:hAnsiTheme="minorHAnsi" w:cstheme="minorHAnsi"/>
+          <w:sz w:val="22"/>
+          <w:szCs w:val="22"/>
+        </w:rPr>
+      </w:pPr>
+      <w:r>
+        <w:rPr>
+          <w:rFonts w:ascii="Arial" w:hAnsi="Arial" w:cs="Arial"/>
+          <w:color w:val="000000"/>
+          <w:sz w:val="22"/>
+          <w:szCs w:val="22"/>
+        </w:rPr>
+        <w:t>azure-subscription-id</w:t>
+      </w:r>
+      <w:r>
+        <w:rPr>
+          <w:rFonts w:ascii="Arial" w:hAnsi="Arial" w:cs="Arial"/>
+          <w:color w:val="000000"/>
+          <w:sz w:val="22"/>
+          <w:szCs w:val="22"/>
+        </w:rPr>
+        <w:t>:</w:t>
+      </w:r>
+    </w:p>
+    <w:p>
+      <w:pPr>
+        <w:pStyle w:val="NormalWeb"/>
+        <w:numPr>
+          <w:ilvl w:val="0"/>
+          <w:numId w:val="4"/>
+        </w:numPr>
+        <w:spacing w:before="0" w:beforeAutospacing="0" w:after="0" w:afterAutospacing="0"/>
+        <w:rPr>
+          <w:rFonts w:asciiTheme="minorHAnsi" w:hAnsiTheme="minorHAnsi" w:cstheme="minorHAnsi"/>
+          <w:sz w:val="22"/>
+          <w:szCs w:val="22"/>
+        </w:rPr>
+      </w:pPr>
+      <w:r>
+        <w:rPr>
+          <w:rFonts w:asciiTheme="minorHAnsi" w:hAnsiTheme="minorHAnsi" w:cstheme="minorHAnsi"/>
+          <w:bCs/>
+          <w:color w:val="000000"/>
+          <w:sz w:val="22"/>
+          <w:szCs w:val="22"/>
+        </w:rPr>
+        <w:t xml:space="preserve">This will create a service </w:t>
+      </w:r>
+      <w:proofErr w:type="spellStart"/>
+      <w:r>
+        <w:rPr>
+          <w:rFonts w:asciiTheme="minorHAnsi" w:hAnsiTheme="minorHAnsi" w:cstheme="minorHAnsi"/>
+          <w:bCs/>
+          <w:color w:val="000000"/>
+          <w:sz w:val="22"/>
+          <w:szCs w:val="22"/>
+        </w:rPr>
+        <w:t>priniciple</w:t>
+      </w:r>
+      <w:proofErr w:type="spellEnd"/>
+      <w:r>
+        <w:rPr>
+          <w:rFonts w:asciiTheme="minorHAnsi" w:hAnsiTheme="minorHAnsi" w:cstheme="minorHAnsi"/>
+          <w:bCs/>
+          <w:color w:val="000000"/>
+          <w:sz w:val="22"/>
+          <w:szCs w:val="22"/>
+        </w:rPr>
+        <w:t xml:space="preserve"> with the role based access</w:t>
+      </w:r>
+    </w:p>
+    <w:p>
+      <w:pPr>
+        <w:pStyle w:val="NormalWeb"/>
+        <w:numPr>
+          <w:ilvl w:val="0"/>
+          <w:numId w:val="4"/>
+        </w:numPr>
+        <w:spacing w:before="0" w:beforeAutospacing="0" w:after="0" w:afterAutospacing="0"/>
+        <w:rPr>
+          <w:rFonts w:asciiTheme="minorHAnsi" w:hAnsiTheme="minorHAnsi" w:cstheme="minorHAnsi"/>
+          <w:sz w:val="22"/>
+          <w:szCs w:val="22"/>
+        </w:rPr>
+      </w:pPr>
+      <w:r>
+        <w:rPr>
+          <w:rFonts w:asciiTheme="minorHAnsi" w:hAnsiTheme="minorHAnsi" w:cstheme="minorHAnsi"/>
+          <w:bCs/>
+          <w:color w:val="000000"/>
+          <w:sz w:val="22"/>
+          <w:szCs w:val="22"/>
+        </w:rPr>
+        <w:t xml:space="preserve">For running our </w:t>
+      </w:r>
+      <w:proofErr w:type="gramStart"/>
+      <w:r>
+        <w:rPr>
+          <w:rFonts w:asciiTheme="minorHAnsi" w:hAnsiTheme="minorHAnsi" w:cstheme="minorHAnsi"/>
+          <w:bCs/>
+          <w:color w:val="000000"/>
+          <w:sz w:val="22"/>
+          <w:szCs w:val="22"/>
+        </w:rPr>
+        <w:t>application</w:t>
+      </w:r>
+      <w:proofErr w:type="gramEnd"/>
+      <w:r>
+        <w:rPr>
+          <w:rFonts w:asciiTheme="minorHAnsi" w:hAnsiTheme="minorHAnsi" w:cstheme="minorHAnsi"/>
+          <w:bCs/>
+          <w:color w:val="000000"/>
+          <w:sz w:val="22"/>
+          <w:szCs w:val="22"/>
+        </w:rPr>
+        <w:t xml:space="preserve"> we need below credentials also</w:t>
+      </w:r>
+    </w:p>
+    <w:p>
+      <w:pPr>
+        <w:pStyle w:val="NormalWeb"/>
+        <w:numPr>
+          <w:ilvl w:val="1"/>
+          <w:numId w:val="4"/>
+        </w:numPr>
+        <w:spacing w:before="0" w:beforeAutospacing="0" w:after="0" w:afterAutospacing="0"/>
+      </w:pPr>
+      <w:proofErr w:type="spellStart"/>
+      <w:r>
+        <w:rPr>
+          <w:rFonts w:ascii="Arial" w:hAnsi="Arial" w:cs="Arial"/>
+          <w:color w:val="000000"/>
+          <w:sz w:val="22"/>
+          <w:szCs w:val="22"/>
+        </w:rPr>
+        <w:t>Openai</w:t>
+      </w:r>
+      <w:proofErr w:type="spellEnd"/>
+      <w:r>
+        <w:rPr>
+          <w:rFonts w:ascii="Arial" w:hAnsi="Arial" w:cs="Arial"/>
+          <w:color w:val="000000"/>
+          <w:sz w:val="22"/>
+          <w:szCs w:val="22"/>
+        </w:rPr>
+        <w:t>-</w:t>
+      </w:r>
+      <w:proofErr w:type="spellStart"/>
+      <w:r>
+        <w:rPr>
+          <w:rFonts w:ascii="Arial" w:hAnsi="Arial" w:cs="Arial"/>
+          <w:color w:val="000000"/>
+          <w:sz w:val="22"/>
+          <w:szCs w:val="22"/>
+        </w:rPr>
+        <w:t>api</w:t>
+      </w:r>
+      <w:proofErr w:type="spellEnd"/>
+      <w:r>
+        <w:rPr>
+          <w:rFonts w:ascii="Arial" w:hAnsi="Arial" w:cs="Arial"/>
+          <w:color w:val="000000"/>
+          <w:sz w:val="22"/>
+          <w:szCs w:val="22"/>
+        </w:rPr>
+        <w:t>-key</w:t>
+      </w:r>
+    </w:p>
+    <w:p>
+      <w:pPr>
+        <w:pStyle w:val="NormalWeb"/>
+        <w:numPr>
+          <w:ilvl w:val="1"/>
+          <w:numId w:val="4"/>
+        </w:numPr>
+        <w:spacing w:before="0" w:beforeAutospacing="0" w:after="0" w:afterAutospacing="0"/>
+      </w:pPr>
+      <w:r>
+        <w:rPr>
+          <w:rFonts w:ascii="Arial" w:hAnsi="Arial" w:cs="Arial"/>
+          <w:color w:val="000000"/>
+          <w:sz w:val="22"/>
+          <w:szCs w:val="22"/>
+        </w:rPr>
+        <w:t>Google-</w:t>
+      </w:r>
+      <w:proofErr w:type="spellStart"/>
+      <w:r>
+        <w:rPr>
+          <w:rFonts w:ascii="Arial" w:hAnsi="Arial" w:cs="Arial"/>
+          <w:color w:val="000000"/>
+          <w:sz w:val="22"/>
+          <w:szCs w:val="22"/>
+        </w:rPr>
+        <w:t>api</w:t>
+      </w:r>
+      <w:proofErr w:type="spellEnd"/>
+      <w:r>
+        <w:rPr>
+          <w:rFonts w:ascii="Arial" w:hAnsi="Arial" w:cs="Arial"/>
+          <w:color w:val="000000"/>
+          <w:sz w:val="22"/>
+          <w:szCs w:val="22"/>
+        </w:rPr>
+        <w:t>-key</w:t>
+      </w:r>
+    </w:p>
+    <w:p>
+      <w:pPr>
+        <w:pStyle w:val="NormalWeb"/>
+        <w:numPr>
+          <w:ilvl w:val="1"/>
+          <w:numId w:val="4"/>
+        </w:numPr>
+        <w:spacing w:before="0" w:beforeAutospacing="0" w:after="0" w:afterAutospacing="0"/>
+      </w:pPr>
+      <w:proofErr w:type="spellStart"/>
+      <w:r>
+        <w:rPr>
+          <w:rFonts w:ascii="Arial" w:hAnsi="Arial" w:cs="Arial"/>
+          <w:color w:val="000000"/>
+          <w:sz w:val="22"/>
+          <w:szCs w:val="22"/>
+        </w:rPr>
+        <w:t>Groq</w:t>
+      </w:r>
+      <w:proofErr w:type="spellEnd"/>
+      <w:r>
+        <w:rPr>
+          <w:rFonts w:ascii="Arial" w:hAnsi="Arial" w:cs="Arial"/>
+          <w:color w:val="000000"/>
+          <w:sz w:val="22"/>
+          <w:szCs w:val="22"/>
+        </w:rPr>
+        <w:t>-</w:t>
+      </w:r>
+      <w:proofErr w:type="spellStart"/>
+      <w:r>
+        <w:rPr>
+          <w:rFonts w:ascii="Arial" w:hAnsi="Arial" w:cs="Arial"/>
+          <w:color w:val="000000"/>
+          <w:sz w:val="22"/>
+          <w:szCs w:val="22"/>
+        </w:rPr>
+        <w:t>api</w:t>
+      </w:r>
+      <w:proofErr w:type="spellEnd"/>
+      <w:r>
+        <w:rPr>
+          <w:rFonts w:ascii="Arial" w:hAnsi="Arial" w:cs="Arial"/>
+          <w:color w:val="000000"/>
+          <w:sz w:val="22"/>
+          <w:szCs w:val="22"/>
+        </w:rPr>
+        <w:t>-key</w:t>
+      </w:r>
+    </w:p>
+    <w:p>
+      <w:pPr>
+        <w:pStyle w:val="NormalWeb"/>
+        <w:numPr>
+          <w:ilvl w:val="1"/>
+          <w:numId w:val="4"/>
+        </w:numPr>
+        <w:spacing w:before="0" w:beforeAutospacing="0" w:after="0" w:afterAutospacing="0"/>
+      </w:pPr>
+      <w:proofErr w:type="spellStart"/>
+      <w:r>
+        <w:rPr>
+          <w:rFonts w:ascii="Arial" w:hAnsi="Arial" w:cs="Arial"/>
+          <w:color w:val="000000"/>
+          <w:sz w:val="22"/>
+          <w:szCs w:val="22"/>
+        </w:rPr>
+        <w:t>Tavily</w:t>
+      </w:r>
+      <w:proofErr w:type="spellEnd"/>
+      <w:r>
+        <w:rPr>
+          <w:rFonts w:ascii="Arial" w:hAnsi="Arial" w:cs="Arial"/>
+          <w:color w:val="000000"/>
+          <w:sz w:val="22"/>
+          <w:szCs w:val="22"/>
+        </w:rPr>
+        <w:t>-</w:t>
+      </w:r>
+      <w:proofErr w:type="spellStart"/>
+      <w:r>
+        <w:rPr>
+          <w:rFonts w:ascii="Arial" w:hAnsi="Arial" w:cs="Arial"/>
+          <w:color w:val="000000"/>
+          <w:sz w:val="22"/>
+          <w:szCs w:val="22"/>
+        </w:rPr>
+        <w:t>api</w:t>
+      </w:r>
+      <w:proofErr w:type="spellEnd"/>
+      <w:r>
+        <w:rPr>
+          <w:rFonts w:ascii="Arial" w:hAnsi="Arial" w:cs="Arial"/>
+          <w:color w:val="000000"/>
+          <w:sz w:val="22"/>
+          <w:szCs w:val="22"/>
+        </w:rPr>
+        <w:t>-key</w:t>
+      </w:r>
+    </w:p>
+    <w:p>
+      <w:pPr>
+        <w:pStyle w:val="NormalWeb"/>
+        <w:numPr>
+          <w:ilvl w:val="1"/>
+          <w:numId w:val="4"/>
+        </w:numPr>
+        <w:spacing w:before="0" w:beforeAutospacing="0" w:after="0" w:afterAutospacing="0"/>
+      </w:pPr>
+      <w:proofErr w:type="spellStart"/>
+      <w:r>
+        <w:rPr>
+          <w:rFonts w:ascii="Arial" w:hAnsi="Arial" w:cs="Arial"/>
+          <w:color w:val="000000"/>
+          <w:sz w:val="22"/>
+          <w:szCs w:val="22"/>
+        </w:rPr>
+        <w:t>Llm</w:t>
+      </w:r>
+      <w:proofErr w:type="spellEnd"/>
+      <w:r>
+        <w:rPr>
+          <w:rFonts w:ascii="Arial" w:hAnsi="Arial" w:cs="Arial"/>
+          <w:color w:val="000000"/>
+          <w:sz w:val="22"/>
+          <w:szCs w:val="22"/>
+        </w:rPr>
+        <w:t>-provider</w:t>
+      </w:r>
+      <w:r>
+        <w:rPr>
+          <w:rFonts w:ascii="Arial" w:hAnsi="Arial" w:cs="Arial"/>
+          <w:color w:val="000000"/>
+          <w:sz w:val="22"/>
+          <w:szCs w:val="22"/>
+        </w:rPr>
+        <w:t>=</w:t>
+      </w:r>
+      <w:proofErr w:type="spellStart"/>
+      <w:r>
+        <w:rPr>
+          <w:rFonts w:ascii="Arial" w:hAnsi="Arial" w:cs="Arial"/>
+          <w:color w:val="000000"/>
+          <w:sz w:val="22"/>
+          <w:szCs w:val="22"/>
+        </w:rPr>
+        <w:t>openai</w:t>
+      </w:r>
+      <w:proofErr w:type="spellEnd"/>
+    </w:p>
+    <w:p>
+      <w:pPr>
+        <w:pStyle w:val="NormalWeb"/>
+        <w:spacing w:before="0" w:beforeAutospacing="0" w:after="0" w:afterAutospacing="0"/>
+        <w:ind w:left="2880"/>
+        <w:rPr>
+          <w:rFonts w:ascii="Arial" w:hAnsi="Arial" w:cs="Arial"/>
+          <w:color w:val="000000"/>
+          <w:sz w:val="22"/>
+          <w:szCs w:val="22"/>
+        </w:rPr>
+      </w:pPr>
+    </w:p>
+    <w:p>
+      <w:pPr>
+        <w:pStyle w:val="NormalWeb"/>
+        <w:numPr>
+          <w:ilvl w:val="0"/>
+          <w:numId w:val="1"/>
+        </w:numPr>
+        <w:spacing w:before="0" w:beforeAutospacing="0" w:after="0" w:afterAutospacing="0"/>
+      </w:pPr>
+      <w:r>
+        <w:rPr>
+          <w:rFonts w:ascii="Arial" w:hAnsi="Arial" w:cs="Arial"/>
+          <w:color w:val="000000"/>
+          <w:sz w:val="22"/>
+          <w:szCs w:val="22"/>
+        </w:rPr>
+        <w:t>Now we have to run our Jenkins pipeline</w:t>
+      </w:r>
+      <w:r>
+        <w:rPr>
+          <w:rFonts w:ascii="Arial" w:hAnsi="Arial" w:cs="Arial"/>
+          <w:color w:val="000000"/>
+          <w:sz w:val="22"/>
+          <w:szCs w:val="22"/>
+        </w:rPr>
+        <w:t xml:space="preserve"> and add the </w:t>
+      </w:r>
+      <w:proofErr w:type="spellStart"/>
+      <w:r>
+        <w:rPr>
+          <w:rFonts w:ascii="Arial" w:hAnsi="Arial" w:cs="Arial"/>
+          <w:color w:val="000000"/>
+          <w:sz w:val="22"/>
+          <w:szCs w:val="22"/>
+        </w:rPr>
+        <w:t>webhook</w:t>
+      </w:r>
+      <w:proofErr w:type="spellEnd"/>
+      <w:r>
+        <w:rPr>
+          <w:rFonts w:ascii="Arial" w:hAnsi="Arial" w:cs="Arial"/>
+          <w:color w:val="000000"/>
+          <w:sz w:val="22"/>
+          <w:szCs w:val="22"/>
+        </w:rPr>
+        <w:t xml:space="preserve"> in the </w:t>
+      </w:r>
+      <w:proofErr w:type="spellStart"/>
+      <w:r>
+        <w:rPr>
+          <w:rFonts w:ascii="Arial" w:hAnsi="Arial" w:cs="Arial"/>
+          <w:color w:val="000000"/>
+          <w:sz w:val="22"/>
+          <w:szCs w:val="22"/>
+        </w:rPr>
+        <w:t>github</w:t>
+      </w:r>
+      <w:proofErr w:type="spellEnd"/>
+      <w:r>
+        <w:rPr>
+          <w:rFonts w:ascii="Arial" w:hAnsi="Arial" w:cs="Arial"/>
+          <w:color w:val="000000"/>
+          <w:sz w:val="22"/>
+          <w:szCs w:val="22"/>
+        </w:rPr>
+        <w:t xml:space="preserve"> along with this we will build the </w:t>
+      </w:r>
+      <w:proofErr w:type="spellStart"/>
+      <w:r>
+        <w:rPr>
+          <w:rFonts w:ascii="Arial" w:hAnsi="Arial" w:cs="Arial"/>
+          <w:color w:val="000000"/>
+          <w:sz w:val="22"/>
+          <w:szCs w:val="22"/>
+        </w:rPr>
+        <w:t>dockerimage</w:t>
+      </w:r>
+      <w:proofErr w:type="spellEnd"/>
+    </w:p>
+    <w:p>
+      <w:pPr>
+        <w:pStyle w:val="NormalWeb"/>
+        <w:numPr>
+          <w:ilvl w:val="1"/>
+          <w:numId w:val="1"/>
+        </w:numPr>
+        <w:spacing w:before="0" w:beforeAutospacing="0" w:after="0" w:afterAutospacing="0"/>
+      </w:pPr>
+      <w:r>
+        <w:rPr>
+          <w:rFonts w:ascii="Arial" w:hAnsi="Arial" w:cs="Arial"/>
+          <w:color w:val="000000"/>
+          <w:sz w:val="22"/>
+          <w:szCs w:val="22"/>
+        </w:rPr>
+        <w:t xml:space="preserve">For configure the Jenkins pipeline go with the Jenkins page there we will get the </w:t>
+      </w:r>
+      <w:proofErr w:type="spellStart"/>
+      <w:r>
+        <w:rPr>
+          <w:rFonts w:ascii="Arial" w:hAnsi="Arial" w:cs="Arial"/>
+          <w:color w:val="000000"/>
+          <w:sz w:val="22"/>
+          <w:szCs w:val="22"/>
+        </w:rPr>
+        <w:t>NewItem</w:t>
+      </w:r>
+      <w:proofErr w:type="spellEnd"/>
+    </w:p>
+    <w:p>
+      <w:pPr>
+        <w:pStyle w:val="NormalWeb"/>
+        <w:numPr>
+          <w:ilvl w:val="2"/>
+          <w:numId w:val="1"/>
+        </w:numPr>
+        <w:spacing w:before="0" w:beforeAutospacing="0" w:after="0" w:afterAutospacing="0"/>
+      </w:pPr>
+    </w:p>
+    <w:p>
+      <w:pPr>
+        <w:pStyle w:val="NormalWeb"/>
+        <w:spacing w:before="0" w:beforeAutospacing="0" w:after="0" w:afterAutospacing="0"/>
+        <w:ind w:left="2160"/>
+      </w:pPr>
+    </w:p>
+    <w:p>
+      <w:pPr>
+        <w:pStyle w:val="NormalWeb"/>
+        <w:spacing w:before="0" w:beforeAutospacing="0" w:after="0" w:afterAutospacing="0"/>
+        <w:ind w:left="1260" w:firstLine="720"/>
+      </w:pPr>
+      <w:r>
+        <w:t xml:space="preserve"> </w:t>
+      </w:r>
+      <w:r>
+        <w:rPr>
+          <w:noProof/>
+        </w:rPr>
+        <w:drawing>
+          <wp:inline distT="0" distB="0" distL="0" distR="0" wp14:anchorId="43D18913" wp14:editId="1BBCB434">
+            <wp:extent cx="2133486" cy="1701709"/>
+            <wp:effectExtent l="0" t="0" r="635" b="0"/>
+            <wp:docPr id="2" name="Picture 2"/>
+            <wp:cNvGraphicFramePr>
+              <a:graphicFrameLocks xmlns:a="http://schemas.openxmlformats.org/drawingml/2006/main" noChangeAspect="1"/>
+            </wp:cNvGraphicFramePr>
+            <a:graphic xmlns:a="http://schemas.openxmlformats.org/drawingml/2006/main">
+              <a:graphicData uri="http://schemas.openxmlformats.org/drawingml/2006/picture">
+                <pic:pic xmlns:pic="http://schemas.openxmlformats.org/drawingml/2006/picture">
+                  <pic:nvPicPr>
+                    <pic:cNvPr id="1" name=""/>
+                    <pic:cNvPicPr/>
+                  </pic:nvPicPr>
+                  <pic:blipFill>
+                    <a:blip r:embed="rId15"/>
+                    <a:stretch>
+                      <a:fillRect/>
+                    </a:stretch>
+                  </pic:blipFill>
+                  <pic:spPr>
+                    <a:xfrm>
+                      <a:off x="0" y="0"/>
+                      <a:ext cx="2150915" cy="1715610"/>
+                    </a:xfrm>
+                    <a:prstGeom prst="rect">
+                      <a:avLst/>
+                    </a:prstGeom>
+                  </pic:spPr>
+                </pic:pic>
+              </a:graphicData>
+            </a:graphic>
+          </wp:inline>
+        </w:drawing>
+      </w:r>
+    </w:p>
+    <w:p>
+      <w:pPr>
+        <w:pStyle w:val="NormalWeb"/>
+        <w:numPr>
+          <w:ilvl w:val="2"/>
+          <w:numId w:val="1"/>
+        </w:numPr>
+        <w:spacing w:before="0" w:beforeAutospacing="0" w:after="0" w:afterAutospacing="0"/>
+      </w:pPr>
+      <w:r>
+        <w:t>Click on New Item give Name</w:t>
+      </w:r>
+    </w:p>
+    <w:p>
+      <w:pPr>
+        <w:pStyle w:val="NormalWeb"/>
+        <w:numPr>
+          <w:ilvl w:val="2"/>
+          <w:numId w:val="1"/>
+        </w:numPr>
+        <w:spacing w:before="0" w:beforeAutospacing="0" w:after="0" w:afterAutospacing="0"/>
+      </w:pPr>
+      <w:r>
+        <w:t xml:space="preserve">Choose the </w:t>
+      </w:r>
+      <w:r>
+        <w:t>“</w:t>
+      </w:r>
+      <w:r>
+        <w:t>pipeline</w:t>
+      </w:r>
+      <w:r>
+        <w:t>”</w:t>
+      </w:r>
+      <w:r>
+        <w:t xml:space="preserve"> then finally click on </w:t>
+      </w:r>
+      <w:r>
+        <w:t>“</w:t>
+      </w:r>
+      <w:r>
+        <w:t>ok</w:t>
+      </w:r>
+      <w:r>
+        <w:t>”</w:t>
+      </w:r>
+    </w:p>
+    <w:p>
+      <w:pPr>
+        <w:pStyle w:val="NormalWeb"/>
+        <w:numPr>
+          <w:ilvl w:val="2"/>
+          <w:numId w:val="1"/>
+        </w:numPr>
+        <w:spacing w:before="0" w:beforeAutospacing="0" w:after="0" w:afterAutospacing="0"/>
+      </w:pPr>
+      <w:r>
+        <w:t>After click on “ok”, Select the “</w:t>
+      </w:r>
+      <w:proofErr w:type="spellStart"/>
+      <w:r>
+        <w:t>Github</w:t>
+      </w:r>
+      <w:proofErr w:type="spellEnd"/>
+      <w:r>
+        <w:t xml:space="preserve"> Project”</w:t>
+      </w:r>
+      <w:r>
+        <w:t xml:space="preserve"> </w:t>
+      </w:r>
+    </w:p>
+    <w:p>
+      <w:pPr>
+        <w:pStyle w:val="NormalWeb"/>
+        <w:numPr>
+          <w:ilvl w:val="3"/>
+          <w:numId w:val="1"/>
+        </w:numPr>
+        <w:spacing w:before="0" w:beforeAutospacing="0" w:after="0" w:afterAutospacing="0"/>
+      </w:pPr>
+      <w:r>
+        <w:rPr>
+          <w:noProof/>
+        </w:rPr>
+        <w:drawing>
+          <wp:inline distT="0" distB="0" distL="0" distR="0" wp14:anchorId="649D89FF" wp14:editId="0D564C13">
+            <wp:extent cx="4573270" cy="880605"/>
+            <wp:effectExtent l="0" t="0" r="0" b="0"/>
+            <wp:docPr id="7" name="Picture 7"/>
+            <wp:cNvGraphicFramePr>
+              <a:graphicFrameLocks xmlns:a="http://schemas.openxmlformats.org/drawingml/2006/main" noChangeAspect="1"/>
+            </wp:cNvGraphicFramePr>
+            <a:graphic xmlns:a="http://schemas.openxmlformats.org/drawingml/2006/main">
+              <a:graphicData uri="http://schemas.openxmlformats.org/drawingml/2006/picture">
+                <pic:pic xmlns:pic="http://schemas.openxmlformats.org/drawingml/2006/picture">
+                  <pic:nvPicPr>
+                    <pic:cNvPr id="1" name=""/>
+                    <pic:cNvPicPr/>
+                  </pic:nvPicPr>
+                  <pic:blipFill>
+                    <a:blip r:embed="rId16"/>
+                    <a:stretch>
+                      <a:fillRect/>
+                    </a:stretch>
+                  </pic:blipFill>
+                  <pic:spPr>
+                    <a:xfrm>
+                      <a:off x="0" y="0"/>
+                      <a:ext cx="4642074" cy="893853"/>
+                    </a:xfrm>
+                    <a:prstGeom prst="rect">
+                      <a:avLst/>
+                    </a:prstGeom>
+                  </pic:spPr>
+                </pic:pic>
+              </a:graphicData>
+            </a:graphic>
+          </wp:inline>
+        </w:drawing>
+      </w:r>
+    </w:p>
+    <w:p>
+      <w:pPr>
+        <w:pStyle w:val="NormalWeb"/>
+        <w:numPr>
+          <w:ilvl w:val="3"/>
+          <w:numId w:val="1"/>
+        </w:numPr>
+        <w:spacing w:before="0" w:beforeAutospacing="0" w:after="0" w:afterAutospacing="0"/>
+      </w:pPr>
+      <w:r>
+        <w:rPr>
+          <w:noProof/>
+        </w:rPr>
+        <w:lastRenderedPageBreak/>
+        <w:drawing>
+          <wp:inline distT="0" distB="0" distL="0" distR="0" wp14:anchorId="0C668EE0" wp14:editId="612A867C">
+            <wp:extent cx="4100830" cy="1563822"/>
+            <wp:effectExtent l="0" t="0" r="0" b="0"/>
+            <wp:docPr id="11" name="Picture 11"/>
+            <wp:cNvGraphicFramePr>
+              <a:graphicFrameLocks xmlns:a="http://schemas.openxmlformats.org/drawingml/2006/main" noChangeAspect="1"/>
+            </wp:cNvGraphicFramePr>
+            <a:graphic xmlns:a="http://schemas.openxmlformats.org/drawingml/2006/main">
+              <a:graphicData uri="http://schemas.openxmlformats.org/drawingml/2006/picture">
+                <pic:pic xmlns:pic="http://schemas.openxmlformats.org/drawingml/2006/picture">
+                  <pic:nvPicPr>
+                    <pic:cNvPr id="1" name=""/>
+                    <pic:cNvPicPr/>
+                  </pic:nvPicPr>
+                  <pic:blipFill>
+                    <a:blip r:embed="rId17"/>
+                    <a:stretch>
+                      <a:fillRect/>
+                    </a:stretch>
+                  </pic:blipFill>
+                  <pic:spPr>
+                    <a:xfrm>
+                      <a:off x="0" y="0"/>
+                      <a:ext cx="4146393" cy="1581197"/>
+                    </a:xfrm>
+                    <a:prstGeom prst="rect">
+                      <a:avLst/>
+                    </a:prstGeom>
+                  </pic:spPr>
+                </pic:pic>
+              </a:graphicData>
+            </a:graphic>
+          </wp:inline>
+        </w:drawing>
+      </w:r>
+    </w:p>
+    <w:p>
+      <w:pPr>
+        <w:pStyle w:val="NormalWeb"/>
+        <w:spacing w:before="0" w:beforeAutospacing="0" w:after="0" w:afterAutospacing="0"/>
+        <w:ind w:left="720"/>
+      </w:pPr>
+    </w:p>
+    <w:p>
+      <w:pPr>
+        <w:pStyle w:val="NormalWeb"/>
+        <w:spacing w:before="0" w:beforeAutospacing="0" w:after="0" w:afterAutospacing="0"/>
+        <w:ind w:left="2880"/>
+      </w:pPr>
+      <w:r>
+        <w:rPr>
+          <w:noProof/>
+        </w:rPr>
+        <w:drawing>
+          <wp:inline distT="0" distB="0" distL="0" distR="0" wp14:anchorId="500636AB" wp14:editId="75D66106">
+            <wp:extent cx="4474210" cy="2478016"/>
+            <wp:effectExtent l="0" t="0" r="2540" b="0"/>
+            <wp:docPr id="13" name="Picture 13"/>
+            <wp:cNvGraphicFramePr>
+              <a:graphicFrameLocks xmlns:a="http://schemas.openxmlformats.org/drawingml/2006/main" noChangeAspect="1"/>
+            </wp:cNvGraphicFramePr>
+            <a:graphic xmlns:a="http://schemas.openxmlformats.org/drawingml/2006/main">
+              <a:graphicData uri="http://schemas.openxmlformats.org/drawingml/2006/picture">
+                <pic:pic xmlns:pic="http://schemas.openxmlformats.org/drawingml/2006/picture">
+                  <pic:nvPicPr>
+                    <pic:cNvPr id="1" name=""/>
+                    <pic:cNvPicPr/>
+                  </pic:nvPicPr>
+                  <pic:blipFill>
+                    <a:blip r:embed="rId18"/>
+                    <a:stretch>
+                      <a:fillRect/>
+                    </a:stretch>
+                  </pic:blipFill>
+                  <pic:spPr>
+                    <a:xfrm>
+                      <a:off x="0" y="0"/>
+                      <a:ext cx="4487773" cy="2485528"/>
+                    </a:xfrm>
+                    <a:prstGeom prst="rect">
+                      <a:avLst/>
+                    </a:prstGeom>
+                  </pic:spPr>
+                </pic:pic>
+              </a:graphicData>
+            </a:graphic>
+          </wp:inline>
+        </w:drawing>
+      </w:r>
+    </w:p>
+    <w:p>
+      <w:pPr>
+        <w:pStyle w:val="NormalWeb"/>
+        <w:spacing w:before="0" w:beforeAutospacing="0" w:after="0" w:afterAutospacing="0"/>
+        <w:ind w:left="2880"/>
+      </w:pPr>
+    </w:p>
+    <w:p>
+      <w:pPr>
+        <w:pStyle w:val="NormalWeb"/>
+        <w:spacing w:before="0" w:beforeAutospacing="0" w:after="0" w:afterAutospacing="0"/>
+        <w:ind w:left="2880"/>
+      </w:pPr>
+    </w:p>
+    <w:p>
+      <w:pPr>
+        <w:pStyle w:val="NormalWeb"/>
+        <w:numPr>
+          <w:ilvl w:val="3"/>
+          <w:numId w:val="1"/>
+        </w:numPr>
+        <w:spacing w:before="0" w:beforeAutospacing="0" w:after="0" w:afterAutospacing="0"/>
+      </w:pPr>
+      <w:r>
+        <w:rPr>
+          <w:noProof/>
+        </w:rPr>
+        <w:drawing>
+          <wp:inline distT="0" distB="0" distL="0" distR="0" wp14:anchorId="3C2AE44B" wp14:editId="631E283A">
+            <wp:extent cx="4458970" cy="2426597"/>
+            <wp:effectExtent l="0" t="0" r="0" b="0"/>
+            <wp:docPr id="14" name="Picture 14"/>
+            <wp:cNvGraphicFramePr>
+              <a:graphicFrameLocks xmlns:a="http://schemas.openxmlformats.org/drawingml/2006/main" noChangeAspect="1"/>
+            </wp:cNvGraphicFramePr>
+            <a:graphic xmlns:a="http://schemas.openxmlformats.org/drawingml/2006/main">
+              <a:graphicData uri="http://schemas.openxmlformats.org/drawingml/2006/picture">
+                <pic:pic xmlns:pic="http://schemas.openxmlformats.org/drawingml/2006/picture">
+                  <pic:nvPicPr>
+                    <pic:cNvPr id="1" name=""/>
+                    <pic:cNvPicPr/>
+                  </pic:nvPicPr>
+                  <pic:blipFill>
+                    <a:blip r:embed="rId19"/>
+                    <a:stretch>
+                      <a:fillRect/>
+                    </a:stretch>
+                  </pic:blipFill>
+                  <pic:spPr>
+                    <a:xfrm>
+                      <a:off x="0" y="0"/>
+                      <a:ext cx="4470415" cy="2432826"/>
+                    </a:xfrm>
+                    <a:prstGeom prst="rect">
+                      <a:avLst/>
+                    </a:prstGeom>
+                  </pic:spPr>
+                </pic:pic>
+              </a:graphicData>
+            </a:graphic>
+          </wp:inline>
+        </w:drawing>
+      </w:r>
+    </w:p>
+    <w:p>
+      <w:pPr>
+        <w:pStyle w:val="NormalWeb"/>
+        <w:numPr>
+          <w:ilvl w:val="3"/>
+          <w:numId w:val="1"/>
+        </w:numPr>
+        <w:spacing w:before="0" w:beforeAutospacing="0" w:after="0" w:afterAutospacing="0"/>
+      </w:pPr>
+      <w:r>
+        <w:t xml:space="preserve">Finally click on </w:t>
+      </w:r>
+      <w:r>
+        <w:t>“</w:t>
+      </w:r>
+      <w:r>
+        <w:t>Apply</w:t>
+      </w:r>
+      <w:r>
+        <w:t>”</w:t>
+      </w:r>
+      <w:r>
+        <w:t xml:space="preserve"> and </w:t>
+      </w:r>
+      <w:r>
+        <w:t>“Save”</w:t>
+      </w:r>
+    </w:p>
+    <w:p>
+      <w:pPr>
+        <w:pStyle w:val="NormalWeb"/>
+        <w:numPr>
+          <w:ilvl w:val="1"/>
+          <w:numId w:val="1"/>
+        </w:numPr>
+        <w:spacing w:before="0" w:beforeAutospacing="0" w:after="0" w:afterAutospacing="0"/>
+      </w:pPr>
+      <w:r>
+        <w:t xml:space="preserve">Add the </w:t>
+      </w:r>
+      <w:proofErr w:type="spellStart"/>
+      <w:r>
+        <w:t>webhook</w:t>
+      </w:r>
+      <w:proofErr w:type="spellEnd"/>
+      <w:r>
+        <w:t xml:space="preserve"> in the </w:t>
+      </w:r>
+      <w:proofErr w:type="spellStart"/>
+      <w:r>
+        <w:t>github</w:t>
+      </w:r>
+      <w:proofErr w:type="spellEnd"/>
+    </w:p>
+    <w:p>
+      <w:pPr>
+        <w:pStyle w:val="NormalWeb"/>
+        <w:numPr>
+          <w:ilvl w:val="2"/>
+          <w:numId w:val="1"/>
+        </w:numPr>
+        <w:spacing w:before="0" w:beforeAutospacing="0" w:after="0" w:afterAutospacing="0"/>
+      </w:pPr>
+      <w:r>
+        <w:rPr>
+          <w:noProof/>
+        </w:rPr>
+        <w:lastRenderedPageBreak/>
+        <w:drawing>
+          <wp:inline distT="0" distB="0" distL="0" distR="0" wp14:anchorId="05C1A6F0" wp14:editId="3AE7E43B">
+            <wp:extent cx="4969510" cy="2277187"/>
+            <wp:effectExtent l="0" t="0" r="2540" b="8890"/>
+            <wp:docPr id="15" name="Picture 15"/>
+            <wp:cNvGraphicFramePr>
+              <a:graphicFrameLocks xmlns:a="http://schemas.openxmlformats.org/drawingml/2006/main" noChangeAspect="1"/>
+            </wp:cNvGraphicFramePr>
+            <a:graphic xmlns:a="http://schemas.openxmlformats.org/drawingml/2006/main">
+              <a:graphicData uri="http://schemas.openxmlformats.org/drawingml/2006/picture">
+                <pic:pic xmlns:pic="http://schemas.openxmlformats.org/drawingml/2006/picture">
+                  <pic:nvPicPr>
+                    <pic:cNvPr id="1" name=""/>
+                    <pic:cNvPicPr/>
+                  </pic:nvPicPr>
+                  <pic:blipFill>
+                    <a:blip r:embed="rId20"/>
+                    <a:stretch>
+                      <a:fillRect/>
+                    </a:stretch>
+                  </pic:blipFill>
+                  <pic:spPr>
+                    <a:xfrm>
+                      <a:off x="0" y="0"/>
+                      <a:ext cx="4981048" cy="2282474"/>
+                    </a:xfrm>
+                    <a:prstGeom prst="rect">
+                      <a:avLst/>
+                    </a:prstGeom>
+                  </pic:spPr>
+                </pic:pic>
+              </a:graphicData>
+            </a:graphic>
+          </wp:inline>
+        </w:drawing>
+      </w:r>
+    </w:p>
+    <w:p>
+      <w:pPr>
+        <w:pStyle w:val="NormalWeb"/>
+        <w:numPr>
+          <w:ilvl w:val="2"/>
+          <w:numId w:val="1"/>
+        </w:numPr>
+        <w:spacing w:before="0" w:beforeAutospacing="0" w:after="0" w:afterAutospacing="0"/>
+      </w:pPr>
+      <w:proofErr w:type="spellStart"/>
+      <w:r>
+        <w:t>Goto</w:t>
+      </w:r>
+      <w:proofErr w:type="spellEnd"/>
+      <w:r>
+        <w:t xml:space="preserve"> your Project URL</w:t>
+      </w:r>
+    </w:p>
+    <w:p>
+      <w:pPr>
+        <w:pStyle w:val="NormalWeb"/>
+        <w:numPr>
+          <w:ilvl w:val="2"/>
+          <w:numId w:val="1"/>
+        </w:numPr>
+        <w:spacing w:before="0" w:beforeAutospacing="0" w:after="0" w:afterAutospacing="0"/>
+      </w:pPr>
+      <w:proofErr w:type="spellStart"/>
+      <w:r>
+        <w:t>Goto</w:t>
+      </w:r>
+      <w:proofErr w:type="spellEnd"/>
+      <w:r>
+        <w:t xml:space="preserve"> Settings</w:t>
+      </w:r>
+    </w:p>
+    <w:p>
+      <w:pPr>
+        <w:pStyle w:val="NormalWeb"/>
+        <w:numPr>
+          <w:ilvl w:val="2"/>
+          <w:numId w:val="1"/>
+        </w:numPr>
+        <w:spacing w:before="0" w:beforeAutospacing="0" w:after="0" w:afterAutospacing="0"/>
+      </w:pPr>
+      <w:r>
+        <w:t xml:space="preserve">Select the </w:t>
+      </w:r>
+      <w:proofErr w:type="spellStart"/>
+      <w:r>
+        <w:t>webhooks</w:t>
+      </w:r>
+      <w:proofErr w:type="spellEnd"/>
+    </w:p>
+    <w:p>
+      <w:pPr>
+        <w:pStyle w:val="NormalWeb"/>
+        <w:numPr>
+          <w:ilvl w:val="2"/>
+          <w:numId w:val="1"/>
+        </w:numPr>
+        <w:spacing w:before="0" w:beforeAutospacing="0" w:after="0" w:afterAutospacing="0"/>
+      </w:pPr>
+      <w:r>
+        <w:t xml:space="preserve">Under the </w:t>
+      </w:r>
+      <w:proofErr w:type="spellStart"/>
+      <w:r>
+        <w:t>webhook</w:t>
+      </w:r>
+      <w:proofErr w:type="spellEnd"/>
+      <w:r>
+        <w:t xml:space="preserve"> select the Add </w:t>
+      </w:r>
+      <w:proofErr w:type="spellStart"/>
+      <w:r>
+        <w:t>webhook</w:t>
+      </w:r>
+      <w:proofErr w:type="spellEnd"/>
+    </w:p>
+    <w:p>
+      <w:pPr>
+        <w:pStyle w:val="NormalWeb"/>
+        <w:numPr>
+          <w:ilvl w:val="2"/>
+          <w:numId w:val="1"/>
+        </w:numPr>
+        <w:spacing w:before="0" w:beforeAutospacing="0" w:after="0" w:afterAutospacing="0"/>
+      </w:pPr>
+      <w:r>
+        <w:t>Now we have to write the payload URL and content type</w:t>
+      </w:r>
+    </w:p>
+    <w:p>
+      <w:pPr>
+        <w:pStyle w:val="NormalWeb"/>
+        <w:numPr>
+          <w:ilvl w:val="2"/>
+          <w:numId w:val="1"/>
+        </w:numPr>
+        <w:spacing w:before="0" w:beforeAutospacing="0" w:after="0" w:afterAutospacing="0"/>
+      </w:pPr>
+      <w:r>
+        <w:t xml:space="preserve">Run the </w:t>
+      </w:r>
+      <w:r>
+        <w:t>build-and-push-docker-image.sh</w:t>
+      </w:r>
+    </w:p>
+    <w:p>
+      <w:pPr>
+        <w:pStyle w:val="NormalWeb"/>
+        <w:spacing w:before="0" w:beforeAutospacing="0" w:after="0" w:afterAutospacing="0"/>
+        <w:ind w:left="2880"/>
+      </w:pPr>
+    </w:p>
+    <w:p>
+      <w:pPr>
+        <w:pStyle w:val="NormalWeb"/>
+        <w:numPr>
+          <w:ilvl w:val="3"/>
+          <w:numId w:val="1"/>
+        </w:numPr>
+        <w:spacing w:before="0" w:beforeAutospacing="0" w:after="0" w:afterAutospacing="0"/>
+      </w:pPr>
+      <w:r>
+        <w:t>bash ./</w:t>
+      </w:r>
+      <w:r>
+        <w:t>build-and-push-docker-image.sh</w:t>
+      </w:r>
+      <w:r>
+        <w:t xml:space="preserve"> </w:t>
+      </w:r>
+      <w:r>
+        <w:t>[</w:t>
+      </w:r>
+      <w:r>
+        <w:t xml:space="preserve">This will build the </w:t>
+      </w:r>
+      <w:proofErr w:type="spellStart"/>
+      <w:r>
+        <w:t>dockerimage</w:t>
+      </w:r>
+      <w:proofErr w:type="spellEnd"/>
+      <w:r>
+        <w:t xml:space="preserve"> for our application and push to it ACR hub</w:t>
+      </w:r>
+      <w:r>
+        <w:t>.</w:t>
+      </w:r>
+      <w:r>
+        <w:t>]</w:t>
+      </w:r>
+    </w:p>
+    <w:p>
+      <w:pPr>
+        <w:pStyle w:val="NormalWeb"/>
+        <w:numPr>
+          <w:ilvl w:val="3"/>
+          <w:numId w:val="1"/>
+        </w:numPr>
+        <w:spacing w:before="0" w:beforeAutospacing="0" w:after="0" w:afterAutospacing="0"/>
+      </w:pPr>
       <w:bookmarkStart w:id="0" w:name="_GoBack"/>
       <w:bookmarkEnd w:id="0"/>
-      <w:r>
-        <w:rPr>
-          <w:lang w:val="en-US"/>
-        </w:rPr>
-        <w:t>)</w:t>
-      </w:r>
-    </w:p>
-    <w:p>
-      <w:pPr>
-        <w:pStyle w:val="ListParagraph"/>
-        <w:numPr>
-          <w:ilvl w:val="1"/>
-          <w:numId w:val="1"/>
-        </w:numPr>
-        <w:rPr>
-          <w:lang w:val="en-US"/>
-        </w:rPr>
-      </w:pPr>
-      <w:r>
-        <w:rPr>
-          <w:lang w:val="en-US"/>
-        </w:rPr>
-        <w:t>bash setup-app-infrastructure.sh</w:t>
-      </w:r>
-    </w:p>
-    <w:p>
-      <w:pPr>
-        <w:rPr>
-          <w:lang w:val="en-US"/>
-        </w:rPr>
-      </w:pPr>
-      <w:r>
-        <w:rPr>
-          <w:lang w:val="en-US"/>
-        </w:rPr>
-        <w:tab/>
-      </w:r>
-      <w:r>
-        <w:rPr>
-          <w:lang w:val="en-US"/>
-        </w:rPr>
-        <w:tab/>
-      </w:r>
     </w:p>
     <w:sectPr>
       <w:pgSz w:w="11906" w:h="16838"/>
@@ -2606,6 +4350,122 @@
 <file path=word/numbering.xml><?xml version="1.0" encoding="utf-8"?>
 <w:numbering xmlns:wpc="http://schemas.microsoft.com/office/word/2010/wordprocessingCanvas" xmlns:cx="http://schemas.microsoft.com/office/drawing/2014/chartex" xmlns:mc="http://schemas.openxmlformats.org/markup-compatibility/2006" xmlns:o="urn:schemas-microsoft-com:office:office" xmlns:r="http://schemas.openxmlformats.org/officeDocument/2006/relationships" xmlns:m="http://schemas.openxmlformats.org/officeDocument/2006/math" xmlns:v="urn:schemas-microsoft-com:vml" xmlns:wp14="http://schemas.microsoft.com/office/word/2010/wordprocessingDrawing" xmlns:wp="http://schemas.openxmlformats.org/drawingml/2006/wordprocessingDrawing" xmlns:w10="urn:schemas-microsoft-com:office:word" xmlns:w="http://schemas.openxmlformats.org/wordprocessingml/2006/main" xmlns:w14="http://schemas.microsoft.com/office/word/2010/wordml" xmlns:w15="http://schemas.microsoft.com/office/word/2012/wordml" xmlns:w16se="http://schemas.microsoft.com/office/word/2015/wordml/symex" xmlns:wpg="http://schemas.microsoft.com/office/word/2010/wordprocessingGroup" xmlns:wpi="http://schemas.microsoft.com/office/word/2010/wordprocessingInk" xmlns:wne="http://schemas.microsoft.com/office/word/2006/wordml" xmlns:wps="http://schemas.microsoft.com/office/word/2010/wordprocessingShape" mc:Ignorable="w14 w15 w16se wp14">
   <w:abstractNum w:abstractNumId="0" w15:restartNumberingAfterBreak="0">
+    <w:nsid w:val="24FE5047"/>
+    <w:multiLevelType w:val="hybridMultilevel"/>
+    <w:tmpl w:val="CFF4553E"/>
+    <w:lvl w:ilvl="0" w:tplc="DFB0F16E">
+      <w:start w:val="4"/>
+      <w:numFmt w:val="bullet"/>
+      <w:lvlText w:val=""/>
+      <w:lvlJc w:val="left"/>
+      <w:pPr>
+        <w:ind w:left="2520" w:hanging="360"/>
+      </w:pPr>
+      <w:rPr>
+        <w:rFonts w:ascii="Symbol" w:eastAsia="Times New Roman" w:hAnsi="Symbol" w:cs="Arial" w:hint="default"/>
+        <w:b/>
+        <w:color w:val="000000"/>
+        <w:sz w:val="22"/>
+      </w:rPr>
+    </w:lvl>
+    <w:lvl w:ilvl="1" w:tplc="40090003">
+      <w:start w:val="1"/>
+      <w:numFmt w:val="bullet"/>
+      <w:lvlText w:val="o"/>
+      <w:lvlJc w:val="left"/>
+      <w:pPr>
+        <w:ind w:left="3240" w:hanging="360"/>
+      </w:pPr>
+      <w:rPr>
+        <w:rFonts w:ascii="Courier New" w:hAnsi="Courier New" w:cs="Courier New" w:hint="default"/>
+      </w:rPr>
+    </w:lvl>
+    <w:lvl w:ilvl="2" w:tplc="40090005" w:tentative="1">
+      <w:start w:val="1"/>
+      <w:numFmt w:val="bullet"/>
+      <w:lvlText w:val=""/>
+      <w:lvlJc w:val="left"/>
+      <w:pPr>
+        <w:ind w:left="3960" w:hanging="360"/>
+      </w:pPr>
+      <w:rPr>
+        <w:rFonts w:ascii="Wingdings" w:hAnsi="Wingdings" w:hint="default"/>
+      </w:rPr>
+    </w:lvl>
+    <w:lvl w:ilvl="3" w:tplc="40090001" w:tentative="1">
+      <w:start w:val="1"/>
+      <w:numFmt w:val="bullet"/>
+      <w:lvlText w:val=""/>
+      <w:lvlJc w:val="left"/>
+      <w:pPr>
+        <w:ind w:left="4680" w:hanging="360"/>
+      </w:pPr>
+      <w:rPr>
+        <w:rFonts w:ascii="Symbol" w:hAnsi="Symbol" w:hint="default"/>
+      </w:rPr>
+    </w:lvl>
+    <w:lvl w:ilvl="4" w:tplc="40090003" w:tentative="1">
+      <w:start w:val="1"/>
+      <w:numFmt w:val="bullet"/>
+      <w:lvlText w:val="o"/>
+      <w:lvlJc w:val="left"/>
+      <w:pPr>
+        <w:ind w:left="5400" w:hanging="360"/>
+      </w:pPr>
+      <w:rPr>
+        <w:rFonts w:ascii="Courier New" w:hAnsi="Courier New" w:cs="Courier New" w:hint="default"/>
+      </w:rPr>
+    </w:lvl>
+    <w:lvl w:ilvl="5" w:tplc="40090005" w:tentative="1">
+      <w:start w:val="1"/>
+      <w:numFmt w:val="bullet"/>
+      <w:lvlText w:val=""/>
+      <w:lvlJc w:val="left"/>
+      <w:pPr>
+        <w:ind w:left="6120" w:hanging="360"/>
+      </w:pPr>
+      <w:rPr>
+        <w:rFonts w:ascii="Wingdings" w:hAnsi="Wingdings" w:hint="default"/>
+      </w:rPr>
+    </w:lvl>
+    <w:lvl w:ilvl="6" w:tplc="40090001" w:tentative="1">
+      <w:start w:val="1"/>
+      <w:numFmt w:val="bullet"/>
+      <w:lvlText w:val=""/>
+      <w:lvlJc w:val="left"/>
+      <w:pPr>
+        <w:ind w:left="6840" w:hanging="360"/>
+      </w:pPr>
+      <w:rPr>
+        <w:rFonts w:ascii="Symbol" w:hAnsi="Symbol" w:hint="default"/>
+      </w:rPr>
+    </w:lvl>
+    <w:lvl w:ilvl="7" w:tplc="40090003" w:tentative="1">
+      <w:start w:val="1"/>
+      <w:numFmt w:val="bullet"/>
+      <w:lvlText w:val="o"/>
+      <w:lvlJc w:val="left"/>
+      <w:pPr>
+        <w:ind w:left="7560" w:hanging="360"/>
+      </w:pPr>
+      <w:rPr>
+        <w:rFonts w:ascii="Courier New" w:hAnsi="Courier New" w:cs="Courier New" w:hint="default"/>
+      </w:rPr>
+    </w:lvl>
+    <w:lvl w:ilvl="8" w:tplc="40090005" w:tentative="1">
+      <w:start w:val="1"/>
+      <w:numFmt w:val="bullet"/>
+      <w:lvlText w:val=""/>
+      <w:lvlJc w:val="left"/>
+      <w:pPr>
+        <w:ind w:left="8280" w:hanging="360"/>
+      </w:pPr>
+      <w:rPr>
+        <w:rFonts w:ascii="Wingdings" w:hAnsi="Wingdings" w:hint="default"/>
+      </w:rPr>
+    </w:lvl>
+  </w:abstractNum>
+  <w:abstractNum w:abstractNumId="1" w15:restartNumberingAfterBreak="0">
     <w:nsid w:val="25613F39"/>
     <w:multiLevelType w:val="hybridMultilevel"/>
     <w:tmpl w:val="80D62666"/>
@@ -2694,7 +4554,7 @@
       </w:pPr>
     </w:lvl>
   </w:abstractNum>
-  <w:abstractNum w:abstractNumId="1" w15:restartNumberingAfterBreak="0">
+  <w:abstractNum w:abstractNumId="2" w15:restartNumberingAfterBreak="0">
     <w:nsid w:val="3B944CF1"/>
     <w:multiLevelType w:val="multilevel"/>
     <w:tmpl w:val="DB9C7F9E"/>
@@ -2807,7 +4667,7 @@
       </w:pPr>
     </w:lvl>
   </w:abstractNum>
-  <w:abstractNum w:abstractNumId="2" w15:restartNumberingAfterBreak="0">
+  <w:abstractNum w:abstractNumId="3" w15:restartNumberingAfterBreak="0">
     <w:nsid w:val="7B5536CB"/>
     <w:multiLevelType w:val="hybridMultilevel"/>
     <w:tmpl w:val="738AD44A"/>
@@ -2850,7 +4710,7 @@
         <w:ind w:left="2880" w:hanging="360"/>
       </w:pPr>
     </w:lvl>
-    <w:lvl w:ilvl="4" w:tplc="40090019" w:tentative="1">
+    <w:lvl w:ilvl="4" w:tplc="40090019">
       <w:start w:val="1"/>
       <w:numFmt w:val="lowerLetter"/>
       <w:lvlText w:val="%5."/>
@@ -2897,12 +4757,15 @@
     </w:lvl>
   </w:abstractNum>
   <w:num w:numId="1">
+    <w:abstractNumId w:val="3"/>
+  </w:num>
+  <w:num w:numId="2">
     <w:abstractNumId w:val="2"/>
   </w:num>
-  <w:num w:numId="2">
+  <w:num w:numId="3">
     <w:abstractNumId w:val="1"/>
   </w:num>
-  <w:num w:numId="3">
+  <w:num w:numId="4">
     <w:abstractNumId w:val="0"/>
   </w:num>
 </w:numbering>

--- a/deploymet_steps.docx
+++ b/deploymet_steps.docx
@@ -4328,11 +4328,169 @@
     <w:p>
       <w:pPr>
         <w:pStyle w:val="NormalWeb"/>
+        <w:spacing w:before="0" w:beforeAutospacing="0" w:after="0" w:afterAutospacing="0"/>
+        <w:ind w:left="1440"/>
+      </w:pPr>
+    </w:p>
+    <w:p>
+      <w:pPr>
+        <w:pStyle w:val="NormalWeb"/>
+        <w:numPr>
+          <w:ilvl w:val="2"/>
+          <w:numId w:val="1"/>
+        </w:numPr>
+        <w:spacing w:before="0" w:beforeAutospacing="0" w:after="0" w:afterAutospacing="0"/>
+      </w:pPr>
+      <w:r>
+        <w:t xml:space="preserve">After running the </w:t>
+      </w:r>
+      <w:proofErr w:type="spellStart"/>
+      <w:r>
+        <w:t>sh</w:t>
+      </w:r>
+      <w:proofErr w:type="spellEnd"/>
+      <w:r>
+        <w:t xml:space="preserve"> file successfully go and perform below steps</w:t>
+      </w:r>
+    </w:p>
+    <w:p>
+      <w:pPr>
+        <w:pStyle w:val="NormalWeb"/>
+        <w:numPr>
+          <w:ilvl w:val="2"/>
+          <w:numId w:val="1"/>
+        </w:numPr>
+        <w:spacing w:before="0" w:beforeAutospacing="0" w:after="0" w:afterAutospacing="0"/>
+      </w:pPr>
+      <w:r>
+        <w:t xml:space="preserve">Payload URL will be your Jenkins </w:t>
+      </w:r>
+      <w:proofErr w:type="spellStart"/>
+      <w:r>
+        <w:t>url</w:t>
+      </w:r>
+      <w:proofErr w:type="spellEnd"/>
+      <w:r>
+        <w:t xml:space="preserve"> along with this add the </w:t>
+      </w:r>
+      <w:proofErr w:type="spellStart"/>
+      <w:r>
+        <w:t>github-webhook</w:t>
+      </w:r>
+      <w:proofErr w:type="spellEnd"/>
+    </w:p>
+    <w:p>
+      <w:pPr>
+        <w:pStyle w:val="NormalWeb"/>
+        <w:numPr>
+          <w:ilvl w:val="2"/>
+          <w:numId w:val="1"/>
+        </w:numPr>
+        <w:spacing w:before="0" w:beforeAutospacing="0" w:after="0" w:afterAutospacing="0"/>
+      </w:pPr>
+      <w:r>
+        <w:t>Content type should be application/</w:t>
+      </w:r>
+      <w:proofErr w:type="spellStart"/>
+      <w:r>
+        <w:t>json</w:t>
+      </w:r>
+      <w:proofErr w:type="spellEnd"/>
+    </w:p>
+    <w:p>
+      <w:pPr>
+        <w:pStyle w:val="NormalWeb"/>
+        <w:numPr>
+          <w:ilvl w:val="2"/>
+          <w:numId w:val="1"/>
+        </w:numPr>
+        <w:spacing w:before="0" w:beforeAutospacing="0" w:after="0" w:afterAutospacing="0"/>
+      </w:pPr>
+      <w:r>
+        <w:t xml:space="preserve">Finally click on </w:t>
+      </w:r>
+      <w:proofErr w:type="spellStart"/>
+      <w:r>
+        <w:t>AddWebhook</w:t>
+      </w:r>
+      <w:proofErr w:type="spellEnd"/>
+    </w:p>
+    <w:p>
+      <w:pPr>
+        <w:pStyle w:val="NormalWeb"/>
         <w:numPr>
           <w:ilvl w:val="3"/>
           <w:numId w:val="1"/>
         </w:numPr>
         <w:spacing w:before="0" w:beforeAutospacing="0" w:after="0" w:afterAutospacing="0"/>
+      </w:pPr>
+    </w:p>
+    <w:p>
+      <w:pPr>
+        <w:pStyle w:val="NormalWeb"/>
+        <w:spacing w:before="0" w:beforeAutospacing="0" w:after="0" w:afterAutospacing="0"/>
+        <w:ind w:left="2520"/>
+      </w:pPr>
+      <w:r>
+        <w:rPr>
+          <w:noProof/>
+        </w:rPr>
+        <w:drawing>
+          <wp:inline distT="0" distB="0" distL="0" distR="0" wp14:anchorId="0FF553E4" wp14:editId="2651C7D2">
+            <wp:extent cx="4740910" cy="3464552"/>
+            <wp:effectExtent l="0" t="0" r="2540" b="3175"/>
+            <wp:docPr id="16" name="Picture 16"/>
+            <wp:cNvGraphicFramePr>
+              <a:graphicFrameLocks xmlns:a="http://schemas.openxmlformats.org/drawingml/2006/main" noChangeAspect="1"/>
+            </wp:cNvGraphicFramePr>
+            <a:graphic xmlns:a="http://schemas.openxmlformats.org/drawingml/2006/main">
+              <a:graphicData uri="http://schemas.openxmlformats.org/drawingml/2006/picture">
+                <pic:pic xmlns:pic="http://schemas.openxmlformats.org/drawingml/2006/picture">
+                  <pic:nvPicPr>
+                    <pic:cNvPr id="1" name=""/>
+                    <pic:cNvPicPr/>
+                  </pic:nvPicPr>
+                  <pic:blipFill>
+                    <a:blip r:embed="rId21"/>
+                    <a:stretch>
+                      <a:fillRect/>
+                    </a:stretch>
+                  </pic:blipFill>
+                  <pic:spPr>
+                    <a:xfrm>
+                      <a:off x="0" y="0"/>
+                      <a:ext cx="4759019" cy="3477785"/>
+                    </a:xfrm>
+                    <a:prstGeom prst="rect">
+                      <a:avLst/>
+                    </a:prstGeom>
+                  </pic:spPr>
+                </pic:pic>
+              </a:graphicData>
+            </a:graphic>
+          </wp:inline>
+        </w:drawing>
+      </w:r>
+    </w:p>
+    <w:p>
+      <w:pPr>
+        <w:pStyle w:val="NormalWeb"/>
+        <w:spacing w:before="0" w:beforeAutospacing="0" w:after="0" w:afterAutospacing="0"/>
+        <w:ind w:left="2520"/>
+      </w:pPr>
+    </w:p>
+    <w:p>
+      <w:pPr>
+        <w:pStyle w:val="NormalWeb"/>
+        <w:spacing w:before="0" w:beforeAutospacing="0" w:after="0" w:afterAutospacing="0"/>
+        <w:ind w:left="2520"/>
+      </w:pPr>
+    </w:p>
+    <w:p>
+      <w:pPr>
+        <w:pStyle w:val="NormalWeb"/>
+        <w:spacing w:before="0" w:beforeAutospacing="0" w:after="0" w:afterAutospacing="0"/>
+        <w:ind w:left="2520"/>
       </w:pPr>
       <w:bookmarkStart w:id="0" w:name="_GoBack"/>
       <w:bookmarkEnd w:id="0"/>

--- a/deploymet_steps.docx
+++ b/deploymet_steps.docx
@@ -4489,8 +4489,158 @@
     <w:p>
       <w:pPr>
         <w:pStyle w:val="NormalWeb"/>
-        <w:spacing w:before="0" w:beforeAutospacing="0" w:after="0" w:afterAutospacing="0"/>
-        <w:ind w:left="2520"/>
+        <w:numPr>
+          <w:ilvl w:val="0"/>
+          <w:numId w:val="1"/>
+        </w:numPr>
+        <w:spacing w:before="0" w:beforeAutospacing="0" w:after="0" w:afterAutospacing="0"/>
+      </w:pPr>
+      <w:r>
+        <w:t>Change any cod</w:t>
+      </w:r>
+      <w:r>
+        <w:t xml:space="preserve">e then commit the code to </w:t>
+      </w:r>
+      <w:proofErr w:type="spellStart"/>
+      <w:r>
+        <w:t>github</w:t>
+      </w:r>
+      <w:proofErr w:type="spellEnd"/>
+    </w:p>
+    <w:p>
+      <w:pPr>
+        <w:pStyle w:val="NormalWeb"/>
+        <w:numPr>
+          <w:ilvl w:val="1"/>
+          <w:numId w:val="1"/>
+        </w:numPr>
+        <w:spacing w:before="0" w:beforeAutospacing="0" w:after="0" w:afterAutospacing="0"/>
+      </w:pPr>
+      <w:r>
+        <w:t>You should see like below</w:t>
+      </w:r>
+    </w:p>
+    <w:p>
+      <w:pPr>
+        <w:pStyle w:val="NormalWeb"/>
+        <w:numPr>
+          <w:ilvl w:val="2"/>
+          <w:numId w:val="1"/>
+        </w:numPr>
+        <w:spacing w:before="0" w:beforeAutospacing="0" w:after="0" w:afterAutospacing="0"/>
+      </w:pPr>
+      <w:r>
+        <w:rPr>
+          <w:noProof/>
+        </w:rPr>
+        <w:drawing>
+          <wp:inline distT="0" distB="0" distL="0" distR="0" wp14:anchorId="7C886A8A" wp14:editId="504CF2DB">
+            <wp:extent cx="5045710" cy="614921"/>
+            <wp:effectExtent l="0" t="0" r="2540" b="0"/>
+            <wp:docPr id="17" name="Picture 17"/>
+            <wp:cNvGraphicFramePr>
+              <a:graphicFrameLocks xmlns:a="http://schemas.openxmlformats.org/drawingml/2006/main" noChangeAspect="1"/>
+            </wp:cNvGraphicFramePr>
+            <a:graphic xmlns:a="http://schemas.openxmlformats.org/drawingml/2006/main">
+              <a:graphicData uri="http://schemas.openxmlformats.org/drawingml/2006/picture">
+                <pic:pic xmlns:pic="http://schemas.openxmlformats.org/drawingml/2006/picture">
+                  <pic:nvPicPr>
+                    <pic:cNvPr id="1" name=""/>
+                    <pic:cNvPicPr/>
+                  </pic:nvPicPr>
+                  <pic:blipFill>
+                    <a:blip r:embed="rId22"/>
+                    <a:stretch>
+                      <a:fillRect/>
+                    </a:stretch>
+                  </pic:blipFill>
+                  <pic:spPr>
+                    <a:xfrm>
+                      <a:off x="0" y="0"/>
+                      <a:ext cx="5165984" cy="629579"/>
+                    </a:xfrm>
+                    <a:prstGeom prst="rect">
+                      <a:avLst/>
+                    </a:prstGeom>
+                  </pic:spPr>
+                </pic:pic>
+              </a:graphicData>
+            </a:graphic>
+          </wp:inline>
+        </w:drawing>
+      </w:r>
+    </w:p>
+    <w:p>
+      <w:pPr>
+        <w:pStyle w:val="NormalWeb"/>
+        <w:numPr>
+          <w:ilvl w:val="1"/>
+          <w:numId w:val="1"/>
+        </w:numPr>
+        <w:spacing w:before="0" w:beforeAutospacing="0" w:after="0" w:afterAutospacing="0"/>
+      </w:pPr>
+      <w:r>
+        <w:t>To check</w:t>
+      </w:r>
+    </w:p>
+    <w:p>
+      <w:pPr>
+        <w:pStyle w:val="NormalWeb"/>
+        <w:numPr>
+          <w:ilvl w:val="2"/>
+          <w:numId w:val="1"/>
+        </w:numPr>
+        <w:spacing w:before="0" w:beforeAutospacing="0" w:after="0" w:afterAutospacing="0"/>
+      </w:pPr>
+      <w:r>
+        <w:rPr>
+          <w:noProof/>
+        </w:rPr>
+        <w:drawing>
+          <wp:inline distT="0" distB="0" distL="0" distR="0" wp14:anchorId="067163DC" wp14:editId="0A47CCB5">
+            <wp:extent cx="3080848" cy="2819400"/>
+            <wp:effectExtent l="0" t="0" r="5715" b="0"/>
+            <wp:docPr id="18" name="Picture 18"/>
+            <wp:cNvGraphicFramePr>
+              <a:graphicFrameLocks xmlns:a="http://schemas.openxmlformats.org/drawingml/2006/main" noChangeAspect="1"/>
+            </wp:cNvGraphicFramePr>
+            <a:graphic xmlns:a="http://schemas.openxmlformats.org/drawingml/2006/main">
+              <a:graphicData uri="http://schemas.openxmlformats.org/drawingml/2006/picture">
+                <pic:pic xmlns:pic="http://schemas.openxmlformats.org/drawingml/2006/picture">
+                  <pic:nvPicPr>
+                    <pic:cNvPr id="1" name=""/>
+                    <pic:cNvPicPr/>
+                  </pic:nvPicPr>
+                  <pic:blipFill>
+                    <a:blip r:embed="rId23"/>
+                    <a:stretch>
+                      <a:fillRect/>
+                    </a:stretch>
+                  </pic:blipFill>
+                  <pic:spPr>
+                    <a:xfrm>
+                      <a:off x="0" y="0"/>
+                      <a:ext cx="3088554" cy="2826452"/>
+                    </a:xfrm>
+                    <a:prstGeom prst="rect">
+                      <a:avLst/>
+                    </a:prstGeom>
+                  </pic:spPr>
+                </pic:pic>
+              </a:graphicData>
+            </a:graphic>
+          </wp:inline>
+        </w:drawing>
+      </w:r>
+    </w:p>
+    <w:p>
+      <w:pPr>
+        <w:pStyle w:val="NormalWeb"/>
+        <w:numPr>
+          <w:ilvl w:val="1"/>
+          <w:numId w:val="1"/>
+        </w:numPr>
+        <w:spacing w:before="0" w:beforeAutospacing="0" w:after="0" w:afterAutospacing="0"/>
       </w:pPr>
       <w:bookmarkStart w:id="0" w:name="_GoBack"/>
       <w:bookmarkEnd w:id="0"/>

--- a/deploymet_steps.docx
+++ b/deploymet_steps.docx
@@ -4642,6 +4642,9 @@
         </w:numPr>
         <w:spacing w:before="0" w:beforeAutospacing="0" w:after="0" w:afterAutospacing="0"/>
       </w:pPr>
+      <w:r>
+        <w:t>Finally you will get the URL from console output</w:t>
+      </w:r>
       <w:bookmarkStart w:id="0" w:name="_GoBack"/>
       <w:bookmarkEnd w:id="0"/>
     </w:p>

--- a/deploymet_steps.docx
+++ b/deploymet_steps.docx
@@ -4643,10 +4643,549 @@
         <w:spacing w:before="0" w:beforeAutospacing="0" w:after="0" w:afterAutospacing="0"/>
       </w:pPr>
       <w:r>
-        <w:t>Finally you will get the URL from console output</w:t>
-      </w:r>
+        <w:t>Below is the application URL from Azure we will get in the Jenkins pipeline.</w:t>
+      </w:r>
+    </w:p>
+    <w:p>
+      <w:pPr>
+        <w:pStyle w:val="NormalWeb"/>
+        <w:spacing w:before="0" w:beforeAutospacing="0" w:after="0" w:afterAutospacing="0"/>
+      </w:pPr>
+    </w:p>
+    <w:p>
+      <w:pPr>
+        <w:pStyle w:val="NormalWeb"/>
+        <w:spacing w:before="0" w:beforeAutospacing="0" w:after="0" w:afterAutospacing="0"/>
+      </w:pPr>
+      <w:r>
+        <w:rPr>
+          <w:noProof/>
+        </w:rPr>
+        <w:drawing>
+          <wp:inline distT="0" distB="0" distL="0" distR="0" wp14:anchorId="3A8AAA86" wp14:editId="74BCB35D">
+            <wp:extent cx="6611620" cy="2278300"/>
+            <wp:effectExtent l="0" t="0" r="0" b="8255"/>
+            <wp:docPr id="20" name="Picture 20"/>
+            <wp:cNvGraphicFramePr>
+              <a:graphicFrameLocks xmlns:a="http://schemas.openxmlformats.org/drawingml/2006/main" noChangeAspect="1"/>
+            </wp:cNvGraphicFramePr>
+            <a:graphic xmlns:a="http://schemas.openxmlformats.org/drawingml/2006/main">
+              <a:graphicData uri="http://schemas.openxmlformats.org/drawingml/2006/picture">
+                <pic:pic xmlns:pic="http://schemas.openxmlformats.org/drawingml/2006/picture">
+                  <pic:nvPicPr>
+                    <pic:cNvPr id="1" name=""/>
+                    <pic:cNvPicPr/>
+                  </pic:nvPicPr>
+                  <pic:blipFill>
+                    <a:blip r:embed="rId24"/>
+                    <a:stretch>
+                      <a:fillRect/>
+                    </a:stretch>
+                  </pic:blipFill>
+                  <pic:spPr>
+                    <a:xfrm>
+                      <a:off x="0" y="0"/>
+                      <a:ext cx="6672107" cy="2299143"/>
+                    </a:xfrm>
+                    <a:prstGeom prst="rect">
+                      <a:avLst/>
+                    </a:prstGeom>
+                  </pic:spPr>
+                </pic:pic>
+              </a:graphicData>
+            </a:graphic>
+          </wp:inline>
+        </w:drawing>
+      </w:r>
+    </w:p>
+    <w:p>
+      <w:pPr>
+        <w:pStyle w:val="NormalWeb"/>
+        <w:spacing w:before="0" w:beforeAutospacing="0" w:after="0" w:afterAutospacing="0"/>
+        <w:ind w:left="1080"/>
+      </w:pPr>
+    </w:p>
+    <w:p>
+      <w:pPr>
+        <w:pStyle w:val="NormalWeb"/>
+        <w:spacing w:before="0" w:beforeAutospacing="0" w:after="0" w:afterAutospacing="0"/>
+        <w:ind w:left="1080"/>
+      </w:pPr>
       <w:bookmarkStart w:id="0" w:name="_GoBack"/>
       <w:bookmarkEnd w:id="0"/>
+    </w:p>
+    <w:p>
+      <w:pPr>
+        <w:pStyle w:val="NormalWeb"/>
+        <w:spacing w:before="0" w:beforeAutospacing="0" w:after="0" w:afterAutospacing="0"/>
+        <w:ind w:left="1080"/>
+      </w:pPr>
+    </w:p>
+    <w:p>
+      <w:pPr>
+        <w:pStyle w:val="NormalWeb"/>
+        <w:spacing w:before="0" w:beforeAutospacing="0" w:after="0" w:afterAutospacing="0"/>
+        <w:ind w:left="1080"/>
+      </w:pPr>
+    </w:p>
+    <w:p>
+      <w:pPr>
+        <w:pStyle w:val="NormalWeb"/>
+        <w:spacing w:before="0" w:beforeAutospacing="0" w:after="0" w:afterAutospacing="0"/>
+        <w:ind w:left="1080"/>
+      </w:pPr>
+    </w:p>
+    <w:p>
+      <w:pPr>
+        <w:pStyle w:val="NormalWeb"/>
+        <w:spacing w:before="0" w:beforeAutospacing="0" w:after="0" w:afterAutospacing="0"/>
+        <w:ind w:left="1080"/>
+      </w:pPr>
+    </w:p>
+    <w:p>
+      <w:pPr>
+        <w:pStyle w:val="NormalWeb"/>
+        <w:spacing w:before="0" w:beforeAutospacing="0" w:after="0" w:afterAutospacing="0"/>
+        <w:ind w:left="1080"/>
+      </w:pPr>
+    </w:p>
+    <w:p>
+      <w:pPr>
+        <w:pStyle w:val="NormalWeb"/>
+        <w:spacing w:before="0" w:beforeAutospacing="0" w:after="0" w:afterAutospacing="0"/>
+        <w:ind w:left="1080"/>
+      </w:pPr>
+    </w:p>
+    <w:p>
+      <w:pPr>
+        <w:pStyle w:val="NormalWeb"/>
+        <w:spacing w:before="0" w:beforeAutospacing="0" w:after="0" w:afterAutospacing="0"/>
+        <w:ind w:left="1080"/>
+      </w:pPr>
+    </w:p>
+    <w:p>
+      <w:pPr>
+        <w:pStyle w:val="NormalWeb"/>
+        <w:spacing w:before="0" w:beforeAutospacing="0" w:after="0" w:afterAutospacing="0"/>
+        <w:ind w:left="1080"/>
+      </w:pPr>
+    </w:p>
+    <w:p>
+      <w:pPr>
+        <w:pStyle w:val="NormalWeb"/>
+        <w:spacing w:before="0" w:beforeAutospacing="0" w:after="0" w:afterAutospacing="0"/>
+        <w:ind w:left="1080"/>
+      </w:pPr>
+    </w:p>
+    <w:p>
+      <w:pPr>
+        <w:pStyle w:val="NormalWeb"/>
+        <w:spacing w:before="0" w:beforeAutospacing="0" w:after="0" w:afterAutospacing="0"/>
+        <w:ind w:left="1080"/>
+      </w:pPr>
+    </w:p>
+    <w:p>
+      <w:pPr>
+        <w:pStyle w:val="NormalWeb"/>
+        <w:numPr>
+          <w:ilvl w:val="1"/>
+          <w:numId w:val="1"/>
+        </w:numPr>
+        <w:spacing w:before="0" w:beforeAutospacing="0" w:after="0" w:afterAutospacing="0"/>
+      </w:pPr>
+      <w:r>
+        <w:t>Below are the screenshots of my application</w:t>
+      </w:r>
+      <w:r>
+        <w:t>.</w:t>
+      </w:r>
+    </w:p>
+    <w:p>
+      <w:pPr>
+        <w:pStyle w:val="NormalWeb"/>
+        <w:numPr>
+          <w:ilvl w:val="2"/>
+          <w:numId w:val="1"/>
+        </w:numPr>
+        <w:spacing w:before="0" w:beforeAutospacing="0" w:after="0" w:afterAutospacing="0"/>
+      </w:pPr>
+      <w:r>
+        <w:t>User login page</w:t>
+      </w:r>
+    </w:p>
+    <w:p>
+      <w:pPr>
+        <w:pStyle w:val="NormalWeb"/>
+        <w:spacing w:before="0" w:beforeAutospacing="0" w:after="0" w:afterAutospacing="0"/>
+        <w:ind w:left="2160"/>
+      </w:pPr>
+      <w:r>
+        <w:rPr>
+          <w:noProof/>
+        </w:rPr>
+        <w:drawing>
+          <wp:inline distT="0" distB="0" distL="0" distR="0" wp14:anchorId="1C835C6B" wp14:editId="767D34DB">
+            <wp:extent cx="4001770" cy="3004653"/>
+            <wp:effectExtent l="0" t="0" r="0" b="5715"/>
+            <wp:docPr id="19" name="Picture 19"/>
+            <wp:cNvGraphicFramePr>
+              <a:graphicFrameLocks xmlns:a="http://schemas.openxmlformats.org/drawingml/2006/main" noChangeAspect="1"/>
+            </wp:cNvGraphicFramePr>
+            <a:graphic xmlns:a="http://schemas.openxmlformats.org/drawingml/2006/main">
+              <a:graphicData uri="http://schemas.openxmlformats.org/drawingml/2006/picture">
+                <pic:pic xmlns:pic="http://schemas.openxmlformats.org/drawingml/2006/picture">
+                  <pic:nvPicPr>
+                    <pic:cNvPr id="1" name=""/>
+                    <pic:cNvPicPr/>
+                  </pic:nvPicPr>
+                  <pic:blipFill>
+                    <a:blip r:embed="rId25"/>
+                    <a:stretch>
+                      <a:fillRect/>
+                    </a:stretch>
+                  </pic:blipFill>
+                  <pic:spPr>
+                    <a:xfrm>
+                      <a:off x="0" y="0"/>
+                      <a:ext cx="4010935" cy="3011534"/>
+                    </a:xfrm>
+                    <a:prstGeom prst="rect">
+                      <a:avLst/>
+                    </a:prstGeom>
+                  </pic:spPr>
+                </pic:pic>
+              </a:graphicData>
+            </a:graphic>
+          </wp:inline>
+        </w:drawing>
+      </w:r>
+    </w:p>
+    <w:p>
+      <w:pPr>
+        <w:pStyle w:val="NormalWeb"/>
+        <w:spacing w:before="0" w:beforeAutospacing="0" w:after="0" w:afterAutospacing="0"/>
+        <w:ind w:left="1980"/>
+      </w:pPr>
+    </w:p>
+    <w:p>
+      <w:pPr>
+        <w:pStyle w:val="NormalWeb"/>
+        <w:numPr>
+          <w:ilvl w:val="2"/>
+          <w:numId w:val="1"/>
+        </w:numPr>
+        <w:spacing w:before="0" w:beforeAutospacing="0" w:after="0" w:afterAutospacing="0"/>
+      </w:pPr>
+      <w:r>
+        <w:t>If the user doesn’t have the login credentials. User can sign up.</w:t>
+      </w:r>
+    </w:p>
+    <w:p>
+      <w:pPr>
+        <w:pStyle w:val="NormalWeb"/>
+        <w:spacing w:before="0" w:beforeAutospacing="0" w:after="0" w:afterAutospacing="0"/>
+        <w:ind w:left="2160"/>
+      </w:pPr>
+      <w:r>
+        <w:rPr>
+          <w:noProof/>
+        </w:rPr>
+        <w:drawing>
+          <wp:inline distT="0" distB="0" distL="0" distR="0" wp14:anchorId="223B9119" wp14:editId="22CAD587">
+            <wp:extent cx="4062730" cy="3296636"/>
+            <wp:effectExtent l="0" t="0" r="0" b="0"/>
+            <wp:docPr id="21" name="Picture 21"/>
+            <wp:cNvGraphicFramePr>
+              <a:graphicFrameLocks xmlns:a="http://schemas.openxmlformats.org/drawingml/2006/main" noChangeAspect="1"/>
+            </wp:cNvGraphicFramePr>
+            <a:graphic xmlns:a="http://schemas.openxmlformats.org/drawingml/2006/main">
+              <a:graphicData uri="http://schemas.openxmlformats.org/drawingml/2006/picture">
+                <pic:pic xmlns:pic="http://schemas.openxmlformats.org/drawingml/2006/picture">
+                  <pic:nvPicPr>
+                    <pic:cNvPr id="1" name=""/>
+                    <pic:cNvPicPr/>
+                  </pic:nvPicPr>
+                  <pic:blipFill>
+                    <a:blip r:embed="rId26"/>
+                    <a:stretch>
+                      <a:fillRect/>
+                    </a:stretch>
+                  </pic:blipFill>
+                  <pic:spPr>
+                    <a:xfrm>
+                      <a:off x="0" y="0"/>
+                      <a:ext cx="4085442" cy="3315065"/>
+                    </a:xfrm>
+                    <a:prstGeom prst="rect">
+                      <a:avLst/>
+                    </a:prstGeom>
+                  </pic:spPr>
+                </pic:pic>
+              </a:graphicData>
+            </a:graphic>
+          </wp:inline>
+        </w:drawing>
+      </w:r>
+    </w:p>
+    <w:p>
+      <w:pPr>
+        <w:pStyle w:val="NormalWeb"/>
+        <w:spacing w:before="0" w:beforeAutospacing="0" w:after="0" w:afterAutospacing="0"/>
+        <w:ind w:left="2160"/>
+      </w:pPr>
+    </w:p>
+    <w:p>
+      <w:pPr>
+        <w:pStyle w:val="NormalWeb"/>
+        <w:spacing w:before="0" w:beforeAutospacing="0" w:after="0" w:afterAutospacing="0"/>
+        <w:ind w:left="2160"/>
+      </w:pPr>
+    </w:p>
+    <w:p>
+      <w:pPr>
+        <w:pStyle w:val="NormalWeb"/>
+        <w:spacing w:before="0" w:beforeAutospacing="0" w:after="0" w:afterAutospacing="0"/>
+        <w:ind w:left="2160"/>
+      </w:pPr>
+    </w:p>
+    <w:p>
+      <w:pPr>
+        <w:pStyle w:val="NormalWeb"/>
+        <w:spacing w:before="0" w:beforeAutospacing="0" w:after="0" w:afterAutospacing="0"/>
+        <w:ind w:left="2160"/>
+      </w:pPr>
+    </w:p>
+    <w:p>
+      <w:pPr>
+        <w:pStyle w:val="NormalWeb"/>
+        <w:spacing w:before="0" w:beforeAutospacing="0" w:after="0" w:afterAutospacing="0"/>
+        <w:ind w:left="2160"/>
+      </w:pPr>
+    </w:p>
+    <w:p>
+      <w:pPr>
+        <w:pStyle w:val="NormalWeb"/>
+        <w:spacing w:before="0" w:beforeAutospacing="0" w:after="0" w:afterAutospacing="0"/>
+        <w:ind w:left="2160"/>
+      </w:pPr>
+    </w:p>
+    <w:p>
+      <w:pPr>
+        <w:pStyle w:val="NormalWeb"/>
+        <w:spacing w:before="0" w:beforeAutospacing="0" w:after="0" w:afterAutospacing="0"/>
+        <w:ind w:left="2160"/>
+      </w:pPr>
+    </w:p>
+    <w:p>
+      <w:pPr>
+        <w:pStyle w:val="NormalWeb"/>
+        <w:spacing w:before="0" w:beforeAutospacing="0" w:after="0" w:afterAutospacing="0"/>
+        <w:ind w:left="2160"/>
+      </w:pPr>
+    </w:p>
+    <w:p>
+      <w:pPr>
+        <w:pStyle w:val="NormalWeb"/>
+        <w:spacing w:before="0" w:beforeAutospacing="0" w:after="0" w:afterAutospacing="0"/>
+        <w:ind w:left="2160"/>
+      </w:pPr>
+    </w:p>
+    <w:p>
+      <w:pPr>
+        <w:pStyle w:val="NormalWeb"/>
+        <w:numPr>
+          <w:ilvl w:val="2"/>
+          <w:numId w:val="1"/>
+        </w:numPr>
+        <w:spacing w:before="0" w:beforeAutospacing="0" w:after="0" w:afterAutospacing="0"/>
+      </w:pPr>
+      <w:r>
+        <w:lastRenderedPageBreak/>
+        <w:t>User can give the specific topic in the field. Then user have to click on Generate Report</w:t>
+      </w:r>
+    </w:p>
+    <w:p>
+      <w:pPr>
+        <w:pStyle w:val="NormalWeb"/>
+        <w:spacing w:before="0" w:beforeAutospacing="0" w:after="0" w:afterAutospacing="0"/>
+        <w:ind w:left="2160"/>
+      </w:pPr>
+      <w:r>
+        <w:rPr>
+          <w:noProof/>
+        </w:rPr>
+        <w:drawing>
+          <wp:inline distT="0" distB="0" distL="0" distR="0" wp14:anchorId="4CE53F1C" wp14:editId="453E71AA">
+            <wp:extent cx="4596130" cy="1924814"/>
+            <wp:effectExtent l="0" t="0" r="0" b="0"/>
+            <wp:docPr id="22" name="Picture 22"/>
+            <wp:cNvGraphicFramePr>
+              <a:graphicFrameLocks xmlns:a="http://schemas.openxmlformats.org/drawingml/2006/main" noChangeAspect="1"/>
+            </wp:cNvGraphicFramePr>
+            <a:graphic xmlns:a="http://schemas.openxmlformats.org/drawingml/2006/main">
+              <a:graphicData uri="http://schemas.openxmlformats.org/drawingml/2006/picture">
+                <pic:pic xmlns:pic="http://schemas.openxmlformats.org/drawingml/2006/picture">
+                  <pic:nvPicPr>
+                    <pic:cNvPr id="1" name=""/>
+                    <pic:cNvPicPr/>
+                  </pic:nvPicPr>
+                  <pic:blipFill>
+                    <a:blip r:embed="rId27"/>
+                    <a:stretch>
+                      <a:fillRect/>
+                    </a:stretch>
+                  </pic:blipFill>
+                  <pic:spPr>
+                    <a:xfrm>
+                      <a:off x="0" y="0"/>
+                      <a:ext cx="4617789" cy="1933885"/>
+                    </a:xfrm>
+                    <a:prstGeom prst="rect">
+                      <a:avLst/>
+                    </a:prstGeom>
+                  </pic:spPr>
+                </pic:pic>
+              </a:graphicData>
+            </a:graphic>
+          </wp:inline>
+        </w:drawing>
+      </w:r>
+    </w:p>
+    <w:p>
+      <w:pPr>
+        <w:pStyle w:val="NormalWeb"/>
+        <w:spacing w:before="0" w:beforeAutospacing="0" w:after="0" w:afterAutospacing="0"/>
+        <w:ind w:left="2160"/>
+      </w:pPr>
+    </w:p>
+    <w:p>
+      <w:pPr>
+        <w:pStyle w:val="NormalWeb"/>
+        <w:numPr>
+          <w:ilvl w:val="2"/>
+          <w:numId w:val="1"/>
+        </w:numPr>
+        <w:spacing w:before="0" w:beforeAutospacing="0" w:after="0" w:afterAutospacing="0"/>
+      </w:pPr>
+      <w:r>
+        <w:t>User can enter the feedback here then click on Submit feedback.</w:t>
+      </w:r>
+      <w:r>
+        <w:rPr>
+          <w:noProof/>
+        </w:rPr>
+        <w:t xml:space="preserve"> </w:t>
+      </w:r>
+      <w:r>
+        <w:rPr>
+          <w:noProof/>
+        </w:rPr>
+        <w:drawing>
+          <wp:inline distT="0" distB="0" distL="0" distR="0" wp14:anchorId="486F6263" wp14:editId="333DCB1D">
+            <wp:extent cx="4121696" cy="4404360"/>
+            <wp:effectExtent l="0" t="0" r="0" b="0"/>
+            <wp:docPr id="23" name="Picture 23"/>
+            <wp:cNvGraphicFramePr>
+              <a:graphicFrameLocks xmlns:a="http://schemas.openxmlformats.org/drawingml/2006/main" noChangeAspect="1"/>
+            </wp:cNvGraphicFramePr>
+            <a:graphic xmlns:a="http://schemas.openxmlformats.org/drawingml/2006/main">
+              <a:graphicData uri="http://schemas.openxmlformats.org/drawingml/2006/picture">
+                <pic:pic xmlns:pic="http://schemas.openxmlformats.org/drawingml/2006/picture">
+                  <pic:nvPicPr>
+                    <pic:cNvPr id="1" name=""/>
+                    <pic:cNvPicPr/>
+                  </pic:nvPicPr>
+                  <pic:blipFill>
+                    <a:blip r:embed="rId28"/>
+                    <a:stretch>
+                      <a:fillRect/>
+                    </a:stretch>
+                  </pic:blipFill>
+                  <pic:spPr>
+                    <a:xfrm>
+                      <a:off x="0" y="0"/>
+                      <a:ext cx="4128968" cy="4412131"/>
+                    </a:xfrm>
+                    <a:prstGeom prst="rect">
+                      <a:avLst/>
+                    </a:prstGeom>
+                  </pic:spPr>
+                </pic:pic>
+              </a:graphicData>
+            </a:graphic>
+          </wp:inline>
+        </w:drawing>
+      </w:r>
+    </w:p>
+    <w:p>
+      <w:pPr>
+        <w:pStyle w:val="NormalWeb"/>
+        <w:numPr>
+          <w:ilvl w:val="2"/>
+          <w:numId w:val="1"/>
+        </w:numPr>
+        <w:spacing w:before="0" w:beforeAutospacing="0" w:after="0" w:afterAutospacing="0"/>
+      </w:pPr>
+      <w:r>
+        <w:rPr>
+          <w:noProof/>
+        </w:rPr>
+        <w:lastRenderedPageBreak/>
+        <w:t>User can download the report in the format of docx and pdf file.</w:t>
+      </w:r>
+      <w:r>
+        <w:rPr>
+          <w:noProof/>
+        </w:rPr>
+        <w:t xml:space="preserve"> </w:t>
+      </w:r>
+      <w:r>
+        <w:rPr>
+          <w:noProof/>
+        </w:rPr>
+        <w:drawing>
+          <wp:inline distT="0" distB="0" distL="0" distR="0" wp14:anchorId="421748E8" wp14:editId="247C7AA6">
+            <wp:extent cx="4654835" cy="3939540"/>
+            <wp:effectExtent l="0" t="0" r="0" b="3810"/>
+            <wp:docPr id="24" name="Picture 24"/>
+            <wp:cNvGraphicFramePr>
+              <a:graphicFrameLocks xmlns:a="http://schemas.openxmlformats.org/drawingml/2006/main" noChangeAspect="1"/>
+            </wp:cNvGraphicFramePr>
+            <a:graphic xmlns:a="http://schemas.openxmlformats.org/drawingml/2006/main">
+              <a:graphicData uri="http://schemas.openxmlformats.org/drawingml/2006/picture">
+                <pic:pic xmlns:pic="http://schemas.openxmlformats.org/drawingml/2006/picture">
+                  <pic:nvPicPr>
+                    <pic:cNvPr id="1" name=""/>
+                    <pic:cNvPicPr/>
+                  </pic:nvPicPr>
+                  <pic:blipFill>
+                    <a:blip r:embed="rId29"/>
+                    <a:stretch>
+                      <a:fillRect/>
+                    </a:stretch>
+                  </pic:blipFill>
+                  <pic:spPr>
+                    <a:xfrm>
+                      <a:off x="0" y="0"/>
+                      <a:ext cx="4668829" cy="3951383"/>
+                    </a:xfrm>
+                    <a:prstGeom prst="rect">
+                      <a:avLst/>
+                    </a:prstGeom>
+                  </pic:spPr>
+                </pic:pic>
+              </a:graphicData>
+            </a:graphic>
+          </wp:inline>
+        </w:drawing>
+      </w:r>
+    </w:p>
+    <w:p>
+      <w:pPr>
+        <w:pStyle w:val="NormalWeb"/>
+        <w:spacing w:before="0" w:beforeAutospacing="0" w:after="0" w:afterAutospacing="0"/>
+        <w:ind w:left="1440"/>
+      </w:pPr>
     </w:p>
     <w:sectPr>
       <w:pgSz w:w="11906" w:h="16838"/>
